--- a/法令ファイル/投資信託及び投資法人に関する法律施行令/投資信託及び投資法人に関する法律施行令（平成十二年政令第四百八十号）.docx
+++ b/法令ファイル/投資信託及び投資法人に関する法律施行令/投資信託及び投資法人に関する法律施行令（平成十二年政令第四百八十号）.docx
@@ -48,333 +48,225 @@
     </w:p>
     <w:p>
       <w:pPr>
-        <w:pStyle w:val="Heading6"/>
+        <w:pStyle w:val="ListBullet"/>
         <w:ind w:left="880"/>
       </w:pPr>
       <w:r>
         <w:t>一</w:t>
-      </w:r>
-    </w:p>
-    <w:p>
-      <w:pPr>
+        <w:br/>
+        <w:t>金融商品取引法施行令（昭和四十年政令第三百二十一号）第十六条の十二各号に掲げる者</w:t>
+      </w:r>
+    </w:p>
+    <w:p>
+      <w:pPr>
+        <w:pStyle w:val="ListBullet"/>
         <w:ind w:left="880"/>
       </w:pPr>
       <w:r>
-        <w:t>金融商品取引法施行令（昭和四十年政令第三百二十一号）第十六条の十二各号に掲げる者</w:t>
-      </w:r>
-    </w:p>
-    <w:p>
-      <w:pPr>
-        <w:pStyle w:val="Heading6"/>
+        <w:t>二</w:t>
+        <w:br/>
+        <w:t>信託会社等（前号に掲げる者に該当するものを除き、当該信託会社等による運用の指図が有価証券又はデリバティブ取引に係る権利以外の資産のみに対する投資として行われる場合に限る。）</w:t>
+      </w:r>
+    </w:p>
+    <w:p>
+      <w:pPr>
+        <w:pStyle w:val="ListBullet"/>
         <w:ind w:left="880"/>
       </w:pPr>
       <w:r>
+        <w:t>三</w:t>
+        <w:br/>
+        <w:t>商品投資に係る事業の規制に関する法律（平成三年法律第六十六号）第二条第四項に規定する商品投資顧問業者又は外国の法令の規定により当該外国において同法第三条の許可と同種の許可（当該許可に類する登録その他の行政処分を含む。）を受けている法人（第一号に掲げる者に該当するものを除き、当該商品投資顧問業者による運用の指図が次条第九号又は第十号に掲げる資産のみに対する投資として行われる場合に限る。）</w:t>
+      </w:r>
+    </w:p>
+    <w:p>
+      <w:pPr>
+        <w:pStyle w:val="Heading4"/>
+      </w:pPr>
+      <w:r>
+        <w:t>第三条（特定資産の範囲）</w:t>
+      </w:r>
+    </w:p>
+    <w:p>
+      <w:r>
+        <w:t>法第二条第一項に規定する政令で定める資産は、次に掲げるものとする。</w:t>
+      </w:r>
+    </w:p>
+    <w:p>
+      <w:pPr>
+        <w:pStyle w:val="ListBullet"/>
+        <w:ind w:left="880"/>
+      </w:pPr>
+      <w:r>
+        <w:t>一</w:t>
+        <w:br/>
+        <w:t>有価証券</w:t>
+      </w:r>
+    </w:p>
+    <w:p>
+      <w:pPr>
+        <w:pStyle w:val="ListBullet"/>
+        <w:ind w:left="880"/>
+      </w:pPr>
+      <w:r>
         <w:t>二</w:t>
-      </w:r>
-    </w:p>
-    <w:p>
-      <w:pPr>
+        <w:br/>
+        <w:t>デリバティブ取引（暗号資産（資金決済に関する法律（平成二十一年法律第五十九号）第二条第五項に規定する暗号資産をいう。第十九条第五項第二号において同じ。）及び暗号資産関連金融指標（金融商品取引法（昭和二十三年法律第二十五号）第百八十五条の二十二第一項第一号に規定する暗号資産関連金融指標をいう。第十号ハ及び第十九条第五項第二号において同じ。）に係るものを除く。第十号ハ及びニ、第百十七条第四号並びに第百二十五条第一項第二号において同じ。）に係る権利</w:t>
+      </w:r>
+    </w:p>
+    <w:p>
+      <w:pPr>
+        <w:pStyle w:val="ListBullet"/>
         <w:ind w:left="880"/>
       </w:pPr>
       <w:r>
-        <w:t>信託会社等（前号に掲げる者に該当するものを除き、当該信託会社等による運用の指図が有価証券又はデリバティブ取引に係る権利以外の資産のみに対する投資として行われる場合に限る。）</w:t>
-      </w:r>
-    </w:p>
-    <w:p>
-      <w:pPr>
-        <w:pStyle w:val="Heading6"/>
+        <w:t>三</w:t>
+        <w:br/>
+        <w:t>不動産</w:t>
+      </w:r>
+    </w:p>
+    <w:p>
+      <w:pPr>
+        <w:pStyle w:val="ListBullet"/>
         <w:ind w:left="880"/>
       </w:pPr>
       <w:r>
+        <w:t>四</w:t>
+        <w:br/>
+        <w:t>不動産の賃借権</w:t>
+      </w:r>
+    </w:p>
+    <w:p>
+      <w:pPr>
+        <w:pStyle w:val="ListBullet"/>
+        <w:ind w:left="880"/>
+      </w:pPr>
+      <w:r>
+        <w:t>五</w:t>
+        <w:br/>
+        <w:t>地上権</w:t>
+      </w:r>
+    </w:p>
+    <w:p>
+      <w:pPr>
+        <w:pStyle w:val="ListBullet"/>
+        <w:ind w:left="880"/>
+      </w:pPr>
+      <w:r>
+        <w:t>六</w:t>
+        <w:br/>
+        <w:t>約束手形（第一号に掲げるものに該当するものを除く。第十九条第五項において同じ。）</w:t>
+      </w:r>
+    </w:p>
+    <w:p>
+      <w:pPr>
+        <w:pStyle w:val="ListBullet"/>
+        <w:ind w:left="880"/>
+      </w:pPr>
+      <w:r>
+        <w:t>七</w:t>
+        <w:br/>
+        <w:t>金銭債権（第一号、第二号、前号及び第十号に掲げるものに該当するものを除く。第十九条第五項において同じ。）</w:t>
+      </w:r>
+    </w:p>
+    <w:p>
+      <w:pPr>
+        <w:pStyle w:val="ListBullet"/>
+        <w:ind w:left="880"/>
+      </w:pPr>
+      <w:r>
+        <w:t>八</w:t>
+        <w:br/>
+        <w:t>当事者の一方が相手方の行う前各号、第十一号又は第十二号に掲げる資産の運用のために出資を行い、相手方がその出資された財産を主として当該資産に対する投資として運用し、当該運用から生ずる利益の分配を行うことを約する契約に係る出資の持分（第一号に掲げるものに該当するものを除く。第十九条第五項において「匿名組合出資持分」という。）</w:t>
+      </w:r>
+    </w:p>
+    <w:p>
+      <w:pPr>
+        <w:pStyle w:val="ListBullet"/>
+        <w:ind w:left="880"/>
+      </w:pPr>
+      <w:r>
+        <w:t>九</w:t>
+        <w:br/>
+        <w:t>商品（商品先物取引法（昭和二十五年法律第二百三十九号）第二条第一項に規定する商品をいう。以下同じ。）</w:t>
+      </w:r>
+    </w:p>
+    <w:p>
+      <w:pPr>
+        <w:pStyle w:val="ListBullet"/>
+        <w:ind w:left="880"/>
+      </w:pPr>
+      <w:r>
+        <w:t>十</w:t>
+        <w:br/>
+        <w:t>商品投資等取引（次のイからニまでに掲げる取引をいう。以下同じ。）に係る権利</w:t>
+      </w:r>
+    </w:p>
+    <w:p>
+      <w:pPr>
+        <w:pStyle w:val="ListBullet"/>
+        <w:ind w:left="880"/>
+      </w:pPr>
+      <w:r>
+        <w:t>十一</w:t>
+        <w:br/>
+        <w:t>電気事業者による再生可能エネルギー電気の調達に関する特別措置法（平成二十三年法律第百八号）第二条第三項に規定する再生可能エネルギー発電設備（第三号に掲げるものに該当するものを除く。以下「再生可能エネルギー発電設備」という。）</w:t>
+      </w:r>
+    </w:p>
+    <w:p>
+      <w:pPr>
+        <w:pStyle w:val="ListBullet"/>
+        <w:ind w:left="880"/>
+      </w:pPr>
+      <w:r>
+        <w:t>十二</w:t>
+        <w:br/>
+        <w:t>公共施設等運営権（民間資金等の活用による公共施設等の整備等の促進に関する法律（平成十一年法律第百十七号）第二条第七項に規定する公共施設等運営権をいう。以下同じ。）</w:t>
+      </w:r>
+    </w:p>
+    <w:p>
+      <w:pPr>
+        <w:pStyle w:val="Heading4"/>
+      </w:pPr>
+      <w:r>
+        <w:t>第四条（委託者非指図型投資信託における運用権限の委託先の範囲）</w:t>
+      </w:r>
+    </w:p>
+    <w:p>
+      <w:r>
+        <w:t>法第二条第二項に規定する政令で定める者は、次に掲げる者とする。</w:t>
+      </w:r>
+    </w:p>
+    <w:p>
+      <w:pPr>
+        <w:pStyle w:val="ListBullet"/>
+        <w:ind w:left="880"/>
+      </w:pPr>
+      <w:r>
+        <w:t>一</w:t>
+        <w:br/>
+        <w:t>金融商品取引法施行令第十六条の十二各号に掲げる者</w:t>
+      </w:r>
+    </w:p>
+    <w:p>
+      <w:pPr>
+        <w:pStyle w:val="ListBullet"/>
+        <w:ind w:left="880"/>
+      </w:pPr>
+      <w:r>
+        <w:t>二</w:t>
+        <w:br/>
+        <w:t>信託会社等（前号に掲げる者に該当するものを除き、当該信託会社等による運用が有価証券又はデリバティブ取引に係る権利以外の資産のみに対する投資として行われる場合に限る。）</w:t>
+      </w:r>
+    </w:p>
+    <w:p>
+      <w:pPr>
+        <w:pStyle w:val="ListBullet"/>
+        <w:ind w:left="880"/>
+      </w:pPr>
+      <w:r>
         <w:t>三</w:t>
-      </w:r>
-    </w:p>
-    <w:p>
-      <w:pPr>
-        <w:ind w:left="880"/>
-      </w:pPr>
-      <w:r>
-        <w:t>商品投資に係る事業の規制に関する法律（平成三年法律第六十六号）第二条第四項に規定する商品投資顧問業者又は外国の法令の規定により当該外国において同法第三条の許可と同種の許可（当該許可に類する登録その他の行政処分を含む。）を受けている法人（第一号に掲げる者に該当するものを除き、当該商品投資顧問業者による運用の指図が次条第九号又は第十号に掲げる資産のみに対する投資として行われる場合に限る。）</w:t>
-      </w:r>
-    </w:p>
-    <w:p>
-      <w:pPr>
-        <w:pStyle w:val="Heading4"/>
-      </w:pPr>
-      <w:r>
-        <w:t>第三条（特定資産の範囲）</w:t>
-      </w:r>
-    </w:p>
-    <w:p>
-      <w:r>
-        <w:t>法第二条第一項に規定する政令で定める資産は、次に掲げるものとする。</w:t>
-      </w:r>
-    </w:p>
-    <w:p>
-      <w:pPr>
-        <w:pStyle w:val="Heading6"/>
-        <w:ind w:left="880"/>
-      </w:pPr>
-      <w:r>
-        <w:t>一</w:t>
-      </w:r>
-    </w:p>
-    <w:p>
-      <w:pPr>
-        <w:ind w:left="880"/>
-      </w:pPr>
-      <w:r>
-        <w:t>有価証券</w:t>
-      </w:r>
-    </w:p>
-    <w:p>
-      <w:pPr>
-        <w:pStyle w:val="Heading6"/>
-        <w:ind w:left="880"/>
-      </w:pPr>
-      <w:r>
-        <w:t>二</w:t>
-      </w:r>
-    </w:p>
-    <w:p>
-      <w:pPr>
-        <w:ind w:left="880"/>
-      </w:pPr>
-      <w:r>
-        <w:t>デリバティブ取引（暗号資産（資金決済に関する法律（平成二十一年法律第五十九号）第二条第五項に規定する暗号資産をいう。第十九条第五項第二号において同じ。）及び暗号資産関連金融指標（金融商品取引法（昭和二十三年法律第二十五号）第百八十五条の二十二第一項第一号に規定する暗号資産関連金融指標をいう。第十号ハ及び第十九条第五項第二号において同じ。）に係るものを除く。第十号ハ及びニ、第百十七条第四号並びに第百二十五条第一項第二号において同じ。）に係る権利</w:t>
-      </w:r>
-    </w:p>
-    <w:p>
-      <w:pPr>
-        <w:pStyle w:val="Heading6"/>
-        <w:ind w:left="880"/>
-      </w:pPr>
-      <w:r>
-        <w:t>三</w:t>
-      </w:r>
-    </w:p>
-    <w:p>
-      <w:pPr>
-        <w:ind w:left="880"/>
-      </w:pPr>
-      <w:r>
-        <w:t>不動産</w:t>
-      </w:r>
-    </w:p>
-    <w:p>
-      <w:pPr>
-        <w:pStyle w:val="Heading6"/>
-        <w:ind w:left="880"/>
-      </w:pPr>
-      <w:r>
-        <w:t>四</w:t>
-      </w:r>
-    </w:p>
-    <w:p>
-      <w:pPr>
-        <w:ind w:left="880"/>
-      </w:pPr>
-      <w:r>
-        <w:t>不動産の賃借権</w:t>
-      </w:r>
-    </w:p>
-    <w:p>
-      <w:pPr>
-        <w:pStyle w:val="Heading6"/>
-        <w:ind w:left="880"/>
-      </w:pPr>
-      <w:r>
-        <w:t>五</w:t>
-      </w:r>
-    </w:p>
-    <w:p>
-      <w:pPr>
-        <w:ind w:left="880"/>
-      </w:pPr>
-      <w:r>
-        <w:t>地上権</w:t>
-      </w:r>
-    </w:p>
-    <w:p>
-      <w:pPr>
-        <w:pStyle w:val="Heading6"/>
-        <w:ind w:left="880"/>
-      </w:pPr>
-      <w:r>
-        <w:t>六</w:t>
-      </w:r>
-    </w:p>
-    <w:p>
-      <w:pPr>
-        <w:ind w:left="880"/>
-      </w:pPr>
-      <w:r>
-        <w:t>約束手形（第一号に掲げるものに該当するものを除く。第十九条第五項において同じ。）</w:t>
-      </w:r>
-    </w:p>
-    <w:p>
-      <w:pPr>
-        <w:pStyle w:val="Heading6"/>
-        <w:ind w:left="880"/>
-      </w:pPr>
-      <w:r>
-        <w:t>七</w:t>
-      </w:r>
-    </w:p>
-    <w:p>
-      <w:pPr>
-        <w:ind w:left="880"/>
-      </w:pPr>
-      <w:r>
-        <w:t>金銭債権（第一号、第二号、前号及び第十号に掲げるものに該当するものを除く。第十九条第五項において同じ。）</w:t>
-      </w:r>
-    </w:p>
-    <w:p>
-      <w:pPr>
-        <w:pStyle w:val="Heading6"/>
-        <w:ind w:left="880"/>
-      </w:pPr>
-      <w:r>
-        <w:t>八</w:t>
-      </w:r>
-    </w:p>
-    <w:p>
-      <w:pPr>
-        <w:ind w:left="880"/>
-      </w:pPr>
-      <w:r>
-        <w:t>当事者の一方が相手方の行う前各号、第十一号又は第十二号に掲げる資産の運用のために出資を行い、相手方がその出資された財産を主として当該資産に対する投資として運用し、当該運用から生ずる利益の分配を行うことを約する契約に係る出資の持分（第一号に掲げるものに該当するものを除く。第十九条第五項において「匿名組合出資持分」という。）</w:t>
-      </w:r>
-    </w:p>
-    <w:p>
-      <w:pPr>
-        <w:pStyle w:val="Heading6"/>
-        <w:ind w:left="880"/>
-      </w:pPr>
-      <w:r>
-        <w:t>九</w:t>
-      </w:r>
-    </w:p>
-    <w:p>
-      <w:pPr>
-        <w:ind w:left="880"/>
-      </w:pPr>
-      <w:r>
-        <w:t>商品（商品先物取引法（昭和二十五年法律第二百三十九号）第二条第一項に規定する商品をいう。以下同じ。）</w:t>
-      </w:r>
-    </w:p>
-    <w:p>
-      <w:pPr>
-        <w:pStyle w:val="Heading6"/>
-        <w:ind w:left="880"/>
-      </w:pPr>
-      <w:r>
-        <w:t>十</w:t>
-      </w:r>
-    </w:p>
-    <w:p>
-      <w:pPr>
-        <w:ind w:left="880"/>
-      </w:pPr>
-      <w:r>
-        <w:t>商品投資等取引（次のイからニまでに掲げる取引をいう。以下同じ。）に係る権利</w:t>
-      </w:r>
-    </w:p>
-    <w:p>
-      <w:pPr>
-        <w:pStyle w:val="Heading6"/>
-        <w:ind w:left="880"/>
-      </w:pPr>
-      <w:r>
-        <w:t>十一</w:t>
-      </w:r>
-    </w:p>
-    <w:p>
-      <w:pPr>
-        <w:ind w:left="880"/>
-      </w:pPr>
-      <w:r>
-        <w:t>電気事業者による再生可能エネルギー電気の調達に関する特別措置法（平成二十三年法律第百八号）第二条第三項に規定する再生可能エネルギー発電設備（第三号に掲げるものに該当するものを除く。以下「再生可能エネルギー発電設備」という。）</w:t>
-      </w:r>
-    </w:p>
-    <w:p>
-      <w:pPr>
-        <w:pStyle w:val="Heading6"/>
-        <w:ind w:left="880"/>
-      </w:pPr>
-      <w:r>
-        <w:t>十二</w:t>
-      </w:r>
-    </w:p>
-    <w:p>
-      <w:pPr>
-        <w:ind w:left="880"/>
-      </w:pPr>
-      <w:r>
-        <w:t>公共施設等運営権（民間資金等の活用による公共施設等の整備等の促進に関する法律（平成十一年法律第百十七号）第二条第七項に規定する公共施設等運営権をいう。以下同じ。）</w:t>
-      </w:r>
-    </w:p>
-    <w:p>
-      <w:pPr>
-        <w:pStyle w:val="Heading4"/>
-      </w:pPr>
-      <w:r>
-        <w:t>第四条（委託者非指図型投資信託における運用権限の委託先の範囲）</w:t>
-      </w:r>
-    </w:p>
-    <w:p>
-      <w:r>
-        <w:t>法第二条第二項に規定する政令で定める者は、次に掲げる者とする。</w:t>
-      </w:r>
-    </w:p>
-    <w:p>
-      <w:pPr>
-        <w:pStyle w:val="Heading6"/>
-        <w:ind w:left="880"/>
-      </w:pPr>
-      <w:r>
-        <w:t>一</w:t>
-      </w:r>
-    </w:p>
-    <w:p>
-      <w:pPr>
-        <w:ind w:left="880"/>
-      </w:pPr>
-      <w:r>
-        <w:t>金融商品取引法施行令第十六条の十二各号に掲げる者</w:t>
-      </w:r>
-    </w:p>
-    <w:p>
-      <w:pPr>
-        <w:pStyle w:val="Heading6"/>
-        <w:ind w:left="880"/>
-      </w:pPr>
-      <w:r>
-        <w:t>二</w:t>
-      </w:r>
-    </w:p>
-    <w:p>
-      <w:pPr>
-        <w:ind w:left="880"/>
-      </w:pPr>
-      <w:r>
-        <w:t>信託会社等（前号に掲げる者に該当するものを除き、当該信託会社等による運用が有価証券又はデリバティブ取引に係る権利以外の資産のみに対する投資として行われる場合に限る。）</w:t>
-      </w:r>
-    </w:p>
-    <w:p>
-      <w:pPr>
-        <w:pStyle w:val="Heading6"/>
-        <w:ind w:left="880"/>
-      </w:pPr>
-      <w:r>
-        <w:t>三</w:t>
-      </w:r>
-    </w:p>
-    <w:p>
-      <w:pPr>
-        <w:ind w:left="880"/>
-      </w:pPr>
-      <w:r>
+        <w:br/>
         <w:t>商品投資に係る事業の規制に関する法律第二条第四項に規定する商品投資顧問業者又は外国の法令の規定により当該外国において同法第三条の許可と同種の許可（当該許可に類する登録その他の行政処分を含む。）を受けている法人（第一号に掲げる者に該当するものを除き、当該商品投資顧問業者による運用が前条第九号又は第十号に掲げる資産のみに対する投資として行われる場合に限る。）</w:t>
       </w:r>
     </w:p>
@@ -449,52 +341,34 @@
     </w:p>
     <w:p>
       <w:pPr>
-        <w:pStyle w:val="Heading6"/>
+        <w:pStyle w:val="ListBullet"/>
         <w:ind w:left="880"/>
       </w:pPr>
       <w:r>
         <w:t>一</w:t>
-      </w:r>
-    </w:p>
-    <w:p>
-      <w:pPr>
+        <w:br/>
+        <w:t>受益証券に、内閣府令で定める方式に従い、適格機関投資家に譲渡する場合以外の譲渡が禁止される旨の制限が付されている場合その他これに準ずる場合として内閣府令で定める場合であること。</w:t>
+      </w:r>
+    </w:p>
+    <w:p>
+      <w:pPr>
+        <w:pStyle w:val="ListBullet"/>
         <w:ind w:left="880"/>
       </w:pPr>
       <w:r>
-        <w:t>受益証券に、内閣府令で定める方式に従い、適格機関投資家に譲渡する場合以外の譲渡が禁止される旨の制限が付されている場合その他これに準ずる場合として内閣府令で定める場合であること。</w:t>
-      </w:r>
-    </w:p>
-    <w:p>
-      <w:pPr>
-        <w:pStyle w:val="Heading6"/>
+        <w:t>二</w:t>
+        <w:br/>
+        <w:t>当該受益証券の発行者が、当該受益証券と同一種類の受益証券として内閣府令で定めるものであって金融商品取引法第二十四条第一項各号（同法第二十七条において準用する場合を含む。）のいずれかに該当するものを既に発行している者でないこと。</w:t>
+      </w:r>
+    </w:p>
+    <w:p>
+      <w:pPr>
+        <w:pStyle w:val="ListBullet"/>
         <w:ind w:left="880"/>
       </w:pPr>
       <w:r>
-        <w:t>二</w:t>
-      </w:r>
-    </w:p>
-    <w:p>
-      <w:pPr>
-        <w:ind w:left="880"/>
-      </w:pPr>
-      <w:r>
-        <w:t>当該受益証券の発行者が、当該受益証券と同一種類の受益証券として内閣府令で定めるものであって金融商品取引法第二十四条第一項各号（同法第二十七条において準用する場合を含む。）のいずれかに該当するものを既に発行している者でないこと。</w:t>
-      </w:r>
-    </w:p>
-    <w:p>
-      <w:pPr>
-        <w:pStyle w:val="Heading6"/>
-        <w:ind w:left="880"/>
-      </w:pPr>
-      <w:r>
         <w:t>三</w:t>
-      </w:r>
-    </w:p>
-    <w:p>
-      <w:pPr>
-        <w:ind w:left="880"/>
-      </w:pPr>
-      <w:r>
+        <w:br/>
         <w:t>当該受益証券と同一種類の受益証券として内閣府令で定めるものが金融商品取引法第四条第三項に規定する特定投資家向け有価証券でないこと。</w:t>
       </w:r>
     </w:p>
@@ -517,35 +391,23 @@
     </w:p>
     <w:p>
       <w:pPr>
-        <w:pStyle w:val="Heading6"/>
+        <w:pStyle w:val="ListBullet"/>
         <w:ind w:left="880"/>
       </w:pPr>
       <w:r>
         <w:t>一</w:t>
-      </w:r>
-    </w:p>
-    <w:p>
-      <w:pPr>
+        <w:br/>
+        <w:t>取得の申込みの勧誘の相手方が国、日本銀行及び適格機関投資家以外の者である場合にあっては、金融商品取引業者等（金融商品取引法第三十四条に規定する金融商品取引業者等をいう。次項において同じ。）が顧客からの委託により又は自己のために当該取得の申込みの勧誘を行う場合であること。</w:t>
+      </w:r>
+    </w:p>
+    <w:p>
+      <w:pPr>
+        <w:pStyle w:val="ListBullet"/>
         <w:ind w:left="880"/>
       </w:pPr>
       <w:r>
-        <w:t>取得の申込みの勧誘の相手方が国、日本銀行及び適格機関投資家以外の者である場合にあっては、金融商品取引業者等（金融商品取引法第三十四条に規定する金融商品取引業者等をいう。次項において同じ。）が顧客からの委託により又は自己のために当該取得の申込みの勧誘を行う場合であること。</w:t>
-      </w:r>
-    </w:p>
-    <w:p>
-      <w:pPr>
-        <w:pStyle w:val="Heading6"/>
-        <w:ind w:left="880"/>
-      </w:pPr>
-      <w:r>
         <w:t>二</w:t>
-      </w:r>
-    </w:p>
-    <w:p>
-      <w:pPr>
-        <w:ind w:left="880"/>
-      </w:pPr>
-      <w:r>
+        <w:br/>
         <w:t>受益証券がその取得者から特定投資家等（法第二条第九項第二号に規定する特定投資家又は非居住者（外国為替及び外国貿易法（昭和二十四年法律第二百二十八号）第六条第一項第六号に規定する非居住者をいい、特定取得者に限る。）をいう。）以外の者に譲渡されるおそれが少ないものとして内閣府令で定める要件に該当する場合（前項に規定する場合を除く。）であること。</w:t>
       </w:r>
     </w:p>
@@ -568,35 +430,23 @@
     </w:p>
     <w:p>
       <w:pPr>
-        <w:pStyle w:val="Heading6"/>
+        <w:pStyle w:val="ListBullet"/>
         <w:ind w:left="880"/>
       </w:pPr>
       <w:r>
         <w:t>一</w:t>
-      </w:r>
-    </w:p>
-    <w:p>
-      <w:pPr>
+        <w:br/>
+        <w:t>当該受益証券を証券関連業者（金融商品取引業者等又は外国証券業者（金融商品取引法第五十八条に規定する外国証券業者をいう。）をいう。次号において同じ。）の媒介、取次ぎ又は代理によって居住者（外国為替及び外国貿易法第六条第一項第五号前段に規定する居住者をいう。）から取得する非居住者（同項第六号に規定する非居住者をいう。次号において同じ。）</w:t>
+      </w:r>
+    </w:p>
+    <w:p>
+      <w:pPr>
+        <w:pStyle w:val="ListBullet"/>
         <w:ind w:left="880"/>
       </w:pPr>
       <w:r>
-        <w:t>当該受益証券を証券関連業者（金融商品取引業者等又は外国証券業者（金融商品取引法第五十八条に規定する外国証券業者をいう。）をいう。次号において同じ。）の媒介、取次ぎ又は代理によって居住者（外国為替及び外国貿易法第六条第一項第五号前段に規定する居住者をいう。）から取得する非居住者（同項第六号に規定する非居住者をいう。次号において同じ。）</w:t>
-      </w:r>
-    </w:p>
-    <w:p>
-      <w:pPr>
-        <w:pStyle w:val="Heading6"/>
-        <w:ind w:left="880"/>
-      </w:pPr>
-      <w:r>
         <w:t>二</w:t>
-      </w:r>
-    </w:p>
-    <w:p>
-      <w:pPr>
-        <w:ind w:left="880"/>
-      </w:pPr>
-      <w:r>
+        <w:br/>
         <w:t>当該受益証券を証券関連業者又は他の非居住者から取得する非居住者</w:t>
       </w:r>
     </w:p>
@@ -649,6 +499,8 @@
       </w:pPr>
       <w:r>
         <w:t>前項の規定による承諾を得た提供者は、当該相手方から書面又は電磁的方法により電磁的方法による提供を受けない旨の申出があったときは、当該相手方に対し、法第五条第二項に規定する事項の提供を電磁的方法によってしてはならない。</w:t>
+        <w:br/>
+        <w:t>ただし、当該相手方が再び前項の規定による承諾をした場合は、この限りでない。</w:t>
       </w:r>
     </w:p>
     <w:p>
@@ -679,364 +531,268 @@
     </w:p>
     <w:p>
       <w:pPr>
-        <w:pStyle w:val="Heading6"/>
+        <w:pStyle w:val="ListBullet"/>
         <w:ind w:left="880"/>
       </w:pPr>
       <w:r>
         <w:t>一</w:t>
-      </w:r>
-    </w:p>
-    <w:p>
-      <w:pPr>
+        <w:br/>
+        <w:t>次に掲げる旨の全てを投資信託約款（法第四条第一項に規定する委託者指図型投資信託約款をいう。以下同じ。）に定めた投資信託（その投資信託財産の一口当たりの純資産額の変動率を金融商品市場（金融商品取引法第二条第十四項に規定する金融商品市場をいう。以下同じ。）における相場その他の指標の変動率に一致させるよう運用する旨及びその受益証券が金融商品取引所（同法第二条第十六項に規定する金融商品取引所をいう。以下同じ。）に上場され、又は店頭売買有価証券登録原簿（同法第六十七条の十一第一項に規定する店頭売買有価証券登録原簿をいう。以下同じ。）に登録される旨を投資信託約款に定めた投資信託にあっては、当該指標が適格指標（客観的かつ公正な基準に基づき算出される指標であって継続的に公表されるものとして内閣府令で定める指標をいう。次号において同じ。）であり、かつ、当該指標の変動率が当該受益証券の価格の変動率に適正に反映されると認められる投資信託として内閣府令で定めるものに限る。）</w:t>
+      </w:r>
+    </w:p>
+    <w:p>
+      <w:pPr>
+        <w:pStyle w:val="ListBullet"/>
         <w:ind w:left="880"/>
       </w:pPr>
       <w:r>
-        <w:t>次に掲げる旨の全てを投資信託約款（法第四条第一項に規定する委託者指図型投資信託約款をいう。以下同じ。）に定めた投資信託（その投資信託財産の一口当たりの純資産額の変動率を金融商品市場（金融商品取引法第二条第十四項に規定する金融商品市場をいう。以下同じ。）における相場その他の指標の変動率に一致させるよう運用する旨及びその受益証券が金融商品取引所（同法第二条第十六項に規定する金融商品取引所をいう。以下同じ。）に上場され、又は店頭売買有価証券登録原簿（同法第六十七条の十一第一項に規定する店頭売買有価証券登録原簿をいう。以下同じ。）に登録される旨を投資信託約款に定めた投資信託にあっては、当該指標が適格指標（客観的かつ公正な基準に基づき算出される指標であって継続的に公表されるものとして内閣府令で定める指標をいう。次号において同じ。）であり、かつ、当該指標の変動率が当該受益証券の価格の変動率に適正に反映されると認められる投資信託として内閣府令で定めるものに限る。）</w:t>
-      </w:r>
-    </w:p>
-    <w:p>
-      <w:pPr>
-        <w:pStyle w:val="Heading6"/>
+        <w:t>二</w:t>
+        <w:br/>
+        <w:t>次に掲げる旨の全てを投資信託約款に定めた投資信託であって、次のイに定める適格指標の変動率がその受益証券の価格の変動率に適正に反映されると認められるものとして内閣府令で定めるもの</w:t>
+      </w:r>
+    </w:p>
+    <w:p>
+      <w:pPr>
+        <w:pStyle w:val="ListBullet"/>
         <w:ind w:left="880"/>
       </w:pPr>
       <w:r>
+        <w:t>三</w:t>
+        <w:br/>
+        <w:t>その受益権を他の投資信託の投資信託財産に取得させることを目的とする投資信託であって、当該受益権を他の投資信託の投資信託財産に属する上場有価証券等をもって内閣府令で定めるところにより取得させることができる旨を投資信託約款に定めたもの</w:t>
+      </w:r>
+    </w:p>
+    <w:p>
+      <w:pPr>
+        <w:pStyle w:val="ListBullet"/>
+        <w:ind w:left="880"/>
+      </w:pPr>
+      <w:r>
+        <w:t>四</w:t>
+        <w:br/>
+        <w:t>次に掲げる旨の全てを投資信託約款に定めた投資信託であって、その受益証券の取得の申込みの勧誘が適格機関投資家私募（法第四条第二項第十二号に規定する適格機関投資家私募をいう。）により行われるもの（第一号及び前号に掲げる投資信託に該当するものを除く。）</w:t>
+      </w:r>
+    </w:p>
+    <w:p>
+      <w:pPr>
+        <w:pStyle w:val="Heading4"/>
+      </w:pPr>
+      <w:r>
+        <w:t>第十三条（指図行使の対象となる権利を有する者）</w:t>
+      </w:r>
+    </w:p>
+    <w:p>
+      <w:r>
+        <w:t>法第十条第一項に規定する政令で定める者は、資産の流動化に関する法律（平成十年法律第百五号。以下「資産流動化法」という。）第二十六条に規定する優先出資社員とする。</w:t>
+      </w:r>
+    </w:p>
+    <w:p>
+      <w:pPr>
+        <w:pStyle w:val="Heading4"/>
+      </w:pPr>
+      <w:r>
+        <w:t>第十四条（指図行使の対象となる権利）</w:t>
+      </w:r>
+    </w:p>
+    <w:p>
+      <w:r>
+        <w:t>法第十条第一項に規定する政令で定める権利は、次に掲げるものとする。</w:t>
+      </w:r>
+    </w:p>
+    <w:p>
+      <w:pPr>
+        <w:pStyle w:val="ListBullet"/>
+        <w:ind w:left="880"/>
+      </w:pPr>
+      <w:r>
+        <w:t>一</w:t>
+        <w:br/>
+        <w:t>法第八十四条第二項において準用する会社法（平成十七年法律第八十六号）第八百二十八条第一項（第二号に係る部分に限る。）の規定に基づき同号に掲げる行為の無効を主張する権利その他これに準ずる投資主の権利で内閣府令で定めるもの</w:t>
+      </w:r>
+    </w:p>
+    <w:p>
+      <w:pPr>
+        <w:pStyle w:val="ListBullet"/>
+        <w:ind w:left="880"/>
+      </w:pPr>
+      <w:r>
         <w:t>二</w:t>
-      </w:r>
-    </w:p>
-    <w:p>
-      <w:pPr>
+        <w:br/>
+        <w:t>協同組織金融機関の優先出資に関する法律（平成五年法律第四十四号）第八条第二項の規定に基づく優先出資者の権利、同法第十四条第三項において準用する会社法第八百二十八条第一項（第二号に係る部分に限る。）の規定に基づき同号に掲げる行為の無効を主張する権利その他これらに準ずる優先出資者の権利で内閣府令で定めるもの</w:t>
+      </w:r>
+    </w:p>
+    <w:p>
+      <w:pPr>
+        <w:pStyle w:val="ListBullet"/>
         <w:ind w:left="880"/>
       </w:pPr>
       <w:r>
-        <w:t>次に掲げる旨の全てを投資信託約款に定めた投資信託であって、次のイに定める適格指標の変動率がその受益証券の価格の変動率に適正に反映されると認められるものとして内閣府令で定めるもの</w:t>
-      </w:r>
-    </w:p>
-    <w:p>
-      <w:pPr>
-        <w:pStyle w:val="Heading6"/>
+        <w:t>三</w:t>
+        <w:br/>
+        <w:t>資産流動化法第四十二条第六項において準用する会社法第八百二十八条第一項（第二号に係る部分に限る。）の規定に基づき同号に掲げる行為の無効を主張する権利その他これに準ずる優先出資社員の権利で内閣府令で定めるもの</w:t>
+      </w:r>
+    </w:p>
+    <w:p>
+      <w:pPr>
+        <w:pStyle w:val="Heading4"/>
+      </w:pPr>
+      <w:r>
+        <w:t>第十五条（議決権の行使について代理人の数が制限されない権利）</w:t>
+      </w:r>
+    </w:p>
+    <w:p>
+      <w:r>
+        <w:t>法第十条第二項に規定する政令で定める権利は、資産流動化法第二条第五項に規定する優先出資に係る権利とする。</w:t>
+      </w:r>
+    </w:p>
+    <w:p>
+      <w:pPr>
+        <w:pStyle w:val="Heading4"/>
+      </w:pPr>
+      <w:r>
+        <w:t>第十六条（議決権の行使について代理人の数を制限する会社法の規定を準用する規定）</w:t>
+      </w:r>
+    </w:p>
+    <w:p>
+      <w:r>
+        <w:t>法第十条第二項に規定する政令で定める規定は、資産流動化法第六十五条第一項とする。</w:t>
+      </w:r>
+    </w:p>
+    <w:p>
+      <w:pPr>
+        <w:pStyle w:val="Heading4"/>
+      </w:pPr>
+      <w:r>
+        <w:t>第十六条の二（不動産の鑑定評価を要する権利等）</w:t>
+      </w:r>
+    </w:p>
+    <w:p>
+      <w:r>
+        <w:t>法第十一条第一項（法第五十四条第一項において準用する場合を含む。）に規定する政令で定めるものは、次に掲げるものとする。</w:t>
+      </w:r>
+    </w:p>
+    <w:p>
+      <w:pPr>
+        <w:pStyle w:val="ListBullet"/>
         <w:ind w:left="880"/>
       </w:pPr>
       <w:r>
+        <w:t>一</w:t>
+        <w:br/>
+        <w:t>土地又は建物の賃借権及び地上権</w:t>
+      </w:r>
+    </w:p>
+    <w:p>
+      <w:pPr>
+        <w:pStyle w:val="ListBullet"/>
+        <w:ind w:left="880"/>
+      </w:pPr>
+      <w:r>
+        <w:t>二</w:t>
+        <w:br/>
+        <w:t>信託の受益権であって土地若しくは建物又は前号に掲げる権利のみを信託するもの（受益権の数が一であるものに限る。）</w:t>
+      </w:r>
+    </w:p>
+    <w:p>
+      <w:pPr>
+        <w:pStyle w:val="Heading4"/>
+      </w:pPr>
+      <w:r>
+        <w:t>第十七条（投資信託委託会社の利害関係人等の範囲）</w:t>
+      </w:r>
+    </w:p>
+    <w:p>
+      <w:r>
+        <w:t>法第十一条第一項に規定する投資信託委託会社と密接な関係を有する者として政令で定める者は、次に掲げる者とする。</w:t>
+      </w:r>
+    </w:p>
+    <w:p>
+      <w:pPr>
+        <w:pStyle w:val="ListBullet"/>
+        <w:ind w:left="880"/>
+      </w:pPr>
+      <w:r>
+        <w:t>一</w:t>
+        <w:br/>
+        <w:t>当該投資信託委託会社の親法人等（金融商品取引法第三十一条の四第三項に規定する親法人等をいう。以下同じ。）</w:t>
+      </w:r>
+    </w:p>
+    <w:p>
+      <w:pPr>
+        <w:pStyle w:val="ListBullet"/>
+        <w:ind w:left="880"/>
+      </w:pPr>
+      <w:r>
+        <w:t>二</w:t>
+        <w:br/>
+        <w:t>当該投資信託委託会社の子法人等（金融商品取引法第三十一条の四第四項に規定する子法人等をいう。以下同じ。）</w:t>
+      </w:r>
+    </w:p>
+    <w:p>
+      <w:pPr>
+        <w:pStyle w:val="ListBullet"/>
+        <w:ind w:left="880"/>
+      </w:pPr>
+      <w:r>
         <w:t>三</w:t>
-      </w:r>
-    </w:p>
-    <w:p>
-      <w:pPr>
+        <w:br/>
+        <w:t>当該投資信託委託会社の特定個人株主（金融商品取引法施行令第十五条の十六第一項第四号に規定する特定個人株主をいう。以下同じ。）</w:t>
+      </w:r>
+    </w:p>
+    <w:p>
+      <w:pPr>
+        <w:pStyle w:val="ListBullet"/>
         <w:ind w:left="880"/>
       </w:pPr>
       <w:r>
-        <w:t>その受益権を他の投資信託の投資信託財産に取得させることを目的とする投資信託であって、当該受益権を他の投資信託の投資信託財産に属する上場有価証券等をもって内閣府令で定めるところにより取得させることができる旨を投資信託約款に定めたもの</w:t>
-      </w:r>
-    </w:p>
-    <w:p>
-      <w:pPr>
-        <w:pStyle w:val="Heading6"/>
+        <w:t>四</w:t>
+        <w:br/>
+        <w:t>前三号に掲げる者に準ずる者として内閣府令で定める者</w:t>
+      </w:r>
+    </w:p>
+    <w:p>
+      <w:pPr>
+        <w:pStyle w:val="Heading4"/>
+      </w:pPr>
+      <w:r>
+        <w:t>第十八条（特定資産の価格等を調査する者）</w:t>
+      </w:r>
+    </w:p>
+    <w:p>
+      <w:r>
+        <w:t>法第十一条第二項に規定する政令で定めるものは、受託会社（法第九条に規定する受託会社をいう。以下この条において同じ。）の利害関係人等（当該受託会社の親法人等、子法人等及び特定個人株主並びにこれらに準ずるものとして内閣府令で定める者をいう。）以外の者であって、次に掲げる者とする。</w:t>
+      </w:r>
+    </w:p>
+    <w:p>
+      <w:pPr>
+        <w:pStyle w:val="ListBullet"/>
         <w:ind w:left="880"/>
       </w:pPr>
       <w:r>
-        <w:t>四</w:t>
-      </w:r>
-    </w:p>
-    <w:p>
-      <w:pPr>
+        <w:t>一</w:t>
+        <w:br/>
+        <w:t>弁護士又は弁護士法人であって次に掲げる者以外のもの</w:t>
+      </w:r>
+    </w:p>
+    <w:p>
+      <w:pPr>
+        <w:pStyle w:val="ListBullet"/>
         <w:ind w:left="880"/>
       </w:pPr>
       <w:r>
-        <w:t>次に掲げる旨の全てを投資信託約款に定めた投資信託であって、その受益証券の取得の申込みの勧誘が適格機関投資家私募（法第四条第二項第十二号に規定する適格機関投資家私募をいう。）により行われるもの（第一号及び前号に掲げる投資信託に該当するものを除く。）</w:t>
-      </w:r>
-    </w:p>
-    <w:p>
-      <w:pPr>
-        <w:pStyle w:val="Heading4"/>
-      </w:pPr>
-      <w:r>
-        <w:t>第十三条（指図行使の対象となる権利を有する者）</w:t>
-      </w:r>
-    </w:p>
-    <w:p>
-      <w:r>
-        <w:t>法第十条第一項に規定する政令で定める者は、資産の流動化に関する法律（平成十年法律第百五号。以下「資産流動化法」という。）第二十六条に規定する優先出資社員とする。</w:t>
-      </w:r>
-    </w:p>
-    <w:p>
-      <w:pPr>
-        <w:pStyle w:val="Heading4"/>
-      </w:pPr>
-      <w:r>
-        <w:t>第十四条（指図行使の対象となる権利）</w:t>
-      </w:r>
-    </w:p>
-    <w:p>
-      <w:r>
-        <w:t>法第十条第一項に規定する政令で定める権利は、次に掲げるものとする。</w:t>
-      </w:r>
-    </w:p>
-    <w:p>
-      <w:pPr>
-        <w:pStyle w:val="Heading6"/>
+        <w:t>二</w:t>
+        <w:br/>
+        <w:t>公認会計士（公認会計士法（昭和二十三年法律第百三号）第十六条の二第五項に規定する外国公認会計士を含む。以下同じ。）又は監査法人であって次に掲げる者以外のもの</w:t>
+      </w:r>
+    </w:p>
+    <w:p>
+      <w:pPr>
+        <w:pStyle w:val="ListBullet"/>
         <w:ind w:left="880"/>
       </w:pPr>
       <w:r>
-        <w:t>一</w:t>
-      </w:r>
-    </w:p>
-    <w:p>
-      <w:pPr>
-        <w:ind w:left="880"/>
-      </w:pPr>
-      <w:r>
-        <w:t>法第八十四条第二項において準用する会社法（平成十七年法律第八十六号）第八百二十八条第一項（第二号に係る部分に限る。）の規定に基づき同号に掲げる行為の無効を主張する権利その他これに準ずる投資主の権利で内閣府令で定めるもの</w:t>
-      </w:r>
-    </w:p>
-    <w:p>
-      <w:pPr>
-        <w:pStyle w:val="Heading6"/>
-        <w:ind w:left="880"/>
-      </w:pPr>
-      <w:r>
-        <w:t>二</w:t>
-      </w:r>
-    </w:p>
-    <w:p>
-      <w:pPr>
-        <w:ind w:left="880"/>
-      </w:pPr>
-      <w:r>
-        <w:t>協同組織金融機関の優先出資に関する法律（平成五年法律第四十四号）第八条第二項の規定に基づく優先出資者の権利、同法第十四条第三項において準用する会社法第八百二十八条第一項（第二号に係る部分に限る。）の規定に基づき同号に掲げる行為の無効を主張する権利その他これらに準ずる優先出資者の権利で内閣府令で定めるもの</w:t>
-      </w:r>
-    </w:p>
-    <w:p>
-      <w:pPr>
-        <w:pStyle w:val="Heading6"/>
-        <w:ind w:left="880"/>
-      </w:pPr>
-      <w:r>
         <w:t>三</w:t>
-      </w:r>
-    </w:p>
-    <w:p>
-      <w:pPr>
-        <w:ind w:left="880"/>
-      </w:pPr>
-      <w:r>
-        <w:t>資産流動化法第四十二条第六項において準用する会社法第八百二十八条第一項（第二号に係る部分に限る。）の規定に基づき同号に掲げる行為の無効を主張する権利その他これに準ずる優先出資社員の権利で内閣府令で定めるもの</w:t>
-      </w:r>
-    </w:p>
-    <w:p>
-      <w:pPr>
-        <w:pStyle w:val="Heading4"/>
-      </w:pPr>
-      <w:r>
-        <w:t>第十五条（議決権の行使について代理人の数が制限されない権利）</w:t>
-      </w:r>
-    </w:p>
-    <w:p>
-      <w:r>
-        <w:t>法第十条第二項に規定する政令で定める権利は、資産流動化法第二条第五項に規定する優先出資に係る権利とする。</w:t>
-      </w:r>
-    </w:p>
-    <w:p>
-      <w:pPr>
-        <w:pStyle w:val="Heading4"/>
-      </w:pPr>
-      <w:r>
-        <w:t>第十六条（議決権の行使について代理人の数を制限する会社法の規定を準用する規定）</w:t>
-      </w:r>
-    </w:p>
-    <w:p>
-      <w:r>
-        <w:t>法第十条第二項に規定する政令で定める規定は、資産流動化法第六十五条第一項とする。</w:t>
-      </w:r>
-    </w:p>
-    <w:p>
-      <w:pPr>
-        <w:pStyle w:val="Heading4"/>
-      </w:pPr>
-      <w:r>
-        <w:t>第十六条の二（不動産の鑑定評価を要する権利等）</w:t>
-      </w:r>
-    </w:p>
-    <w:p>
-      <w:r>
-        <w:t>法第十一条第一項（法第五十四条第一項において準用する場合を含む。）に規定する政令で定めるものは、次に掲げるものとする。</w:t>
-      </w:r>
-    </w:p>
-    <w:p>
-      <w:pPr>
-        <w:pStyle w:val="Heading6"/>
-        <w:ind w:left="880"/>
-      </w:pPr>
-      <w:r>
-        <w:t>一</w:t>
-      </w:r>
-    </w:p>
-    <w:p>
-      <w:pPr>
-        <w:ind w:left="880"/>
-      </w:pPr>
-      <w:r>
-        <w:t>土地又は建物の賃借権及び地上権</w:t>
-      </w:r>
-    </w:p>
-    <w:p>
-      <w:pPr>
-        <w:pStyle w:val="Heading6"/>
-        <w:ind w:left="880"/>
-      </w:pPr>
-      <w:r>
-        <w:t>二</w:t>
-      </w:r>
-    </w:p>
-    <w:p>
-      <w:pPr>
-        <w:ind w:left="880"/>
-      </w:pPr>
-      <w:r>
-        <w:t>信託の受益権であって土地若しくは建物又は前号に掲げる権利のみを信託するもの（受益権の数が一であるものに限る。）</w:t>
-      </w:r>
-    </w:p>
-    <w:p>
-      <w:pPr>
-        <w:pStyle w:val="Heading4"/>
-      </w:pPr>
-      <w:r>
-        <w:t>第十七条（投資信託委託会社の利害関係人等の範囲）</w:t>
-      </w:r>
-    </w:p>
-    <w:p>
-      <w:r>
-        <w:t>法第十一条第一項に規定する投資信託委託会社と密接な関係を有する者として政令で定める者は、次に掲げる者とする。</w:t>
-      </w:r>
-    </w:p>
-    <w:p>
-      <w:pPr>
-        <w:pStyle w:val="Heading6"/>
-        <w:ind w:left="880"/>
-      </w:pPr>
-      <w:r>
-        <w:t>一</w:t>
-      </w:r>
-    </w:p>
-    <w:p>
-      <w:pPr>
-        <w:ind w:left="880"/>
-      </w:pPr>
-      <w:r>
-        <w:t>当該投資信託委託会社の親法人等（金融商品取引法第三十一条の四第三項に規定する親法人等をいう。以下同じ。）</w:t>
-      </w:r>
-    </w:p>
-    <w:p>
-      <w:pPr>
-        <w:pStyle w:val="Heading6"/>
-        <w:ind w:left="880"/>
-      </w:pPr>
-      <w:r>
-        <w:t>二</w:t>
-      </w:r>
-    </w:p>
-    <w:p>
-      <w:pPr>
-        <w:ind w:left="880"/>
-      </w:pPr>
-      <w:r>
-        <w:t>当該投資信託委託会社の子法人等（金融商品取引法第三十一条の四第四項に規定する子法人等をいう。以下同じ。）</w:t>
-      </w:r>
-    </w:p>
-    <w:p>
-      <w:pPr>
-        <w:pStyle w:val="Heading6"/>
-        <w:ind w:left="880"/>
-      </w:pPr>
-      <w:r>
-        <w:t>三</w:t>
-      </w:r>
-    </w:p>
-    <w:p>
-      <w:pPr>
-        <w:ind w:left="880"/>
-      </w:pPr>
-      <w:r>
-        <w:t>当該投資信託委託会社の特定個人株主（金融商品取引法施行令第十五条の十六第一項第四号に規定する特定個人株主をいう。以下同じ。）</w:t>
-      </w:r>
-    </w:p>
-    <w:p>
-      <w:pPr>
-        <w:pStyle w:val="Heading6"/>
-        <w:ind w:left="880"/>
-      </w:pPr>
-      <w:r>
-        <w:t>四</w:t>
-      </w:r>
-    </w:p>
-    <w:p>
-      <w:pPr>
-        <w:ind w:left="880"/>
-      </w:pPr>
-      <w:r>
-        <w:t>前三号に掲げる者に準ずる者として内閣府令で定める者</w:t>
-      </w:r>
-    </w:p>
-    <w:p>
-      <w:pPr>
-        <w:pStyle w:val="Heading4"/>
-      </w:pPr>
-      <w:r>
-        <w:t>第十八条（特定資産の価格等を調査する者）</w:t>
-      </w:r>
-    </w:p>
-    <w:p>
-      <w:r>
-        <w:t>法第十一条第二項に規定する政令で定めるものは、受託会社（法第九条に規定する受託会社をいう。以下この条において同じ。）の利害関係人等（当該受託会社の親法人等、子法人等及び特定個人株主並びにこれらに準ずるものとして内閣府令で定める者をいう。）以外の者であって、次に掲げる者とする。</w:t>
-      </w:r>
-    </w:p>
-    <w:p>
-      <w:pPr>
-        <w:pStyle w:val="Heading6"/>
-        <w:ind w:left="880"/>
-      </w:pPr>
-      <w:r>
-        <w:t>一</w:t>
-      </w:r>
-    </w:p>
-    <w:p>
-      <w:pPr>
-        <w:ind w:left="880"/>
-      </w:pPr>
-      <w:r>
-        <w:t>弁護士又は弁護士法人であって次に掲げる者以外のもの</w:t>
-      </w:r>
-    </w:p>
-    <w:p>
-      <w:pPr>
-        <w:pStyle w:val="Heading6"/>
-        <w:ind w:left="880"/>
-      </w:pPr>
-      <w:r>
-        <w:t>二</w:t>
-      </w:r>
-    </w:p>
-    <w:p>
-      <w:pPr>
-        <w:ind w:left="880"/>
-      </w:pPr>
-      <w:r>
-        <w:t>公認会計士（公認会計士法（昭和二十三年法律第百三号）第十六条の二第五項に規定する外国公認会計士を含む。以下同じ。）又は監査法人であって次に掲げる者以外のもの</w:t>
-      </w:r>
-    </w:p>
-    <w:p>
-      <w:pPr>
-        <w:pStyle w:val="Heading6"/>
-        <w:ind w:left="880"/>
-      </w:pPr>
-      <w:r>
-        <w:t>三</w:t>
-      </w:r>
-    </w:p>
-    <w:p>
-      <w:pPr>
-        <w:ind w:left="880"/>
-      </w:pPr>
-      <w:r>
+        <w:br/>
         <w:t>前二号に掲げるもののほか、特定資産の評価に関し専門的知識を有する者として内閣府令で定めるもの</w:t>
       </w:r>
     </w:p>
@@ -1089,86 +845,56 @@
     </w:p>
     <w:p>
       <w:pPr>
-        <w:pStyle w:val="Heading6"/>
+        <w:pStyle w:val="ListBullet"/>
         <w:ind w:left="880"/>
       </w:pPr>
       <w:r>
         <w:t>一</w:t>
-      </w:r>
-    </w:p>
-    <w:p>
-      <w:pPr>
+        <w:br/>
+        <w:t>不動産の取得及び譲渡、賃貸借並びに管理の委託及び受託</w:t>
+      </w:r>
+    </w:p>
+    <w:p>
+      <w:pPr>
+        <w:pStyle w:val="ListBullet"/>
         <w:ind w:left="880"/>
       </w:pPr>
       <w:r>
-        <w:t>不動産の取得及び譲渡、賃貸借並びに管理の委託及び受託</w:t>
-      </w:r>
-    </w:p>
-    <w:p>
-      <w:pPr>
-        <w:pStyle w:val="Heading6"/>
+        <w:t>二</w:t>
+        <w:br/>
+        <w:t>不動産の賃借権の取得及び譲渡</w:t>
+      </w:r>
+    </w:p>
+    <w:p>
+      <w:pPr>
+        <w:pStyle w:val="ListBullet"/>
         <w:ind w:left="880"/>
       </w:pPr>
       <w:r>
-        <w:t>二</w:t>
-      </w:r>
-    </w:p>
-    <w:p>
-      <w:pPr>
+        <w:t>三</w:t>
+        <w:br/>
+        <w:t>地上権の取得及び譲渡</w:t>
+      </w:r>
+    </w:p>
+    <w:p>
+      <w:pPr>
+        <w:pStyle w:val="ListBullet"/>
         <w:ind w:left="880"/>
       </w:pPr>
       <w:r>
-        <w:t>不動産の賃借権の取得及び譲渡</w:t>
-      </w:r>
-    </w:p>
-    <w:p>
-      <w:pPr>
-        <w:pStyle w:val="Heading6"/>
+        <w:t>四</w:t>
+        <w:br/>
+        <w:t>再生可能エネルギー発電設備の取得及び譲渡、賃貸借並びに管理の委託及び受託</w:t>
+      </w:r>
+    </w:p>
+    <w:p>
+      <w:pPr>
+        <w:pStyle w:val="ListBullet"/>
         <w:ind w:left="880"/>
       </w:pPr>
       <w:r>
-        <w:t>三</w:t>
-      </w:r>
-    </w:p>
-    <w:p>
-      <w:pPr>
-        <w:ind w:left="880"/>
-      </w:pPr>
-      <w:r>
-        <w:t>地上権の取得及び譲渡</w:t>
-      </w:r>
-    </w:p>
-    <w:p>
-      <w:pPr>
-        <w:pStyle w:val="Heading6"/>
-        <w:ind w:left="880"/>
-      </w:pPr>
-      <w:r>
-        <w:t>四</w:t>
-      </w:r>
-    </w:p>
-    <w:p>
-      <w:pPr>
-        <w:ind w:left="880"/>
-      </w:pPr>
-      <w:r>
-        <w:t>再生可能エネルギー発電設備の取得及び譲渡、賃貸借並びに管理の委託及び受託</w:t>
-      </w:r>
-    </w:p>
-    <w:p>
-      <w:pPr>
-        <w:pStyle w:val="Heading6"/>
-        <w:ind w:left="880"/>
-      </w:pPr>
-      <w:r>
         <w:t>五</w:t>
-      </w:r>
-    </w:p>
-    <w:p>
-      <w:pPr>
-        <w:ind w:left="880"/>
-      </w:pPr>
-      <w:r>
+        <w:br/>
         <w:t>公共施設等運営権の取得及び譲渡</w:t>
       </w:r>
     </w:p>
@@ -1191,86 +917,56 @@
     </w:p>
     <w:p>
       <w:pPr>
-        <w:pStyle w:val="Heading6"/>
+        <w:pStyle w:val="ListBullet"/>
         <w:ind w:left="880"/>
       </w:pPr>
       <w:r>
         <w:t>一</w:t>
-      </w:r>
-    </w:p>
-    <w:p>
-      <w:pPr>
+        <w:br/>
+        <w:t>自己又はその取締役若しくは執行役</w:t>
+      </w:r>
+    </w:p>
+    <w:p>
+      <w:pPr>
+        <w:pStyle w:val="ListBullet"/>
         <w:ind w:left="880"/>
       </w:pPr>
       <w:r>
-        <w:t>自己又はその取締役若しくは執行役</w:t>
-      </w:r>
-    </w:p>
-    <w:p>
-      <w:pPr>
-        <w:pStyle w:val="Heading6"/>
+        <w:t>二</w:t>
+        <w:br/>
+        <w:t>運用の指図を行う他の投資信託財産</w:t>
+      </w:r>
+    </w:p>
+    <w:p>
+      <w:pPr>
+        <w:pStyle w:val="ListBullet"/>
         <w:ind w:left="880"/>
       </w:pPr>
       <w:r>
-        <w:t>二</w:t>
-      </w:r>
-    </w:p>
-    <w:p>
-      <w:pPr>
+        <w:t>三</w:t>
+        <w:br/>
+        <w:t>資産の運用を行う投資法人</w:t>
+      </w:r>
+    </w:p>
+    <w:p>
+      <w:pPr>
+        <w:pStyle w:val="ListBullet"/>
         <w:ind w:left="880"/>
       </w:pPr>
       <w:r>
-        <w:t>運用の指図を行う他の投資信託財産</w:t>
-      </w:r>
-    </w:p>
-    <w:p>
-      <w:pPr>
-        <w:pStyle w:val="Heading6"/>
+        <w:t>四</w:t>
+        <w:br/>
+        <w:t>利害関係人等（法第十一条第一項に規定する利害関係人等をいう。）</w:t>
+      </w:r>
+    </w:p>
+    <w:p>
+      <w:pPr>
+        <w:pStyle w:val="ListBullet"/>
         <w:ind w:left="880"/>
       </w:pPr>
       <w:r>
-        <w:t>三</w:t>
-      </w:r>
-    </w:p>
-    <w:p>
-      <w:pPr>
-        <w:ind w:left="880"/>
-      </w:pPr>
-      <w:r>
-        <w:t>資産の運用を行う投資法人</w:t>
-      </w:r>
-    </w:p>
-    <w:p>
-      <w:pPr>
-        <w:pStyle w:val="Heading6"/>
-        <w:ind w:left="880"/>
-      </w:pPr>
-      <w:r>
-        <w:t>四</w:t>
-      </w:r>
-    </w:p>
-    <w:p>
-      <w:pPr>
-        <w:ind w:left="880"/>
-      </w:pPr>
-      <w:r>
-        <w:t>利害関係人等（法第十一条第一項に規定する利害関係人等をいう。）</w:t>
-      </w:r>
-    </w:p>
-    <w:p>
-      <w:pPr>
-        <w:pStyle w:val="Heading6"/>
-        <w:ind w:left="880"/>
-      </w:pPr>
-      <w:r>
         <w:t>五</w:t>
-      </w:r>
-    </w:p>
-    <w:p>
-      <w:pPr>
-        <w:ind w:left="880"/>
-      </w:pPr>
-      <w:r>
+        <w:br/>
         <w:t>委託者指図型投資信託に係る業務及び登録投資法人の資産の運用に係る業務以外の業務の顧客であって内閣府令で定める者</w:t>
       </w:r>
     </w:p>
@@ -1293,120 +989,78 @@
     </w:p>
     <w:p>
       <w:pPr>
-        <w:pStyle w:val="Heading6"/>
+        <w:pStyle w:val="ListBullet"/>
         <w:ind w:left="880"/>
       </w:pPr>
       <w:r>
         <w:t>一</w:t>
-      </w:r>
-    </w:p>
-    <w:p>
-      <w:pPr>
+        <w:br/>
+        <w:t>有価証券（内閣府令で定めるものに限る。）の取得及び譲渡並びに貸借</w:t>
+      </w:r>
+    </w:p>
+    <w:p>
+      <w:pPr>
+        <w:pStyle w:val="ListBullet"/>
         <w:ind w:left="880"/>
       </w:pPr>
       <w:r>
-        <w:t>有価証券（内閣府令で定めるものに限る。）の取得及び譲渡並びに貸借</w:t>
-      </w:r>
-    </w:p>
-    <w:p>
-      <w:pPr>
-        <w:pStyle w:val="Heading6"/>
+        <w:t>二</w:t>
+        <w:br/>
+        <w:t>金融商品取引法第二条第二十二項に規定する店頭デリバティブ取引（暗号資産及び暗号資産関連金融指標に係るものを除く。）</w:t>
+      </w:r>
+    </w:p>
+    <w:p>
+      <w:pPr>
+        <w:pStyle w:val="ListBullet"/>
         <w:ind w:left="880"/>
       </w:pPr>
       <w:r>
-        <w:t>二</w:t>
-      </w:r>
-    </w:p>
-    <w:p>
-      <w:pPr>
+        <w:t>三</w:t>
+        <w:br/>
+        <w:t>約束手形の取得及び譲渡</w:t>
+      </w:r>
+    </w:p>
+    <w:p>
+      <w:pPr>
+        <w:pStyle w:val="ListBullet"/>
         <w:ind w:left="880"/>
       </w:pPr>
       <w:r>
-        <w:t>金融商品取引法第二条第二十二項に規定する店頭デリバティブ取引（暗号資産及び暗号資産関連金融指標に係るものを除く。）</w:t>
-      </w:r>
-    </w:p>
-    <w:p>
-      <w:pPr>
-        <w:pStyle w:val="Heading6"/>
+        <w:t>四</w:t>
+        <w:br/>
+        <w:t>金銭債権（コールローンに係るもの、譲渡性預金証書をもって表示されるもの及び銀行その他内閣府令で定める金融機関への預金又は貯金に係るものを除く。）の取得及び譲渡</w:t>
+      </w:r>
+    </w:p>
+    <w:p>
+      <w:pPr>
+        <w:pStyle w:val="ListBullet"/>
         <w:ind w:left="880"/>
       </w:pPr>
       <w:r>
-        <w:t>三</w:t>
-      </w:r>
-    </w:p>
-    <w:p>
-      <w:pPr>
+        <w:t>五</w:t>
+        <w:br/>
+        <w:t>匿名組合出資持分の取得及び譲渡</w:t>
+      </w:r>
+    </w:p>
+    <w:p>
+      <w:pPr>
+        <w:pStyle w:val="ListBullet"/>
         <w:ind w:left="880"/>
       </w:pPr>
       <w:r>
-        <w:t>約束手形の取得及び譲渡</w:t>
-      </w:r>
-    </w:p>
-    <w:p>
-      <w:pPr>
-        <w:pStyle w:val="Heading6"/>
+        <w:t>六</w:t>
+        <w:br/>
+        <w:t>商品（内閣府令で定めるものに限る。）の取得及び譲渡並びに貸借</w:t>
+      </w:r>
+    </w:p>
+    <w:p>
+      <w:pPr>
+        <w:pStyle w:val="ListBullet"/>
         <w:ind w:left="880"/>
       </w:pPr>
       <w:r>
-        <w:t>四</w:t>
-      </w:r>
-    </w:p>
-    <w:p>
-      <w:pPr>
-        <w:ind w:left="880"/>
-      </w:pPr>
-      <w:r>
-        <w:t>金銭債権（コールローンに係るもの、譲渡性預金証書をもって表示されるもの及び銀行その他内閣府令で定める金融機関への預金又は貯金に係るものを除く。）の取得及び譲渡</w:t>
-      </w:r>
-    </w:p>
-    <w:p>
-      <w:pPr>
-        <w:pStyle w:val="Heading6"/>
-        <w:ind w:left="880"/>
-      </w:pPr>
-      <w:r>
-        <w:t>五</w:t>
-      </w:r>
-    </w:p>
-    <w:p>
-      <w:pPr>
-        <w:ind w:left="880"/>
-      </w:pPr>
-      <w:r>
-        <w:t>匿名組合出資持分の取得及び譲渡</w:t>
-      </w:r>
-    </w:p>
-    <w:p>
-      <w:pPr>
-        <w:pStyle w:val="Heading6"/>
-        <w:ind w:left="880"/>
-      </w:pPr>
-      <w:r>
-        <w:t>六</w:t>
-      </w:r>
-    </w:p>
-    <w:p>
-      <w:pPr>
-        <w:ind w:left="880"/>
-      </w:pPr>
-      <w:r>
-        <w:t>商品（内閣府令で定めるものに限る。）の取得及び譲渡並びに貸借</w:t>
-      </w:r>
-    </w:p>
-    <w:p>
-      <w:pPr>
-        <w:pStyle w:val="Heading6"/>
-        <w:ind w:left="880"/>
-      </w:pPr>
-      <w:r>
         <w:t>七</w:t>
-      </w:r>
-    </w:p>
-    <w:p>
-      <w:pPr>
-        <w:ind w:left="880"/>
-      </w:pPr>
-      <w:r>
+        <w:br/>
         <w:t>商品投資等取引（内閣府令で定める取引に限る。）</w:t>
       </w:r>
     </w:p>
@@ -1438,6 +1092,8 @@
       </w:pPr>
       <w:r>
         <w:t>前項の規定による承諾を得た通知発出者は、同項の相手方から書面又は電磁的方法により電磁的方法による通知を受けない旨の申出があったときは、当該相手方に対し、当該通知を電磁的方法によって発してはならない。</w:t>
+        <w:br/>
+        <w:t>ただし、当該相手方が再び同項の規定による承諾をした場合は、この限りでない。</w:t>
       </w:r>
     </w:p>
     <w:p>
@@ -1481,6 +1137,8 @@
       </w:pPr>
       <w:r>
         <w:t>前項の規定による承諾を得た提供者は、同項の相手方から書面又は電磁的方法により電磁的方法による事項の提供を受けない旨の申出があったときは、当該相手方に対し、当該事項の提供を電磁的方法によってしてはならない。</w:t>
+        <w:br/>
+        <w:t>ただし、当該相手方が再び同項の規定による承諾をした場合は、この限りでない。</w:t>
       </w:r>
     </w:p>
     <w:p>
@@ -1528,120 +1186,78 @@
     </w:p>
     <w:p>
       <w:pPr>
-        <w:pStyle w:val="Heading6"/>
+        <w:pStyle w:val="ListBullet"/>
         <w:ind w:left="880"/>
       </w:pPr>
       <w:r>
         <w:t>一</w:t>
-      </w:r>
-    </w:p>
-    <w:p>
-      <w:pPr>
+        <w:br/>
+        <w:t>募集</w:t>
+      </w:r>
+    </w:p>
+    <w:p>
+      <w:pPr>
+        <w:pStyle w:val="ListBullet"/>
         <w:ind w:left="880"/>
       </w:pPr>
       <w:r>
-        <w:t>募集</w:t>
-      </w:r>
-    </w:p>
-    <w:p>
-      <w:pPr>
-        <w:pStyle w:val="Heading6"/>
+        <w:t>二</w:t>
+        <w:br/>
+        <w:t>私募（金融商品取引法第二条第三項に規定する有価証券の私募をいう。次号及び第百十九条において同じ。）</w:t>
+      </w:r>
+    </w:p>
+    <w:p>
+      <w:pPr>
+        <w:pStyle w:val="ListBullet"/>
         <w:ind w:left="880"/>
       </w:pPr>
       <w:r>
-        <w:t>二</w:t>
-      </w:r>
-    </w:p>
-    <w:p>
-      <w:pPr>
+        <w:t>三</w:t>
+        <w:br/>
+        <w:t>その行う募集又は私募に係る有価証券の転売を目的としない買取り</w:t>
+      </w:r>
+    </w:p>
+    <w:p>
+      <w:pPr>
+        <w:pStyle w:val="ListBullet"/>
         <w:ind w:left="880"/>
       </w:pPr>
       <w:r>
-        <w:t>私募（金融商品取引法第二条第三項に規定する有価証券の私募をいう。次号及び第百十九条において同じ。）</w:t>
-      </w:r>
-    </w:p>
-    <w:p>
-      <w:pPr>
-        <w:pStyle w:val="Heading6"/>
+        <w:t>四</w:t>
+        <w:br/>
+        <w:t>金融商品取引法第二条第八項第一号から第三号まで及び第八号に掲げる行為</w:t>
+      </w:r>
+    </w:p>
+    <w:p>
+      <w:pPr>
+        <w:pStyle w:val="ListBullet"/>
         <w:ind w:left="880"/>
       </w:pPr>
       <w:r>
-        <w:t>三</w:t>
-      </w:r>
-    </w:p>
-    <w:p>
-      <w:pPr>
+        <w:t>五</w:t>
+        <w:br/>
+        <w:t>売出しの取扱い（金融商品取引法第二条第八項第九号に規定する有価証券の売出しの取扱いをいう。）</w:t>
+      </w:r>
+    </w:p>
+    <w:p>
+      <w:pPr>
+        <w:pStyle w:val="ListBullet"/>
         <w:ind w:left="880"/>
       </w:pPr>
       <w:r>
-        <w:t>その行う募集又は私募に係る有価証券の転売を目的としない買取り</w:t>
-      </w:r>
-    </w:p>
-    <w:p>
-      <w:pPr>
-        <w:pStyle w:val="Heading6"/>
+        <w:t>六</w:t>
+        <w:br/>
+        <w:t>特定投資家向け売付け勧誘等の取扱い（金融商品取引法第二条第八項第九号に規定する特定投資家向け売付け勧誘等の取扱いをいう。）</w:t>
+      </w:r>
+    </w:p>
+    <w:p>
+      <w:pPr>
+        <w:pStyle w:val="ListBullet"/>
         <w:ind w:left="880"/>
       </w:pPr>
       <w:r>
-        <w:t>四</w:t>
-      </w:r>
-    </w:p>
-    <w:p>
-      <w:pPr>
-        <w:ind w:left="880"/>
-      </w:pPr>
-      <w:r>
-        <w:t>金融商品取引法第二条第八項第一号から第三号まで及び第八号に掲げる行為</w:t>
-      </w:r>
-    </w:p>
-    <w:p>
-      <w:pPr>
-        <w:pStyle w:val="Heading6"/>
-        <w:ind w:left="880"/>
-      </w:pPr>
-      <w:r>
-        <w:t>五</w:t>
-      </w:r>
-    </w:p>
-    <w:p>
-      <w:pPr>
-        <w:ind w:left="880"/>
-      </w:pPr>
-      <w:r>
-        <w:t>売出しの取扱い（金融商品取引法第二条第八項第九号に規定する有価証券の売出しの取扱いをいう。）</w:t>
-      </w:r>
-    </w:p>
-    <w:p>
-      <w:pPr>
-        <w:pStyle w:val="Heading6"/>
-        <w:ind w:left="880"/>
-      </w:pPr>
-      <w:r>
-        <w:t>六</w:t>
-      </w:r>
-    </w:p>
-    <w:p>
-      <w:pPr>
-        <w:ind w:left="880"/>
-      </w:pPr>
-      <w:r>
-        <w:t>特定投資家向け売付け勧誘等の取扱い（金融商品取引法第二条第八項第九号に規定する特定投資家向け売付け勧誘等の取扱いをいう。）</w:t>
-      </w:r>
-    </w:p>
-    <w:p>
-      <w:pPr>
-        <w:pStyle w:val="Heading6"/>
-        <w:ind w:left="880"/>
-      </w:pPr>
-      <w:r>
         <w:t>七</w:t>
-      </w:r>
-    </w:p>
-    <w:p>
-      <w:pPr>
-        <w:ind w:left="880"/>
-      </w:pPr>
-      <w:r>
+        <w:br/>
         <w:t>その他前各号に掲げるものに類する行為</w:t>
       </w:r>
     </w:p>
@@ -1703,278 +1319,194 @@
     </w:p>
     <w:p>
       <w:pPr>
-        <w:pStyle w:val="Heading6"/>
+        <w:pStyle w:val="ListBullet"/>
         <w:ind w:left="880"/>
       </w:pPr>
       <w:r>
         <w:t>一</w:t>
-      </w:r>
-    </w:p>
-    <w:p>
-      <w:pPr>
+        <w:br/>
+        <w:t>当該信託会社等の親法人等</w:t>
+      </w:r>
+    </w:p>
+    <w:p>
+      <w:pPr>
+        <w:pStyle w:val="ListBullet"/>
         <w:ind w:left="880"/>
       </w:pPr>
       <w:r>
-        <w:t>当該信託会社等の親法人等</w:t>
-      </w:r>
-    </w:p>
-    <w:p>
-      <w:pPr>
-        <w:pStyle w:val="Heading6"/>
+        <w:t>二</w:t>
+        <w:br/>
+        <w:t>当該信託会社等の子法人等</w:t>
+      </w:r>
+    </w:p>
+    <w:p>
+      <w:pPr>
+        <w:pStyle w:val="ListBullet"/>
         <w:ind w:left="880"/>
       </w:pPr>
       <w:r>
+        <w:t>三</w:t>
+        <w:br/>
+        <w:t>当該信託会社等の特定個人株主</w:t>
+      </w:r>
+    </w:p>
+    <w:p>
+      <w:pPr>
+        <w:pStyle w:val="ListBullet"/>
+        <w:ind w:left="880"/>
+      </w:pPr>
+      <w:r>
+        <w:t>四</w:t>
+        <w:br/>
+        <w:t>前三号に掲げる者に準ずる者として内閣府令で定める者</w:t>
+      </w:r>
+    </w:p>
+    <w:p>
+      <w:pPr>
+        <w:pStyle w:val="Heading4"/>
+      </w:pPr>
+      <w:r>
+        <w:t>第二十八条（特定資産の価格等を調査する者）</w:t>
+      </w:r>
+    </w:p>
+    <w:p>
+      <w:r>
+        <w:t>法第五十四条第一項において準用する法第十一条第二項に規定する政令で定めるものは、次に掲げる者とする。</w:t>
+      </w:r>
+    </w:p>
+    <w:p>
+      <w:pPr>
+        <w:pStyle w:val="ListBullet"/>
+        <w:ind w:left="880"/>
+      </w:pPr>
+      <w:r>
+        <w:t>一</w:t>
+        <w:br/>
+        <w:t>弁護士又は弁護士法人であって次に掲げる者以外のもの</w:t>
+      </w:r>
+    </w:p>
+    <w:p>
+      <w:pPr>
+        <w:pStyle w:val="ListBullet"/>
+        <w:ind w:left="880"/>
+      </w:pPr>
+      <w:r>
         <w:t>二</w:t>
-      </w:r>
-    </w:p>
-    <w:p>
-      <w:pPr>
+        <w:br/>
+        <w:t>公認会計士又は監査法人であって次に掲げる者以外のもの</w:t>
+      </w:r>
+    </w:p>
+    <w:p>
+      <w:pPr>
+        <w:pStyle w:val="ListBullet"/>
         <w:ind w:left="880"/>
       </w:pPr>
       <w:r>
-        <w:t>当該信託会社等の子法人等</w:t>
-      </w:r>
-    </w:p>
-    <w:p>
-      <w:pPr>
-        <w:pStyle w:val="Heading6"/>
+        <w:t>三</w:t>
+        <w:br/>
+        <w:t>前二号に掲げるもののほか、特定資産の評価に関し専門的知識を有する者として内閣府令で定めるもの</w:t>
+      </w:r>
+    </w:p>
+    <w:p>
+      <w:pPr>
+        <w:pStyle w:val="Heading4"/>
+      </w:pPr>
+      <w:r>
+        <w:t>第二十九条（利益相反のおそれがある取引の対象となる者の範囲）</w:t>
+      </w:r>
+    </w:p>
+    <w:p>
+      <w:r>
+        <w:t>法第五十四条第一項において準用する法第十三条第一項第二号及び第三号に規定する政令で定める者は、次に掲げる者とする。</w:t>
+      </w:r>
+    </w:p>
+    <w:p>
+      <w:pPr>
+        <w:pStyle w:val="ListBullet"/>
         <w:ind w:left="880"/>
       </w:pPr>
       <w:r>
+        <w:t>一</w:t>
+        <w:br/>
+        <w:t>自己又はその取締役若しくは執行役若しくは理事</w:t>
+      </w:r>
+    </w:p>
+    <w:p>
+      <w:pPr>
+        <w:pStyle w:val="ListBullet"/>
+        <w:ind w:left="880"/>
+      </w:pPr>
+      <w:r>
+        <w:t>二</w:t>
+        <w:br/>
+        <w:t>運用を行う他の信託財産</w:t>
+      </w:r>
+    </w:p>
+    <w:p>
+      <w:pPr>
+        <w:pStyle w:val="ListBullet"/>
+        <w:ind w:left="880"/>
+      </w:pPr>
+      <w:r>
         <w:t>三</w:t>
-      </w:r>
-    </w:p>
-    <w:p>
-      <w:pPr>
+        <w:br/>
+        <w:t>利害関係人等（法第五十四条第一項において読み替えて準用する法第十一条第一項に規定する利害関係人等をいう。）</w:t>
+      </w:r>
+    </w:p>
+    <w:p>
+      <w:pPr>
+        <w:pStyle w:val="ListBullet"/>
         <w:ind w:left="880"/>
       </w:pPr>
       <w:r>
-        <w:t>当該信託会社等の特定個人株主</w:t>
-      </w:r>
-    </w:p>
-    <w:p>
-      <w:pPr>
-        <w:pStyle w:val="Heading6"/>
+        <w:t>四</w:t>
+        <w:br/>
+        <w:t>委託者非指図型投資信託に係る業務以外の業務の顧客であって内閣府令で定める者</w:t>
+      </w:r>
+    </w:p>
+    <w:p>
+      <w:pPr>
+        <w:pStyle w:val="Heading4"/>
+      </w:pPr>
+      <w:r>
+        <w:t>第三十条（外国投資信託の届出を要しない受益証券の募集の取扱い等）</w:t>
+      </w:r>
+    </w:p>
+    <w:p>
+      <w:r>
+        <w:t>法第五十八条第一項に規定する政令で定めるものは、次に掲げるものとする。</w:t>
+      </w:r>
+    </w:p>
+    <w:p>
+      <w:pPr>
+        <w:pStyle w:val="ListBullet"/>
         <w:ind w:left="880"/>
       </w:pPr>
       <w:r>
-        <w:t>四</w:t>
-      </w:r>
-    </w:p>
-    <w:p>
-      <w:pPr>
+        <w:t>一</w:t>
+        <w:br/>
+        <w:t>金融商品取引所に上場されている外国投資信託の受益証券（金融商品取引所が売買のため上場することを承認したものを含む。）の募集の取扱い等（法第二十六条第一項に規定する募集の取扱い等をいう。第百二十八条第一号において同じ。）</w:t>
+      </w:r>
+    </w:p>
+    <w:p>
+      <w:pPr>
+        <w:pStyle w:val="ListBullet"/>
         <w:ind w:left="880"/>
       </w:pPr>
       <w:r>
-        <w:t>前三号に掲げる者に準ずる者として内閣府令で定める者</w:t>
-      </w:r>
-    </w:p>
-    <w:p>
-      <w:pPr>
-        <w:pStyle w:val="Heading4"/>
-      </w:pPr>
-      <w:r>
-        <w:t>第二十八条（特定資産の価格等を調査する者）</w:t>
-      </w:r>
-    </w:p>
-    <w:p>
-      <w:r>
-        <w:t>法第五十四条第一項において準用する法第十一条第二項に規定する政令で定めるものは、次に掲げる者とする。</w:t>
-      </w:r>
-    </w:p>
-    <w:p>
-      <w:pPr>
-        <w:pStyle w:val="Heading6"/>
+        <w:t>二</w:t>
+        <w:br/>
+        <w:t>第一種金融商品取引業（金融商品取引法第二十八条第一項に規定する第一種金融商品取引業をいう。以下同じ。）を行う者が行う外国投資信託の受益証券（内閣府令で定めるものに限る。以下この号において同じ。）に係る次に掲げる行為（前号に掲げるものを除く。）</w:t>
+      </w:r>
+    </w:p>
+    <w:p>
+      <w:pPr>
+        <w:pStyle w:val="ListBullet"/>
         <w:ind w:left="880"/>
       </w:pPr>
       <w:r>
-        <w:t>一</w:t>
-      </w:r>
-    </w:p>
-    <w:p>
-      <w:pPr>
-        <w:ind w:left="880"/>
-      </w:pPr>
-      <w:r>
-        <w:t>弁護士又は弁護士法人であって次に掲げる者以外のもの</w:t>
-      </w:r>
-    </w:p>
-    <w:p>
-      <w:pPr>
-        <w:pStyle w:val="Heading6"/>
-        <w:ind w:left="880"/>
-      </w:pPr>
-      <w:r>
-        <w:t>二</w:t>
-      </w:r>
-    </w:p>
-    <w:p>
-      <w:pPr>
-        <w:ind w:left="880"/>
-      </w:pPr>
-      <w:r>
-        <w:t>公認会計士又は監査法人であって次に掲げる者以外のもの</w:t>
-      </w:r>
-    </w:p>
-    <w:p>
-      <w:pPr>
-        <w:pStyle w:val="Heading6"/>
-        <w:ind w:left="880"/>
-      </w:pPr>
-      <w:r>
         <w:t>三</w:t>
-      </w:r>
-    </w:p>
-    <w:p>
-      <w:pPr>
-        <w:ind w:left="880"/>
-      </w:pPr>
-      <w:r>
-        <w:t>前二号に掲げるもののほか、特定資産の評価に関し専門的知識を有する者として内閣府令で定めるもの</w:t>
-      </w:r>
-    </w:p>
-    <w:p>
-      <w:pPr>
-        <w:pStyle w:val="Heading4"/>
-      </w:pPr>
-      <w:r>
-        <w:t>第二十九条（利益相反のおそれがある取引の対象となる者の範囲）</w:t>
-      </w:r>
-    </w:p>
-    <w:p>
-      <w:r>
-        <w:t>法第五十四条第一項において準用する法第十三条第一項第二号及び第三号に規定する政令で定める者は、次に掲げる者とする。</w:t>
-      </w:r>
-    </w:p>
-    <w:p>
-      <w:pPr>
-        <w:pStyle w:val="Heading6"/>
-        <w:ind w:left="880"/>
-      </w:pPr>
-      <w:r>
-        <w:t>一</w:t>
-      </w:r>
-    </w:p>
-    <w:p>
-      <w:pPr>
-        <w:ind w:left="880"/>
-      </w:pPr>
-      <w:r>
-        <w:t>自己又はその取締役若しくは執行役若しくは理事</w:t>
-      </w:r>
-    </w:p>
-    <w:p>
-      <w:pPr>
-        <w:pStyle w:val="Heading6"/>
-        <w:ind w:left="880"/>
-      </w:pPr>
-      <w:r>
-        <w:t>二</w:t>
-      </w:r>
-    </w:p>
-    <w:p>
-      <w:pPr>
-        <w:ind w:left="880"/>
-      </w:pPr>
-      <w:r>
-        <w:t>運用を行う他の信託財産</w:t>
-      </w:r>
-    </w:p>
-    <w:p>
-      <w:pPr>
-        <w:pStyle w:val="Heading6"/>
-        <w:ind w:left="880"/>
-      </w:pPr>
-      <w:r>
-        <w:t>三</w:t>
-      </w:r>
-    </w:p>
-    <w:p>
-      <w:pPr>
-        <w:ind w:left="880"/>
-      </w:pPr>
-      <w:r>
-        <w:t>利害関係人等（法第五十四条第一項において読み替えて準用する法第十一条第一項に規定する利害関係人等をいう。）</w:t>
-      </w:r>
-    </w:p>
-    <w:p>
-      <w:pPr>
-        <w:pStyle w:val="Heading6"/>
-        <w:ind w:left="880"/>
-      </w:pPr>
-      <w:r>
-        <w:t>四</w:t>
-      </w:r>
-    </w:p>
-    <w:p>
-      <w:pPr>
-        <w:ind w:left="880"/>
-      </w:pPr>
-      <w:r>
-        <w:t>委託者非指図型投資信託に係る業務以外の業務の顧客であって内閣府令で定める者</w:t>
-      </w:r>
-    </w:p>
-    <w:p>
-      <w:pPr>
-        <w:pStyle w:val="Heading4"/>
-      </w:pPr>
-      <w:r>
-        <w:t>第三十条（外国投資信託の届出を要しない受益証券の募集の取扱い等）</w:t>
-      </w:r>
-    </w:p>
-    <w:p>
-      <w:r>
-        <w:t>法第五十八条第一項に規定する政令で定めるものは、次に掲げるものとする。</w:t>
-      </w:r>
-    </w:p>
-    <w:p>
-      <w:pPr>
-        <w:pStyle w:val="Heading6"/>
-        <w:ind w:left="880"/>
-      </w:pPr>
-      <w:r>
-        <w:t>一</w:t>
-      </w:r>
-    </w:p>
-    <w:p>
-      <w:pPr>
-        <w:ind w:left="880"/>
-      </w:pPr>
-      <w:r>
-        <w:t>金融商品取引所に上場されている外国投資信託の受益証券（金融商品取引所が売買のため上場することを承認したものを含む。）の募集の取扱い等（法第二十六条第一項に規定する募集の取扱い等をいう。第百二十八条第一号において同じ。）</w:t>
-      </w:r>
-    </w:p>
-    <w:p>
-      <w:pPr>
-        <w:pStyle w:val="Heading6"/>
-        <w:ind w:left="880"/>
-      </w:pPr>
-      <w:r>
-        <w:t>二</w:t>
-      </w:r>
-    </w:p>
-    <w:p>
-      <w:pPr>
-        <w:ind w:left="880"/>
-      </w:pPr>
-      <w:r>
-        <w:t>第一種金融商品取引業（金融商品取引法第二十八条第一項に規定する第一種金融商品取引業をいう。以下同じ。）を行う者が行う外国投資信託の受益証券（内閣府令で定めるものに限る。以下この号において同じ。）に係る次に掲げる行為（前号に掲げるものを除く。）</w:t>
-      </w:r>
-    </w:p>
-    <w:p>
-      <w:pPr>
-        <w:pStyle w:val="Heading6"/>
-        <w:ind w:left="880"/>
-      </w:pPr>
-      <w:r>
-        <w:t>三</w:t>
-      </w:r>
-    </w:p>
-    <w:p>
-      <w:pPr>
-        <w:ind w:left="880"/>
-      </w:pPr>
-      <w:r>
+        <w:br/>
         <w:t>前二号に掲げるもののほか、行為の性質その他の事情を勘案して内閣府令で定める行為</w:t>
       </w:r>
     </w:p>
@@ -2334,355 +1866,253 @@
     </w:p>
     <w:p>
       <w:pPr>
-        <w:pStyle w:val="Heading6"/>
+        <w:pStyle w:val="ListBullet"/>
         <w:ind w:left="880"/>
       </w:pPr>
       <w:r>
         <w:t>一</w:t>
-      </w:r>
-    </w:p>
-    <w:p>
-      <w:pPr>
+        <w:br/>
+        <w:t>信託会社等</w:t>
+      </w:r>
+    </w:p>
+    <w:p>
+      <w:pPr>
+        <w:pStyle w:val="ListBullet"/>
         <w:ind w:left="880"/>
       </w:pPr>
       <w:r>
-        <w:t>信託会社等</w:t>
-      </w:r>
-    </w:p>
-    <w:p>
-      <w:pPr>
-        <w:pStyle w:val="Heading6"/>
+        <w:t>二</w:t>
+        <w:br/>
+        <w:t>法第六十六条第三項第一号又は前号に掲げる者の役員若しくは使用人又はこれらの者であったもので、前項の事務に従事した期間が五年以上であるもの（設立企画人（法第六十六条に規定する設立企画人をいう。以下同じ。）となる日において当該事務に現に従事していない者については、当該事務に従事しないこととなった日から三年を経過していない者に限る。次号において同じ。）</w:t>
+      </w:r>
+    </w:p>
+    <w:p>
+      <w:pPr>
+        <w:pStyle w:val="ListBullet"/>
         <w:ind w:left="880"/>
       </w:pPr>
       <w:r>
+        <w:t>三</w:t>
+        <w:br/>
+        <w:t>適格機関投資家又は有価証券報告書（金融商品取引法第二十四条第一項に規定する有価証券報告書をいう。）を金融庁長官に提出している会社（外国会社を含む。）でその資本金の額が百億円以上であるものの役員若しくは使用人又はこれらの者であったもので、前項の事務に従事した期間が五年以上であるもの</w:t>
+      </w:r>
+    </w:p>
+    <w:p>
+      <w:pPr>
+        <w:pStyle w:val="ListBullet"/>
+        <w:ind w:left="880"/>
+      </w:pPr>
+      <w:r>
+        <w:t>四</w:t>
+        <w:br/>
+        <w:t>前三号に掲げるもののほか、前項の事務について知識及び経験を有する者として内閣府令で定めるもの</w:t>
+      </w:r>
+    </w:p>
+    <w:p>
+      <w:pPr>
+        <w:pStyle w:val="Heading4"/>
+      </w:pPr>
+      <w:r>
+        <w:t>第五十五条（最低純資産額）</w:t>
+      </w:r>
+    </w:p>
+    <w:p>
+      <w:r>
+        <w:t>法第六十七条第四項に規定する政令で定める額は、五千万円とする。</w:t>
+      </w:r>
+    </w:p>
+    <w:p>
+      <w:pPr>
+        <w:pStyle w:val="Heading4"/>
+      </w:pPr>
+      <w:r>
+        <w:t>第五十六条（規約に関する読替え）</w:t>
+      </w:r>
+    </w:p>
+    <w:p>
+      <w:r>
+        <w:t>法第六十七条第七項の規定において規約について会社法第三十一条第三項の規定を準用する場合における当該規定に係る技術的読替えは、次の表のとおりとする。</w:t>
+      </w:r>
+    </w:p>
+    <w:p>
+      <w:pPr>
+        <w:pStyle w:val="Heading4"/>
+      </w:pPr>
+      <w:r>
+        <w:t>第五十七条（成立時の出資総額）</w:t>
+      </w:r>
+    </w:p>
+    <w:p>
+      <w:r>
+        <w:t>法第六十八条第二項に規定する政令で定める額は、一億円とする。</w:t>
+      </w:r>
+    </w:p>
+    <w:p>
+      <w:pPr>
+        <w:pStyle w:val="Heading4"/>
+      </w:pPr>
+      <w:r>
+        <w:t>第五十八条（規約の変更に関する読替え）</w:t>
+      </w:r>
+    </w:p>
+    <w:p>
+      <w:r>
+        <w:t>法第六十九条第七項の規定において規約の変更について会社法第九十七条の規定を準用する場合における当該規定に係る技術的読替えは、次の表のとおりとする。</w:t>
+      </w:r>
+    </w:p>
+    <w:p>
+      <w:pPr>
+        <w:pStyle w:val="Heading4"/>
+      </w:pPr>
+      <w:r>
+        <w:t>第五十九条（書面に記載すべき事項等の電磁的方法による提供の承諾等）</w:t>
+      </w:r>
+    </w:p>
+    <w:p>
+      <w:r>
+        <w:t>次に掲げる規定に規定する事項を電磁的方法（法第七十一条第五項に規定する電磁的方法をいう。以下同じ。）により提供しようとする者（次項において「提供者」という。）は、内閣府令で定めるところにより、あらかじめ、当該事項の提供の相手方に対し、その用いる電磁的方法の種類及び内容を示し、書面又は電磁的方法による承諾を得なければならない。</w:t>
+      </w:r>
+    </w:p>
+    <w:p>
+      <w:pPr>
+        <w:pStyle w:val="ListBullet"/>
+        <w:ind w:left="880"/>
+      </w:pPr>
+      <w:r>
+        <w:t>一</w:t>
+        <w:br/>
+        <w:t>法第七十一条第五項</w:t>
+      </w:r>
+    </w:p>
+    <w:p>
+      <w:pPr>
+        <w:pStyle w:val="ListBullet"/>
+        <w:ind w:left="880"/>
+      </w:pPr>
+      <w:r>
         <w:t>二</w:t>
-      </w:r>
-    </w:p>
-    <w:p>
-      <w:pPr>
+        <w:br/>
+        <w:t>法第七十三条第四項において準用する会社法第七十四条第三項</w:t>
+      </w:r>
+    </w:p>
+    <w:p>
+      <w:pPr>
+        <w:pStyle w:val="ListBullet"/>
         <w:ind w:left="880"/>
       </w:pPr>
       <w:r>
-        <w:t>法第六十六条第三項第一号又は前号に掲げる者の役員若しくは使用人又はこれらの者であったもので、前項の事務に従事した期間が五年以上であるもの（設立企画人（法第六十六条に規定する設立企画人をいう。以下同じ。）となる日において当該事務に現に従事していない者については、当該事務に従事しないこととなった日から三年を経過していない者に限る。次号において同じ。）</w:t>
-      </w:r>
-    </w:p>
-    <w:p>
-      <w:pPr>
-        <w:pStyle w:val="Heading6"/>
+        <w:t>三</w:t>
+        <w:br/>
+        <w:t>法第七十三条第四項において準用する会社法第七十六条第一項</w:t>
+      </w:r>
+    </w:p>
+    <w:p>
+      <w:pPr>
+        <w:pStyle w:val="ListBullet"/>
         <w:ind w:left="880"/>
       </w:pPr>
       <w:r>
-        <w:t>三</w:t>
-      </w:r>
-    </w:p>
-    <w:p>
-      <w:pPr>
+        <w:t>四</w:t>
+        <w:br/>
+        <w:t>法第八十三条第四項</w:t>
+      </w:r>
+    </w:p>
+    <w:p>
+      <w:pPr>
+        <w:pStyle w:val="ListBullet"/>
         <w:ind w:left="880"/>
       </w:pPr>
       <w:r>
-        <w:t>適格機関投資家又は有価証券報告書（金融商品取引法第二十四条第一項に規定する有価証券報告書をいう。）を金融庁長官に提出している会社（外国会社を含む。）でその資本金の額が百億円以上であるものの役員若しくは使用人又はこれらの者であったもので、前項の事務に従事した期間が五年以上であるもの</w:t>
-      </w:r>
-    </w:p>
-    <w:p>
-      <w:pPr>
-        <w:pStyle w:val="Heading6"/>
+        <w:t>五</w:t>
+        <w:br/>
+        <w:t>法第九十二条の二第一項</w:t>
+      </w:r>
+    </w:p>
+    <w:p>
+      <w:pPr>
+        <w:pStyle w:val="ListBullet"/>
         <w:ind w:left="880"/>
       </w:pPr>
       <w:r>
-        <w:t>四</w:t>
-      </w:r>
-    </w:p>
-    <w:p>
-      <w:pPr>
+        <w:t>六</w:t>
+        <w:br/>
+        <w:t>法第九十四条第一項において準用する会社法第三百十条第三項</w:t>
+      </w:r>
+    </w:p>
+    <w:p>
+      <w:pPr>
+        <w:pStyle w:val="ListBullet"/>
         <w:ind w:left="880"/>
       </w:pPr>
       <w:r>
-        <w:t>前三号に掲げるもののほか、前項の事務について知識及び経験を有する者として内閣府令で定めるもの</w:t>
-      </w:r>
-    </w:p>
-    <w:p>
-      <w:pPr>
-        <w:pStyle w:val="Heading4"/>
-      </w:pPr>
-      <w:r>
-        <w:t>第五十五条（最低純資産額）</w:t>
-      </w:r>
-    </w:p>
-    <w:p>
-      <w:r>
-        <w:t>法第六十七条第四項に規定する政令で定める額は、五千万円とする。</w:t>
-      </w:r>
-    </w:p>
-    <w:p>
-      <w:pPr>
-        <w:pStyle w:val="Heading4"/>
-      </w:pPr>
-      <w:r>
-        <w:t>第五十六条（規約に関する読替え）</w:t>
-      </w:r>
-    </w:p>
-    <w:p>
-      <w:r>
-        <w:t>法第六十七条第七項の規定において規約について会社法第三十一条第三項の規定を準用する場合における当該規定に係る技術的読替えは、次の表のとおりとする。</w:t>
-      </w:r>
-    </w:p>
-    <w:p>
-      <w:pPr>
-        <w:pStyle w:val="Heading4"/>
-      </w:pPr>
-      <w:r>
-        <w:t>第五十七条（成立時の出資総額）</w:t>
-      </w:r>
-    </w:p>
-    <w:p>
-      <w:r>
-        <w:t>法第六十八条第二項に規定する政令で定める額は、一億円とする。</w:t>
-      </w:r>
-    </w:p>
-    <w:p>
-      <w:pPr>
-        <w:pStyle w:val="Heading4"/>
-      </w:pPr>
-      <w:r>
-        <w:t>第五十八条（規約の変更に関する読替え）</w:t>
-      </w:r>
-    </w:p>
-    <w:p>
-      <w:r>
-        <w:t>法第六十九条第七項の規定において規約の変更について会社法第九十七条の規定を準用する場合における当該規定に係る技術的読替えは、次の表のとおりとする。</w:t>
-      </w:r>
-    </w:p>
-    <w:p>
-      <w:pPr>
-        <w:pStyle w:val="Heading4"/>
-      </w:pPr>
-      <w:r>
-        <w:t>第五十九条（書面に記載すべき事項等の電磁的方法による提供の承諾等）</w:t>
-      </w:r>
-    </w:p>
-    <w:p>
-      <w:r>
-        <w:t>次に掲げる規定に規定する事項を電磁的方法（法第七十一条第五項に規定する電磁的方法をいう。以下同じ。）により提供しようとする者（次項において「提供者」という。）は、内閣府令で定めるところにより、あらかじめ、当該事項の提供の相手方に対し、その用いる電磁的方法の種類及び内容を示し、書面又は電磁的方法による承諾を得なければならない。</w:t>
-      </w:r>
-    </w:p>
-    <w:p>
-      <w:pPr>
-        <w:pStyle w:val="Heading6"/>
+        <w:t>七</w:t>
+        <w:br/>
+        <w:t>法第百三十九条の四第三項</w:t>
+      </w:r>
+    </w:p>
+    <w:p>
+      <w:pPr>
+        <w:pStyle w:val="ListBullet"/>
         <w:ind w:left="880"/>
       </w:pPr>
       <w:r>
-        <w:t>一</w:t>
-      </w:r>
-    </w:p>
-    <w:p>
-      <w:pPr>
+        <w:t>八</w:t>
+        <w:br/>
+        <w:t>法第百三十九条の十第二項において準用する会社法第七百二十一条第四項</w:t>
+      </w:r>
+    </w:p>
+    <w:p>
+      <w:pPr>
+        <w:pStyle w:val="ListBullet"/>
         <w:ind w:left="880"/>
       </w:pPr>
       <w:r>
-        <w:t>法第七十一条第五項</w:t>
-      </w:r>
-    </w:p>
-    <w:p>
-      <w:pPr>
-        <w:pStyle w:val="Heading6"/>
+        <w:t>九</w:t>
+        <w:br/>
+        <w:t>法第百三十九条の十第二項において準用する会社法第七百二十五条第三項</w:t>
+      </w:r>
+    </w:p>
+    <w:p>
+      <w:pPr>
+        <w:pStyle w:val="ListBullet"/>
         <w:ind w:left="880"/>
       </w:pPr>
       <w:r>
-        <w:t>二</w:t>
-      </w:r>
-    </w:p>
-    <w:p>
-      <w:pPr>
+        <w:t>十</w:t>
+        <w:br/>
+        <w:t>法第百三十九条の十第二項において準用する会社法第七百二十七条第一項</w:t>
+      </w:r>
+    </w:p>
+    <w:p>
+      <w:pPr>
+        <w:pStyle w:val="ListBullet"/>
         <w:ind w:left="880"/>
       </w:pPr>
       <w:r>
-        <w:t>法第七十三条第四項において準用する会社法第七十四条第三項</w:t>
-      </w:r>
-    </w:p>
-    <w:p>
-      <w:pPr>
-        <w:pStyle w:val="Heading6"/>
+        <w:t>十一</w:t>
+        <w:br/>
+        <w:t>法第百三十九条の十第二項において準用する会社法第七百三十九条第二項</w:t>
+      </w:r>
+    </w:p>
+    <w:p>
+      <w:pPr>
+        <w:pStyle w:val="ListBullet"/>
         <w:ind w:left="880"/>
       </w:pPr>
       <w:r>
-        <w:t>三</w:t>
-      </w:r>
-    </w:p>
-    <w:p>
-      <w:pPr>
+        <w:t>十二</w:t>
+        <w:br/>
+        <w:t>法第百六十四条第四項において準用する会社法第五百五十五条第三項</w:t>
+      </w:r>
+    </w:p>
+    <w:p>
+      <w:pPr>
+        <w:pStyle w:val="ListBullet"/>
         <w:ind w:left="880"/>
       </w:pPr>
       <w:r>
-        <w:t>法第七十三条第四項において準用する会社法第七十六条第一項</w:t>
-      </w:r>
-    </w:p>
-    <w:p>
-      <w:pPr>
-        <w:pStyle w:val="Heading6"/>
-        <w:ind w:left="880"/>
-      </w:pPr>
-      <w:r>
-        <w:t>四</w:t>
-      </w:r>
-    </w:p>
-    <w:p>
-      <w:pPr>
-        <w:ind w:left="880"/>
-      </w:pPr>
-      <w:r>
-        <w:t>法第八十三条第四項</w:t>
-      </w:r>
-    </w:p>
-    <w:p>
-      <w:pPr>
-        <w:pStyle w:val="Heading6"/>
-        <w:ind w:left="880"/>
-      </w:pPr>
-      <w:r>
-        <w:t>五</w:t>
-      </w:r>
-    </w:p>
-    <w:p>
-      <w:pPr>
-        <w:ind w:left="880"/>
-      </w:pPr>
-      <w:r>
-        <w:t>法第九十二条の二第一項</w:t>
-      </w:r>
-    </w:p>
-    <w:p>
-      <w:pPr>
-        <w:pStyle w:val="Heading6"/>
-        <w:ind w:left="880"/>
-      </w:pPr>
-      <w:r>
-        <w:t>六</w:t>
-      </w:r>
-    </w:p>
-    <w:p>
-      <w:pPr>
-        <w:ind w:left="880"/>
-      </w:pPr>
-      <w:r>
-        <w:t>法第九十四条第一項において準用する会社法第三百十条第三項</w:t>
-      </w:r>
-    </w:p>
-    <w:p>
-      <w:pPr>
-        <w:pStyle w:val="Heading6"/>
-        <w:ind w:left="880"/>
-      </w:pPr>
-      <w:r>
-        <w:t>七</w:t>
-      </w:r>
-    </w:p>
-    <w:p>
-      <w:pPr>
-        <w:ind w:left="880"/>
-      </w:pPr>
-      <w:r>
-        <w:t>法第百三十九条の四第三項</w:t>
-      </w:r>
-    </w:p>
-    <w:p>
-      <w:pPr>
-        <w:pStyle w:val="Heading6"/>
-        <w:ind w:left="880"/>
-      </w:pPr>
-      <w:r>
-        <w:t>八</w:t>
-      </w:r>
-    </w:p>
-    <w:p>
-      <w:pPr>
-        <w:ind w:left="880"/>
-      </w:pPr>
-      <w:r>
-        <w:t>法第百三十九条の十第二項において準用する会社法第七百二十一条第四項</w:t>
-      </w:r>
-    </w:p>
-    <w:p>
-      <w:pPr>
-        <w:pStyle w:val="Heading6"/>
-        <w:ind w:left="880"/>
-      </w:pPr>
-      <w:r>
-        <w:t>九</w:t>
-      </w:r>
-    </w:p>
-    <w:p>
-      <w:pPr>
-        <w:ind w:left="880"/>
-      </w:pPr>
-      <w:r>
-        <w:t>法第百三十九条の十第二項において準用する会社法第七百二十五条第三項</w:t>
-      </w:r>
-    </w:p>
-    <w:p>
-      <w:pPr>
-        <w:pStyle w:val="Heading6"/>
-        <w:ind w:left="880"/>
-      </w:pPr>
-      <w:r>
-        <w:t>十</w:t>
-      </w:r>
-    </w:p>
-    <w:p>
-      <w:pPr>
-        <w:ind w:left="880"/>
-      </w:pPr>
-      <w:r>
-        <w:t>法第百三十九条の十第二項において準用する会社法第七百二十七条第一項</w:t>
-      </w:r>
-    </w:p>
-    <w:p>
-      <w:pPr>
-        <w:pStyle w:val="Heading6"/>
-        <w:ind w:left="880"/>
-      </w:pPr>
-      <w:r>
-        <w:t>十一</w:t>
-      </w:r>
-    </w:p>
-    <w:p>
-      <w:pPr>
-        <w:ind w:left="880"/>
-      </w:pPr>
-      <w:r>
-        <w:t>法第百三十九条の十第二項において準用する会社法第七百三十九条第二項</w:t>
-      </w:r>
-    </w:p>
-    <w:p>
-      <w:pPr>
-        <w:pStyle w:val="Heading6"/>
-        <w:ind w:left="880"/>
-      </w:pPr>
-      <w:r>
-        <w:t>十二</w:t>
-      </w:r>
-    </w:p>
-    <w:p>
-      <w:pPr>
-        <w:ind w:left="880"/>
-      </w:pPr>
-      <w:r>
-        <w:t>法第百六十四条第四項において準用する会社法第五百五十五条第三項</w:t>
-      </w:r>
-    </w:p>
-    <w:p>
-      <w:pPr>
-        <w:pStyle w:val="Heading6"/>
-        <w:ind w:left="880"/>
-      </w:pPr>
-      <w:r>
         <w:t>十三</w:t>
-      </w:r>
-    </w:p>
-    <w:p>
-      <w:pPr>
-        <w:ind w:left="880"/>
-      </w:pPr>
-      <w:r>
+        <w:br/>
         <w:t>法第百六十四条第四項において準用する会社法第五百五十七条第一項</w:t>
       </w:r>
     </w:p>
@@ -2701,6 +2131,8 @@
       </w:pPr>
       <w:r>
         <w:t>前項の規定による承諾を得た提供者は、同項の相手方から書面又は電磁的方法により電磁的方法による事項の提供を受けない旨の申出があったときは、当該相手方に対し、当該事項の提供を電磁的方法によってしてはならない。</w:t>
+        <w:br/>
+        <w:t>ただし、当該相手方が再び同項の規定による承諾をした場合は、この限りでない。</w:t>
       </w:r>
     </w:p>
     <w:p>
@@ -3210,52 +2642,34 @@
     </w:p>
     <w:p>
       <w:pPr>
-        <w:pStyle w:val="Heading6"/>
+        <w:pStyle w:val="ListBullet"/>
         <w:ind w:left="880"/>
       </w:pPr>
       <w:r>
         <w:t>一</w:t>
-      </w:r>
-    </w:p>
-    <w:p>
-      <w:pPr>
+        <w:br/>
+        <w:t>法第九十一条第二項（法第七十三条第四項において準用する場合を含む。）</w:t>
+      </w:r>
+    </w:p>
+    <w:p>
+      <w:pPr>
+        <w:pStyle w:val="ListBullet"/>
         <w:ind w:left="880"/>
       </w:pPr>
       <w:r>
-        <w:t>法第九十一条第二項（法第七十三条第四項において準用する場合を含む。）</w:t>
-      </w:r>
-    </w:p>
-    <w:p>
-      <w:pPr>
-        <w:pStyle w:val="Heading6"/>
+        <w:t>二</w:t>
+        <w:br/>
+        <w:t>法第百三十九条の十第二項において準用する会社法第七百二十条第二項</w:t>
+      </w:r>
+    </w:p>
+    <w:p>
+      <w:pPr>
+        <w:pStyle w:val="ListBullet"/>
         <w:ind w:left="880"/>
       </w:pPr>
       <w:r>
-        <w:t>二</w:t>
-      </w:r>
-    </w:p>
-    <w:p>
-      <w:pPr>
-        <w:ind w:left="880"/>
-      </w:pPr>
-      <w:r>
-        <w:t>法第百三十九条の十第二項において準用する会社法第七百二十条第二項</w:t>
-      </w:r>
-    </w:p>
-    <w:p>
-      <w:pPr>
-        <w:pStyle w:val="Heading6"/>
-        <w:ind w:left="880"/>
-      </w:pPr>
-      <w:r>
         <w:t>三</w:t>
-      </w:r>
-    </w:p>
-    <w:p>
-      <w:pPr>
-        <w:ind w:left="880"/>
-      </w:pPr>
-      <w:r>
+        <w:br/>
         <w:t>法第百六十四条第四項において準用する会社法第五百四十九条第二項（同条第四項において準用する場合を含む。）</w:t>
       </w:r>
     </w:p>
@@ -3274,6 +2688,8 @@
       </w:pPr>
       <w:r>
         <w:t>前項の規定による承諾を得た通知発出者は、同項の相手方から書面又は電磁的方法により電磁的方法による通知を受けない旨の申出があったときは、当該相手方に対し、当該通知を電磁的方法によって発してはならない。</w:t>
+        <w:br/>
+        <w:t>ただし、当該相手方が再び同項の規定による承諾をした場合は、この限りでない。</w:t>
       </w:r>
     </w:p>
     <w:p>
@@ -3537,6 +2953,8 @@
       </w:pPr>
       <w:r>
         <w:t>前項の規定による承諾を得た通知発出者は、同項の相手方から書面又は電磁的方法により電子情報処理組織を使用する方法その他の情報通信の技術を利用する方法による通知を受けない旨の申出があったときは、当該相手方に対し、当該通知を電子情報処理組織を使用する方法その他の情報通信の技術を利用する方法によって発してはならない。</w:t>
+        <w:br/>
+        <w:t>ただし、当該相手方が再び同項の規定による承諾をした場合は、この限りでない。</w:t>
       </w:r>
     </w:p>
     <w:p>
@@ -3628,6 +3046,8 @@
     <w:p>
       <w:r>
         <w:t>法第百三十九条の十一に規定する政令で定める法令は、担保付社債信託法（明治三十八年法律第五十二号。第二十三条及び第二十四条第二項を除く。）及び担保付社債信託法施行令（平成十四年政令第五十一号）とし、投資法人債に係るこれらの法令の規定の適用については、投資法人、投資主、投資法人債権者、代表投資法人債権者、投資法人債券、投資法人債管理者、投資法人債管理補助者、投資法人債原簿又は投資法人債権者集会は、それぞれ会社法に規定する株式会社、株主、社債権者、代表社債権者、社債券、社債管理者、社債管理補助者、社債原簿又は社債権者集会とみなす。</w:t>
+        <w:br/>
+        <w:t>この場合において、次の表の上欄に掲げる法令の規定中の字句で同表の中欄に掲げるものは、それぞれ同表の下欄の字句と読み替えるものとする。</w:t>
       </w:r>
     </w:p>
     <w:p>
@@ -3645,86 +3065,56 @@
     </w:p>
     <w:p>
       <w:pPr>
-        <w:pStyle w:val="Heading6"/>
+        <w:pStyle w:val="ListBullet"/>
         <w:ind w:left="880"/>
       </w:pPr>
       <w:r>
         <w:t>一</w:t>
-      </w:r>
-    </w:p>
-    <w:p>
-      <w:pPr>
+        <w:br/>
+        <w:t>第三条第三号から第五号までに掲げるもの</w:t>
+      </w:r>
+    </w:p>
+    <w:p>
+      <w:pPr>
+        <w:pStyle w:val="ListBullet"/>
         <w:ind w:left="880"/>
       </w:pPr>
       <w:r>
-        <w:t>第三条第三号から第五号までに掲げるもの</w:t>
-      </w:r>
-    </w:p>
-    <w:p>
-      <w:pPr>
-        <w:pStyle w:val="Heading6"/>
+        <w:t>二</w:t>
+        <w:br/>
+        <w:t>前号に掲げる資産のみを信託する信託の受益権</w:t>
+      </w:r>
+    </w:p>
+    <w:p>
+      <w:pPr>
+        <w:pStyle w:val="ListBullet"/>
         <w:ind w:left="880"/>
       </w:pPr>
       <w:r>
-        <w:t>二</w:t>
-      </w:r>
-    </w:p>
-    <w:p>
-      <w:pPr>
+        <w:t>三</w:t>
+        <w:br/>
+        <w:t>当事者の一方が相手方の行う前二号に掲げる資産の運用のために出資を行い、相手方がその出資された財産を当該資産のみに対する投資として運用し、当該運用から生ずる利益の分配を行うことを約する契約に係る出資の持分</w:t>
+      </w:r>
+    </w:p>
+    <w:p>
+      <w:pPr>
+        <w:pStyle w:val="ListBullet"/>
         <w:ind w:left="880"/>
       </w:pPr>
       <w:r>
-        <w:t>前号に掲げる資産のみを信託する信託の受益権</w:t>
-      </w:r>
-    </w:p>
-    <w:p>
-      <w:pPr>
-        <w:pStyle w:val="Heading6"/>
+        <w:t>四</w:t>
+        <w:br/>
+        <w:t>資産流動化法第二条第三項に規定する特定目的会社（同条第一項に規定する特定資産が第一号又は第二号に掲げる資産であるものに限る。）が発行をした同条第九項に規定する優先出資証券</w:t>
+      </w:r>
+    </w:p>
+    <w:p>
+      <w:pPr>
+        <w:pStyle w:val="ListBullet"/>
         <w:ind w:left="880"/>
       </w:pPr>
       <w:r>
-        <w:t>三</w:t>
-      </w:r>
-    </w:p>
-    <w:p>
-      <w:pPr>
-        <w:ind w:left="880"/>
-      </w:pPr>
-      <w:r>
-        <w:t>当事者の一方が相手方の行う前二号に掲げる資産の運用のために出資を行い、相手方がその出資された財産を当該資産のみに対する投資として運用し、当該運用から生ずる利益の分配を行うことを約する契約に係る出資の持分</w:t>
-      </w:r>
-    </w:p>
-    <w:p>
-      <w:pPr>
-        <w:pStyle w:val="Heading6"/>
-        <w:ind w:left="880"/>
-      </w:pPr>
-      <w:r>
-        <w:t>四</w:t>
-      </w:r>
-    </w:p>
-    <w:p>
-      <w:pPr>
-        <w:ind w:left="880"/>
-      </w:pPr>
-      <w:r>
-        <w:t>資産流動化法第二条第三項に規定する特定目的会社（同条第一項に規定する特定資産が第一号又は第二号に掲げる資産であるものに限る。）が発行をした同条第九項に規定する優先出資証券</w:t>
-      </w:r>
-    </w:p>
-    <w:p>
-      <w:pPr>
-        <w:pStyle w:val="Heading6"/>
-        <w:ind w:left="880"/>
-      </w:pPr>
-      <w:r>
         <w:t>五</w:t>
-      </w:r>
-    </w:p>
-    <w:p>
-      <w:pPr>
-        <w:ind w:left="880"/>
-      </w:pPr>
-      <w:r>
+        <w:br/>
         <w:t>法第百九十四条第一項第二号に掲げる数を超える数の同条第二項に規定する法人の株式</w:t>
       </w:r>
     </w:p>
@@ -4127,53 +3517,193 @@
     </w:p>
     <w:p>
       <w:pPr>
-        <w:pStyle w:val="Heading6"/>
+        <w:pStyle w:val="ListBullet"/>
         <w:ind w:left="880"/>
       </w:pPr>
       <w:r>
         <w:t>一</w:t>
-      </w:r>
-    </w:p>
-    <w:p>
-      <w:pPr>
+        <w:br/>
+        <w:t>宅地の造成又は建物の建築を自ら行うことに係る取引</w:t>
+      </w:r>
+    </w:p>
+    <w:p>
+      <w:pPr>
+        <w:pStyle w:val="ListBullet"/>
         <w:ind w:left="880"/>
       </w:pPr>
       <w:r>
-        <w:t>宅地の造成又は建物の建築を自ら行うことに係る取引</w:t>
-      </w:r>
-    </w:p>
-    <w:p>
-      <w:pPr>
-        <w:pStyle w:val="Heading6"/>
+        <w:t>二</w:t>
+        <w:br/>
+        <w:t>商品の生産、製造、加工その他これらに類するものとして内閣府令で定める行為を自ら行うことに係る取引</w:t>
+      </w:r>
+    </w:p>
+    <w:p>
+      <w:pPr>
+        <w:pStyle w:val="ListBullet"/>
         <w:ind w:left="880"/>
       </w:pPr>
       <w:r>
+        <w:t>三</w:t>
+        <w:br/>
+        <w:t>再生可能エネルギー発電設備の製造、設置その他これらに類するものとして内閣府令で定める行為を自ら行うことに係る取引</w:t>
+      </w:r>
+    </w:p>
+    <w:p>
+      <w:pPr>
+        <w:pStyle w:val="Heading4"/>
+      </w:pPr>
+      <w:r>
+        <w:t>第百十六条の二（資産の運用の制限となる場合）</w:t>
+      </w:r>
+    </w:p>
+    <w:p>
+      <w:r>
+        <w:t>法第百九十四条第二項に規定する政令で定める場合は、登録投資法人が、特定資産が所在する国の法令の規定又は慣行その他やむを得ない理由により法第百九十三条第一項第三号から第五号までに掲げる取引のうちいずれかの取引を自ら行うことができない場合（法第百九十四条第二項に規定する法人が、当該登録投資法人が自ら行うことができない取引を行うことができる場合に限る。）とする。</w:t>
+      </w:r>
+    </w:p>
+    <w:p>
+      <w:pPr>
+        <w:pStyle w:val="Heading4"/>
+      </w:pPr>
+      <w:r>
+        <w:t>第百十七条（登録投資法人の投資主の保護に欠けるおそれが少ないと認められる行為）</w:t>
+      </w:r>
+    </w:p>
+    <w:p>
+      <w:r>
+        <w:t>法第百九十五条に規定する政令で定める行為は、次に掲げるものとする。</w:t>
+      </w:r>
+    </w:p>
+    <w:p>
+      <w:pPr>
+        <w:pStyle w:val="ListBullet"/>
+        <w:ind w:left="880"/>
+      </w:pPr>
+      <w:r>
+        <w:t>一</w:t>
+        <w:br/>
+        <w:t>資産運用会社に、宅地又は建物の売買又は貸借の代理又は媒介を行わせること。</w:t>
+      </w:r>
+    </w:p>
+    <w:p>
+      <w:pPr>
+        <w:pStyle w:val="ListBullet"/>
+        <w:ind w:left="880"/>
+      </w:pPr>
+      <w:r>
         <w:t>二</w:t>
-      </w:r>
-    </w:p>
-    <w:p>
-      <w:pPr>
+        <w:br/>
+        <w:t>不動産の管理業務を行う資産運用会社に、不動産の管理を委託すること。</w:t>
+      </w:r>
+    </w:p>
+    <w:p>
+      <w:pPr>
+        <w:pStyle w:val="ListBullet"/>
         <w:ind w:left="880"/>
       </w:pPr>
       <w:r>
-        <w:t>商品の生産、製造、加工その他これらに類するものとして内閣府令で定める行為を自ら行うことに係る取引</w:t>
-      </w:r>
-    </w:p>
-    <w:p>
-      <w:pPr>
-        <w:pStyle w:val="Heading6"/>
+        <w:t>三</w:t>
+        <w:br/>
+        <w:t>不動産特定共同事業法（平成六年法律第七十七号）第二条第四項に規定する不動産特定共同事業を行う資産運用会社に、次に掲げる全ての場合に該当する場合に不動産を譲渡すること。</w:t>
+      </w:r>
+    </w:p>
+    <w:p>
+      <w:pPr>
+        <w:pStyle w:val="ListBullet"/>
         <w:ind w:left="880"/>
       </w:pPr>
       <w:r>
-        <w:t>三</w:t>
-      </w:r>
-    </w:p>
-    <w:p>
-      <w:pPr>
+        <w:t>四</w:t>
+        <w:br/>
+        <w:t>第一種金融商品取引業又は金融商品取引法第二十八条第二項に規定する第二種金融商品取引業を行う資産運用会社に、有価証券の売買又はデリバティブ取引の委託を行うこと。</w:t>
+      </w:r>
+    </w:p>
+    <w:p>
+      <w:pPr>
+        <w:pStyle w:val="ListBullet"/>
         <w:ind w:left="880"/>
       </w:pPr>
       <w:r>
-        <w:t>再生可能エネルギー発電設備の製造、設置その他これらに類するものとして内閣府令で定める行為を自ら行うことに係る取引</w:t>
+        <w:t>五</w:t>
+        <w:br/>
+        <w:t>資産運用会社に、商品の売買の委託を行うこと。</w:t>
+      </w:r>
+    </w:p>
+    <w:p>
+      <w:pPr>
+        <w:pStyle w:val="ListBullet"/>
+        <w:ind w:left="880"/>
+      </w:pPr>
+      <w:r>
+        <w:t>六</w:t>
+        <w:br/>
+        <w:t>資産運用会社に、再生可能エネルギー発電設備の売買又は貸借の代理又は媒介を行わせること。</w:t>
+      </w:r>
+    </w:p>
+    <w:p>
+      <w:pPr>
+        <w:pStyle w:val="ListBullet"/>
+        <w:ind w:left="880"/>
+      </w:pPr>
+      <w:r>
+        <w:t>七</w:t>
+        <w:br/>
+        <w:t>再生可能エネルギー発電設備の管理業務を行う資産運用会社に、再生可能エネルギー発電設備の管理を委託すること。</w:t>
+      </w:r>
+    </w:p>
+    <w:p>
+      <w:pPr>
+        <w:pStyle w:val="ListBullet"/>
+        <w:ind w:left="880"/>
+      </w:pPr>
+      <w:r>
+        <w:t>八</w:t>
+        <w:br/>
+        <w:t>資産運用会社に、公共施設等運営権の売買の代理又は媒介を行わせること。</w:t>
+      </w:r>
+    </w:p>
+    <w:p>
+      <w:pPr>
+        <w:pStyle w:val="ListBullet"/>
+        <w:ind w:left="880"/>
+      </w:pPr>
+      <w:r>
+        <w:t>九</w:t>
+        <w:br/>
+        <w:t>その投資口を資産運用会社に取得させること。</w:t>
+      </w:r>
+    </w:p>
+    <w:p>
+      <w:pPr>
+        <w:pStyle w:val="ListBullet"/>
+        <w:ind w:left="880"/>
+      </w:pPr>
+      <w:r>
+        <w:t>十</w:t>
+        <w:br/>
+        <w:t>投資主の保護に欠けるおそれのない場合として内閣府令で定める場合に、不動産を資産運用会社に賃貸すること。</w:t>
+      </w:r>
+    </w:p>
+    <w:p>
+      <w:pPr>
+        <w:pStyle w:val="ListBullet"/>
+        <w:ind w:left="880"/>
+      </w:pPr>
+      <w:r>
+        <w:t>十一</w:t>
+        <w:br/>
+        <w:t>個別の取引ごとに全ての投資主の同意を得て行う取引</w:t>
+      </w:r>
+    </w:p>
+    <w:p>
+      <w:pPr>
+        <w:pStyle w:val="ListBullet"/>
+        <w:ind w:left="880"/>
+      </w:pPr>
+      <w:r>
+        <w:t>十二</w:t>
+        <w:br/>
+        <w:t>その他投資主の保護に欠けるおそれのないものとして金融庁長官の承認を受けて行う取引</w:t>
       </w:r>
     </w:p>
     <w:p>
@@ -4181,275 +3711,33 @@
         <w:pStyle w:val="Heading4"/>
       </w:pPr>
       <w:r>
-        <w:t>第百十六条の二（資産の運用の制限となる場合）</w:t>
-      </w:r>
-    </w:p>
-    <w:p>
-      <w:r>
-        <w:t>法第百九十四条第二項に規定する政令で定める場合は、登録投資法人が、特定資産が所在する国の法令の規定又は慣行その他やむを得ない理由により法第百九十三条第一項第三号から第五号までに掲げる取引のうちいずれかの取引を自ら行うことができない場合（法第百九十四条第二項に規定する法人が、当該登録投資法人が自ら行うことができない取引を行うことができる場合に限る。）とする。</w:t>
-      </w:r>
-    </w:p>
-    <w:p>
-      <w:pPr>
-        <w:pStyle w:val="Heading4"/>
-      </w:pPr>
-      <w:r>
-        <w:t>第百十七条（登録投資法人の投資主の保護に欠けるおそれが少ないと認められる行為）</w:t>
-      </w:r>
-    </w:p>
-    <w:p>
-      <w:r>
-        <w:t>法第百九十五条に規定する政令で定める行為は、次に掲げるものとする。</w:t>
-      </w:r>
-    </w:p>
-    <w:p>
-      <w:pPr>
-        <w:pStyle w:val="Heading6"/>
+        <w:t>第百十八条（登録投資法人との取引が禁止される者の範囲）</w:t>
+      </w:r>
+    </w:p>
+    <w:p>
+      <w:r>
+        <w:t>法第百九十五条第三号に規定する政令で定める者は、次に掲げる者とする。</w:t>
+      </w:r>
+    </w:p>
+    <w:p>
+      <w:pPr>
+        <w:pStyle w:val="ListBullet"/>
         <w:ind w:left="880"/>
       </w:pPr>
       <w:r>
         <w:t>一</w:t>
-      </w:r>
-    </w:p>
-    <w:p>
-      <w:pPr>
+        <w:br/>
+        <w:t>法第百九十五条第一号に規定する執行役員又は監督役員の親族（配偶者並びに二親等以内の血族及び姻族に限る。）</w:t>
+      </w:r>
+    </w:p>
+    <w:p>
+      <w:pPr>
+        <w:pStyle w:val="ListBullet"/>
         <w:ind w:left="880"/>
       </w:pPr>
       <w:r>
-        <w:t>資産運用会社に、宅地又は建物の売買又は貸借の代理又は媒介を行わせること。</w:t>
-      </w:r>
-    </w:p>
-    <w:p>
-      <w:pPr>
-        <w:pStyle w:val="Heading6"/>
-        <w:ind w:left="880"/>
-      </w:pPr>
-      <w:r>
         <w:t>二</w:t>
-      </w:r>
-    </w:p>
-    <w:p>
-      <w:pPr>
-        <w:ind w:left="880"/>
-      </w:pPr>
-      <w:r>
-        <w:t>不動産の管理業務を行う資産運用会社に、不動産の管理を委託すること。</w:t>
-      </w:r>
-    </w:p>
-    <w:p>
-      <w:pPr>
-        <w:pStyle w:val="Heading6"/>
-        <w:ind w:left="880"/>
-      </w:pPr>
-      <w:r>
-        <w:t>三</w:t>
-      </w:r>
-    </w:p>
-    <w:p>
-      <w:pPr>
-        <w:ind w:left="880"/>
-      </w:pPr>
-      <w:r>
-        <w:t>不動産特定共同事業法（平成六年法律第七十七号）第二条第四項に規定する不動産特定共同事業を行う資産運用会社に、次に掲げる全ての場合に該当する場合に不動産を譲渡すること。</w:t>
-      </w:r>
-    </w:p>
-    <w:p>
-      <w:pPr>
-        <w:pStyle w:val="Heading6"/>
-        <w:ind w:left="880"/>
-      </w:pPr>
-      <w:r>
-        <w:t>四</w:t>
-      </w:r>
-    </w:p>
-    <w:p>
-      <w:pPr>
-        <w:ind w:left="880"/>
-      </w:pPr>
-      <w:r>
-        <w:t>第一種金融商品取引業又は金融商品取引法第二十八条第二項に規定する第二種金融商品取引業を行う資産運用会社に、有価証券の売買又はデリバティブ取引の委託を行うこと。</w:t>
-      </w:r>
-    </w:p>
-    <w:p>
-      <w:pPr>
-        <w:pStyle w:val="Heading6"/>
-        <w:ind w:left="880"/>
-      </w:pPr>
-      <w:r>
-        <w:t>五</w:t>
-      </w:r>
-    </w:p>
-    <w:p>
-      <w:pPr>
-        <w:ind w:left="880"/>
-      </w:pPr>
-      <w:r>
-        <w:t>資産運用会社に、商品の売買の委託を行うこと。</w:t>
-      </w:r>
-    </w:p>
-    <w:p>
-      <w:pPr>
-        <w:pStyle w:val="Heading6"/>
-        <w:ind w:left="880"/>
-      </w:pPr>
-      <w:r>
-        <w:t>六</w:t>
-      </w:r>
-    </w:p>
-    <w:p>
-      <w:pPr>
-        <w:ind w:left="880"/>
-      </w:pPr>
-      <w:r>
-        <w:t>資産運用会社に、再生可能エネルギー発電設備の売買又は貸借の代理又は媒介を行わせること。</w:t>
-      </w:r>
-    </w:p>
-    <w:p>
-      <w:pPr>
-        <w:pStyle w:val="Heading6"/>
-        <w:ind w:left="880"/>
-      </w:pPr>
-      <w:r>
-        <w:t>七</w:t>
-      </w:r>
-    </w:p>
-    <w:p>
-      <w:pPr>
-        <w:ind w:left="880"/>
-      </w:pPr>
-      <w:r>
-        <w:t>再生可能エネルギー発電設備の管理業務を行う資産運用会社に、再生可能エネルギー発電設備の管理を委託すること。</w:t>
-      </w:r>
-    </w:p>
-    <w:p>
-      <w:pPr>
-        <w:pStyle w:val="Heading6"/>
-        <w:ind w:left="880"/>
-      </w:pPr>
-      <w:r>
-        <w:t>八</w:t>
-      </w:r>
-    </w:p>
-    <w:p>
-      <w:pPr>
-        <w:ind w:left="880"/>
-      </w:pPr>
-      <w:r>
-        <w:t>資産運用会社に、公共施設等運営権の売買の代理又は媒介を行わせること。</w:t>
-      </w:r>
-    </w:p>
-    <w:p>
-      <w:pPr>
-        <w:pStyle w:val="Heading6"/>
-        <w:ind w:left="880"/>
-      </w:pPr>
-      <w:r>
-        <w:t>九</w:t>
-      </w:r>
-    </w:p>
-    <w:p>
-      <w:pPr>
-        <w:ind w:left="880"/>
-      </w:pPr>
-      <w:r>
-        <w:t>その投資口を資産運用会社に取得させること。</w:t>
-      </w:r>
-    </w:p>
-    <w:p>
-      <w:pPr>
-        <w:pStyle w:val="Heading6"/>
-        <w:ind w:left="880"/>
-      </w:pPr>
-      <w:r>
-        <w:t>十</w:t>
-      </w:r>
-    </w:p>
-    <w:p>
-      <w:pPr>
-        <w:ind w:left="880"/>
-      </w:pPr>
-      <w:r>
-        <w:t>投資主の保護に欠けるおそれのない場合として内閣府令で定める場合に、不動産を資産運用会社に賃貸すること。</w:t>
-      </w:r>
-    </w:p>
-    <w:p>
-      <w:pPr>
-        <w:pStyle w:val="Heading6"/>
-        <w:ind w:left="880"/>
-      </w:pPr>
-      <w:r>
-        <w:t>十一</w:t>
-      </w:r>
-    </w:p>
-    <w:p>
-      <w:pPr>
-        <w:ind w:left="880"/>
-      </w:pPr>
-      <w:r>
-        <w:t>個別の取引ごとに全ての投資主の同意を得て行う取引</w:t>
-      </w:r>
-    </w:p>
-    <w:p>
-      <w:pPr>
-        <w:pStyle w:val="Heading6"/>
-        <w:ind w:left="880"/>
-      </w:pPr>
-      <w:r>
-        <w:t>十二</w:t>
-      </w:r>
-    </w:p>
-    <w:p>
-      <w:pPr>
-        <w:ind w:left="880"/>
-      </w:pPr>
-      <w:r>
-        <w:t>その他投資主の保護に欠けるおそれのないものとして金融庁長官の承認を受けて行う取引</w:t>
-      </w:r>
-    </w:p>
-    <w:p>
-      <w:pPr>
-        <w:pStyle w:val="Heading4"/>
-      </w:pPr>
-      <w:r>
-        <w:t>第百十八条（登録投資法人との取引が禁止される者の範囲）</w:t>
-      </w:r>
-    </w:p>
-    <w:p>
-      <w:r>
-        <w:t>法第百九十五条第三号に規定する政令で定める者は、次に掲げる者とする。</w:t>
-      </w:r>
-    </w:p>
-    <w:p>
-      <w:pPr>
-        <w:pStyle w:val="Heading6"/>
-        <w:ind w:left="880"/>
-      </w:pPr>
-      <w:r>
-        <w:t>一</w:t>
-      </w:r>
-    </w:p>
-    <w:p>
-      <w:pPr>
-        <w:ind w:left="880"/>
-      </w:pPr>
-      <w:r>
-        <w:t>法第百九十五条第一号に規定する執行役員又は監督役員の親族（配偶者並びに二親等以内の血族及び姻族に限る。）</w:t>
-      </w:r>
-    </w:p>
-    <w:p>
-      <w:pPr>
-        <w:pStyle w:val="Heading6"/>
-        <w:ind w:left="880"/>
-      </w:pPr>
-      <w:r>
-        <w:t>二</w:t>
-      </w:r>
-    </w:p>
-    <w:p>
-      <w:pPr>
-        <w:ind w:left="880"/>
-      </w:pPr>
-      <w:r>
+        <w:br/>
         <w:t>法第百九十五条第二号に規定する資産運用会社の取締役、会計参与（会計参与が法人であるときは、その職務を行うべき社員を含む。）、監査役若しくは執行役若しくはこれらに類する役職にある者又は使用人</w:t>
       </w:r>
     </w:p>
@@ -4528,52 +3816,34 @@
     </w:p>
     <w:p>
       <w:pPr>
-        <w:pStyle w:val="Heading6"/>
+        <w:pStyle w:val="ListBullet"/>
         <w:ind w:left="880"/>
       </w:pPr>
       <w:r>
         <w:t>一</w:t>
-      </w:r>
-    </w:p>
-    <w:p>
-      <w:pPr>
+        <w:br/>
+        <w:t>投資証券の募集等（法第百九十六条第一項に規定する募集等をいう。以下この条及び第百三十三条において同じ。）を行うことを内容とする契約に関して顧客が支払うべき手数料、報酬その他の対価に関する事項であって内閣府令で定めるもの</w:t>
+      </w:r>
+    </w:p>
+    <w:p>
+      <w:pPr>
+        <w:pStyle w:val="ListBullet"/>
         <w:ind w:left="880"/>
       </w:pPr>
       <w:r>
-        <w:t>投資証券の募集等（法第百九十六条第一項に規定する募集等をいう。以下この条及び第百三十三条において同じ。）を行うことを内容とする契約に関して顧客が支払うべき手数料、報酬その他の対価に関する事項であって内閣府令で定めるもの</w:t>
-      </w:r>
-    </w:p>
-    <w:p>
-      <w:pPr>
-        <w:pStyle w:val="Heading6"/>
+        <w:t>二</w:t>
+        <w:br/>
+        <w:t>顧客が行う投資証券の募集等に係る取引について金利、通貨の価格、金融商品市場における相場その他の指標に係る変動を直接の原因として損失が生ずることとなるおそれがある場合にあっては、次に掲げる事項</w:t>
+      </w:r>
+    </w:p>
+    <w:p>
+      <w:pPr>
+        <w:pStyle w:val="ListBullet"/>
         <w:ind w:left="880"/>
       </w:pPr>
       <w:r>
-        <w:t>二</w:t>
-      </w:r>
-    </w:p>
-    <w:p>
-      <w:pPr>
-        <w:ind w:left="880"/>
-      </w:pPr>
-      <w:r>
-        <w:t>顧客が行う投資証券の募集等に係る取引について金利、通貨の価格、金融商品市場における相場その他の指標に係る変動を直接の原因として損失が生ずることとなるおそれがある場合にあっては、次に掲げる事項</w:t>
-      </w:r>
-    </w:p>
-    <w:p>
-      <w:pPr>
-        <w:pStyle w:val="Heading6"/>
-        <w:ind w:left="880"/>
-      </w:pPr>
-      <w:r>
         <w:t>三</w:t>
-      </w:r>
-    </w:p>
-    <w:p>
-      <w:pPr>
-        <w:ind w:left="880"/>
-      </w:pPr>
-      <w:r>
+        <w:br/>
         <w:t>前二号に掲げる事項に準ずるものとして内閣府令で定める事項</w:t>
       </w:r>
     </w:p>
@@ -4596,35 +3866,23 @@
     </w:p>
     <w:p>
       <w:pPr>
-        <w:pStyle w:val="Heading6"/>
+        <w:pStyle w:val="ListBullet"/>
         <w:ind w:left="880"/>
       </w:pPr>
       <w:r>
         <w:t>一</w:t>
-      </w:r>
-    </w:p>
-    <w:p>
-      <w:pPr>
+        <w:br/>
+        <w:t>顧客が行う投資証券の募集等に係る取引について金利、通貨の価格、金融商品市場における相場その他の指標に係る変動を直接の原因として損失が生ずることとなるおそれがある場合にあっては、当該おそれがある旨</w:t>
+      </w:r>
+    </w:p>
+    <w:p>
+      <w:pPr>
+        <w:pStyle w:val="ListBullet"/>
         <w:ind w:left="880"/>
       </w:pPr>
       <w:r>
-        <w:t>顧客が行う投資証券の募集等に係る取引について金利、通貨の価格、金融商品市場における相場その他の指標に係る変動を直接の原因として損失が生ずることとなるおそれがある場合にあっては、当該おそれがある旨</w:t>
-      </w:r>
-    </w:p>
-    <w:p>
-      <w:pPr>
-        <w:pStyle w:val="Heading6"/>
-        <w:ind w:left="880"/>
-      </w:pPr>
-      <w:r>
         <w:t>二</w:t>
-      </w:r>
-    </w:p>
-    <w:p>
-      <w:pPr>
-        <w:ind w:left="880"/>
-      </w:pPr>
-      <w:r>
+        <w:br/>
         <w:t>前号に掲げる事項に準ずるものとして内閣府令で定める事項</w:t>
       </w:r>
     </w:p>
@@ -4673,36 +3931,81 @@
     </w:p>
     <w:p>
       <w:pPr>
-        <w:pStyle w:val="Heading6"/>
+        <w:pStyle w:val="ListBullet"/>
         <w:ind w:left="880"/>
       </w:pPr>
       <w:r>
         <w:t>一</w:t>
-      </w:r>
-    </w:p>
-    <w:p>
-      <w:pPr>
+        <w:br/>
+        <w:t>第十六条の二各号に掲げるもの</w:t>
+      </w:r>
+    </w:p>
+    <w:p>
+      <w:pPr>
+        <w:pStyle w:val="ListBullet"/>
         <w:ind w:left="880"/>
       </w:pPr>
       <w:r>
-        <w:t>第十六条の二各号に掲げるもの</w:t>
-      </w:r>
-    </w:p>
-    <w:p>
-      <w:pPr>
-        <w:pStyle w:val="Heading6"/>
+        <w:t>二</w:t>
+        <w:br/>
+        <w:t>法第百九十四条第二項に規定する法人の株式であって同条第一項第二号に掲げる数を超えるもの</w:t>
+      </w:r>
+    </w:p>
+    <w:p>
+      <w:pPr>
+        <w:pStyle w:val="Heading4"/>
+      </w:pPr>
+      <w:r>
+        <w:t>第百二十三条（資産運用会社の利害関係人等の範囲）</w:t>
+      </w:r>
+    </w:p>
+    <w:p>
+      <w:r>
+        <w:t>法第二百一条第一項に規定する資産運用会社と密接な関係を有する者として政令で定める者は、次に掲げる者とする。</w:t>
+      </w:r>
+    </w:p>
+    <w:p>
+      <w:pPr>
+        <w:pStyle w:val="ListBullet"/>
         <w:ind w:left="880"/>
       </w:pPr>
       <w:r>
+        <w:t>一</w:t>
+        <w:br/>
+        <w:t>当該資産運用会社の親法人等</w:t>
+      </w:r>
+    </w:p>
+    <w:p>
+      <w:pPr>
+        <w:pStyle w:val="ListBullet"/>
+        <w:ind w:left="880"/>
+      </w:pPr>
+      <w:r>
         <w:t>二</w:t>
-      </w:r>
-    </w:p>
-    <w:p>
-      <w:pPr>
+        <w:br/>
+        <w:t>当該資産運用会社の子法人等</w:t>
+      </w:r>
+    </w:p>
+    <w:p>
+      <w:pPr>
+        <w:pStyle w:val="ListBullet"/>
         <w:ind w:left="880"/>
       </w:pPr>
       <w:r>
-        <w:t>法第百九十四条第二項に規定する法人の株式であって同条第一項第二号に掲げる数を超えるもの</w:t>
+        <w:t>三</w:t>
+        <w:br/>
+        <w:t>当該資産運用会社の特定個人株主</w:t>
+      </w:r>
+    </w:p>
+    <w:p>
+      <w:pPr>
+        <w:pStyle w:val="ListBullet"/>
+        <w:ind w:left="880"/>
+      </w:pPr>
+      <w:r>
+        <w:t>四</w:t>
+        <w:br/>
+        <w:t>前三号に掲げる者に準ずる者として内閣府令で定める者</w:t>
       </w:r>
     </w:p>
     <w:p>
@@ -4710,190 +4013,79 @@
         <w:pStyle w:val="Heading4"/>
       </w:pPr>
       <w:r>
-        <w:t>第百二十三条（資産運用会社の利害関係人等の範囲）</w:t>
-      </w:r>
-    </w:p>
-    <w:p>
-      <w:r>
-        <w:t>法第二百一条第一項に規定する資産運用会社と密接な関係を有する者として政令で定める者は、次に掲げる者とする。</w:t>
-      </w:r>
-    </w:p>
-    <w:p>
-      <w:pPr>
-        <w:pStyle w:val="Heading6"/>
+        <w:t>第百二十四条（特定資産の価格等を調査する者）</w:t>
+      </w:r>
+    </w:p>
+    <w:p>
+      <w:r>
+        <w:t>法第二百一条第二項に規定する政令で定めるものは、資産保管会社の利害関係人等（当該資産保管会社の親法人等、子法人等及び特定個人株主並びにこれらに準ずるものとして内閣府令で定める者をいう。）以外の者であって、次に掲げる者とする。</w:t>
+      </w:r>
+    </w:p>
+    <w:p>
+      <w:pPr>
+        <w:pStyle w:val="ListBullet"/>
         <w:ind w:left="880"/>
       </w:pPr>
       <w:r>
         <w:t>一</w:t>
-      </w:r>
-    </w:p>
-    <w:p>
-      <w:pPr>
+        <w:br/>
+        <w:t>弁護士又は弁護士法人であって次に掲げる者以外のもの</w:t>
+      </w:r>
+    </w:p>
+    <w:p>
+      <w:pPr>
+        <w:pStyle w:val="ListBullet"/>
         <w:ind w:left="880"/>
       </w:pPr>
       <w:r>
-        <w:t>当該資産運用会社の親法人等</w:t>
-      </w:r>
-    </w:p>
-    <w:p>
-      <w:pPr>
-        <w:pStyle w:val="Heading6"/>
+        <w:t>二</w:t>
+        <w:br/>
+        <w:t>公認会計士又は監査法人であって次に掲げる者以外のもの</w:t>
+      </w:r>
+    </w:p>
+    <w:p>
+      <w:pPr>
+        <w:pStyle w:val="ListBullet"/>
         <w:ind w:left="880"/>
       </w:pPr>
       <w:r>
+        <w:t>三</w:t>
+        <w:br/>
+        <w:t>前二号に掲げるもののほか、特定資産の評価に関し専門的知識を有する者として内閣府令で定めるもの</w:t>
+      </w:r>
+    </w:p>
+    <w:p>
+      <w:pPr>
+        <w:pStyle w:val="Heading4"/>
+      </w:pPr>
+      <w:r>
+        <w:t>第百二十五条（投資法人に対する書面の交付をしなければならない取引等）</w:t>
+      </w:r>
+    </w:p>
+    <w:p>
+      <w:r>
+        <w:t>法第二百三条第一項第一号に規定する政令で定める取引は、次に掲げる取引とする。</w:t>
+      </w:r>
+    </w:p>
+    <w:p>
+      <w:pPr>
+        <w:pStyle w:val="ListBullet"/>
+        <w:ind w:left="880"/>
+      </w:pPr>
+      <w:r>
+        <w:t>一</w:t>
+        <w:br/>
+        <w:t>有価証券の取得及び譲渡並びに貸借</w:t>
+      </w:r>
+    </w:p>
+    <w:p>
+      <w:pPr>
+        <w:pStyle w:val="ListBullet"/>
+        <w:ind w:left="880"/>
+      </w:pPr>
+      <w:r>
         <w:t>二</w:t>
-      </w:r>
-    </w:p>
-    <w:p>
-      <w:pPr>
-        <w:ind w:left="880"/>
-      </w:pPr>
-      <w:r>
-        <w:t>当該資産運用会社の子法人等</w:t>
-      </w:r>
-    </w:p>
-    <w:p>
-      <w:pPr>
-        <w:pStyle w:val="Heading6"/>
-        <w:ind w:left="880"/>
-      </w:pPr>
-      <w:r>
-        <w:t>三</w:t>
-      </w:r>
-    </w:p>
-    <w:p>
-      <w:pPr>
-        <w:ind w:left="880"/>
-      </w:pPr>
-      <w:r>
-        <w:t>当該資産運用会社の特定個人株主</w:t>
-      </w:r>
-    </w:p>
-    <w:p>
-      <w:pPr>
-        <w:pStyle w:val="Heading6"/>
-        <w:ind w:left="880"/>
-      </w:pPr>
-      <w:r>
-        <w:t>四</w:t>
-      </w:r>
-    </w:p>
-    <w:p>
-      <w:pPr>
-        <w:ind w:left="880"/>
-      </w:pPr>
-      <w:r>
-        <w:t>前三号に掲げる者に準ずる者として内閣府令で定める者</w:t>
-      </w:r>
-    </w:p>
-    <w:p>
-      <w:pPr>
-        <w:pStyle w:val="Heading4"/>
-      </w:pPr>
-      <w:r>
-        <w:t>第百二十四条（特定資産の価格等を調査する者）</w:t>
-      </w:r>
-    </w:p>
-    <w:p>
-      <w:r>
-        <w:t>法第二百一条第二項に規定する政令で定めるものは、資産保管会社の利害関係人等（当該資産保管会社の親法人等、子法人等及び特定個人株主並びにこれらに準ずるものとして内閣府令で定める者をいう。）以外の者であって、次に掲げる者とする。</w:t>
-      </w:r>
-    </w:p>
-    <w:p>
-      <w:pPr>
-        <w:pStyle w:val="Heading6"/>
-        <w:ind w:left="880"/>
-      </w:pPr>
-      <w:r>
-        <w:t>一</w:t>
-      </w:r>
-    </w:p>
-    <w:p>
-      <w:pPr>
-        <w:ind w:left="880"/>
-      </w:pPr>
-      <w:r>
-        <w:t>弁護士又は弁護士法人であって次に掲げる者以外のもの</w:t>
-      </w:r>
-    </w:p>
-    <w:p>
-      <w:pPr>
-        <w:pStyle w:val="Heading6"/>
-        <w:ind w:left="880"/>
-      </w:pPr>
-      <w:r>
-        <w:t>二</w:t>
-      </w:r>
-    </w:p>
-    <w:p>
-      <w:pPr>
-        <w:ind w:left="880"/>
-      </w:pPr>
-      <w:r>
-        <w:t>公認会計士又は監査法人であって次に掲げる者以外のもの</w:t>
-      </w:r>
-    </w:p>
-    <w:p>
-      <w:pPr>
-        <w:pStyle w:val="Heading6"/>
-        <w:ind w:left="880"/>
-      </w:pPr>
-      <w:r>
-        <w:t>三</w:t>
-      </w:r>
-    </w:p>
-    <w:p>
-      <w:pPr>
-        <w:ind w:left="880"/>
-      </w:pPr>
-      <w:r>
-        <w:t>前二号に掲げるもののほか、特定資産の評価に関し専門的知識を有する者として内閣府令で定めるもの</w:t>
-      </w:r>
-    </w:p>
-    <w:p>
-      <w:pPr>
-        <w:pStyle w:val="Heading4"/>
-      </w:pPr>
-      <w:r>
-        <w:t>第百二十五条（投資法人に対する書面の交付をしなければならない取引等）</w:t>
-      </w:r>
-    </w:p>
-    <w:p>
-      <w:r>
-        <w:t>法第二百三条第一項第一号に規定する政令で定める取引は、次に掲げる取引とする。</w:t>
-      </w:r>
-    </w:p>
-    <w:p>
-      <w:pPr>
-        <w:pStyle w:val="Heading6"/>
-        <w:ind w:left="880"/>
-      </w:pPr>
-      <w:r>
-        <w:t>一</w:t>
-      </w:r>
-    </w:p>
-    <w:p>
-      <w:pPr>
-        <w:ind w:left="880"/>
-      </w:pPr>
-      <w:r>
-        <w:t>有価証券の取得及び譲渡並びに貸借</w:t>
-      </w:r>
-    </w:p>
-    <w:p>
-      <w:pPr>
-        <w:pStyle w:val="Heading6"/>
-        <w:ind w:left="880"/>
-      </w:pPr>
-      <w:r>
-        <w:t>二</w:t>
-      </w:r>
-    </w:p>
-    <w:p>
-      <w:pPr>
-        <w:ind w:left="880"/>
-      </w:pPr>
-      <w:r>
+        <w:br/>
         <w:t>デリバティブ取引</w:t>
       </w:r>
     </w:p>
@@ -4916,52 +4108,34 @@
     </w:p>
     <w:p>
       <w:pPr>
-        <w:pStyle w:val="Heading6"/>
+        <w:pStyle w:val="ListBullet"/>
         <w:ind w:left="880"/>
       </w:pPr>
       <w:r>
         <w:t>一</w:t>
-      </w:r>
-    </w:p>
-    <w:p>
-      <w:pPr>
+        <w:br/>
+        <w:t>不動産の取得及び譲渡</w:t>
+      </w:r>
+    </w:p>
+    <w:p>
+      <w:pPr>
+        <w:pStyle w:val="ListBullet"/>
         <w:ind w:left="880"/>
       </w:pPr>
       <w:r>
-        <w:t>不動産の取得及び譲渡</w:t>
-      </w:r>
-    </w:p>
-    <w:p>
-      <w:pPr>
-        <w:pStyle w:val="Heading6"/>
+        <w:t>二</w:t>
+        <w:br/>
+        <w:t>不動産の賃貸借</w:t>
+      </w:r>
+    </w:p>
+    <w:p>
+      <w:pPr>
+        <w:pStyle w:val="ListBullet"/>
         <w:ind w:left="880"/>
       </w:pPr>
       <w:r>
-        <w:t>二</w:t>
-      </w:r>
-    </w:p>
-    <w:p>
-      <w:pPr>
-        <w:ind w:left="880"/>
-      </w:pPr>
-      <w:r>
-        <w:t>不動産の賃貸借</w:t>
-      </w:r>
-    </w:p>
-    <w:p>
-      <w:pPr>
-        <w:pStyle w:val="Heading6"/>
-        <w:ind w:left="880"/>
-      </w:pPr>
-      <w:r>
         <w:t>三</w:t>
-      </w:r>
-    </w:p>
-    <w:p>
-      <w:pPr>
-        <w:ind w:left="880"/>
-      </w:pPr>
-      <w:r>
+        <w:br/>
         <w:t>不動産の管理の委託及び受託</w:t>
       </w:r>
     </w:p>
@@ -4984,235 +4158,157 @@
     </w:p>
     <w:p>
       <w:pPr>
-        <w:pStyle w:val="Heading6"/>
+        <w:pStyle w:val="ListBullet"/>
         <w:ind w:left="880"/>
       </w:pPr>
       <w:r>
         <w:t>一</w:t>
-      </w:r>
-    </w:p>
-    <w:p>
-      <w:pPr>
+        <w:br/>
+        <w:t>当該資産運用会社が自己の計算で行った不動産の賃借権の取得又は譲渡の有無及びその取得又は譲渡の別その他内閣府令で定める事項（当該投資法人が投資の対象とする特定資産に不動産の賃借権が含まれる場合に限る。）</w:t>
+      </w:r>
+    </w:p>
+    <w:p>
+      <w:pPr>
+        <w:pStyle w:val="ListBullet"/>
         <w:ind w:left="880"/>
       </w:pPr>
       <w:r>
-        <w:t>当該資産運用会社が自己の計算で行った不動産の賃借権の取得又は譲渡の有無及びその取得又は譲渡の別その他内閣府令で定める事項（当該投資法人が投資の対象とする特定資産に不動産の賃借権が含まれる場合に限る。）</w:t>
-      </w:r>
-    </w:p>
-    <w:p>
-      <w:pPr>
-        <w:pStyle w:val="Heading6"/>
+        <w:t>二</w:t>
+        <w:br/>
+        <w:t>当該資産運用会社が自己の計算で行った地上権の取得又は譲渡の有無及びその取得又は譲渡の別その他内閣府令で定める事項（当該投資法人が投資の対象とする特定資産に地上権が含まれる場合に限る。）</w:t>
+      </w:r>
+    </w:p>
+    <w:p>
+      <w:pPr>
+        <w:pStyle w:val="ListBullet"/>
         <w:ind w:left="880"/>
       </w:pPr>
       <w:r>
+        <w:t>三</w:t>
+        <w:br/>
+        <w:t>当該資産運用会社が当該投資法人の資産の運用を行ったものと同一の種類の商品について自己の計算で行った取得若しくは譲渡又は貸借の有無及びその取得若しくは譲渡又は貸借の別その他内閣府令で定める事項</w:t>
+      </w:r>
+    </w:p>
+    <w:p>
+      <w:pPr>
+        <w:pStyle w:val="ListBullet"/>
+        <w:ind w:left="880"/>
+      </w:pPr>
+      <w:r>
+        <w:t>四</w:t>
+        <w:br/>
+        <w:t>当該資産運用会社が当該投資法人の資産の運用を行ったものと同一の種類の商品に係る商品投資等取引を自己の計算で行った事実の有無その他内閣府令で定める事項</w:t>
+      </w:r>
+    </w:p>
+    <w:p>
+      <w:pPr>
+        <w:pStyle w:val="ListBullet"/>
+        <w:ind w:left="880"/>
+      </w:pPr>
+      <w:r>
+        <w:t>五</w:t>
+        <w:br/>
+        <w:t>当該資産運用会社が自己の計算で行った再生可能エネルギー発電設備の取得又は譲渡の有無及びその取得又は譲渡の別その他内閣府令で定める事項（当該投資法人が投資の対象とする特定資産に再生可能エネルギー発電設備が含まれる場合に限る。）</w:t>
+      </w:r>
+    </w:p>
+    <w:p>
+      <w:pPr>
+        <w:pStyle w:val="ListBullet"/>
+        <w:ind w:left="880"/>
+      </w:pPr>
+      <w:r>
+        <w:t>六</w:t>
+        <w:br/>
+        <w:t>当該資産運用会社が自己の計算で行った再生可能エネルギー発電設備の賃貸借の有無及びその賃貸借の別その他内閣府令で定める事項（当該投資法人が投資の対象とする特定資産に再生可能エネルギー発電設備が含まれる場合に限る。）</w:t>
+      </w:r>
+    </w:p>
+    <w:p>
+      <w:pPr>
+        <w:pStyle w:val="ListBullet"/>
+        <w:ind w:left="880"/>
+      </w:pPr>
+      <w:r>
+        <w:t>七</w:t>
+        <w:br/>
+        <w:t>当該資産運用会社が自己の計算で行った再生可能エネルギー発電設備の管理の委託又は受託の有無及びその管理の委託又は受託の方法その他内閣府令で定める事項（当該投資法人が投資の対象とする特定資産に再生可能エネルギー発電設備が含まれる場合に限る。）</w:t>
+      </w:r>
+    </w:p>
+    <w:p>
+      <w:pPr>
+        <w:pStyle w:val="ListBullet"/>
+        <w:ind w:left="880"/>
+      </w:pPr>
+      <w:r>
+        <w:t>八</w:t>
+        <w:br/>
+        <w:t>当該資産運用会社が自己の計算で行った公共施設等運営権の取得又は譲渡の有無及びその取得又は譲渡の別その他内閣府令で定める事項（当該投資法人が投資の対象とする特定資産に公共施設等運営権が含まれる場合に限る。）</w:t>
+      </w:r>
+    </w:p>
+    <w:p>
+      <w:pPr>
+        <w:pStyle w:val="Heading4"/>
+      </w:pPr>
+      <w:r>
+        <w:t>第百二十六条（利益相反のおそれがある場合の書面の交付を要する者等）</w:t>
+      </w:r>
+    </w:p>
+    <w:p>
+      <w:r>
+        <w:t>法第二百三条第二項に規定するその他の政令で定める者は、次に掲げる者とする。</w:t>
+      </w:r>
+    </w:p>
+    <w:p>
+      <w:pPr>
+        <w:pStyle w:val="ListBullet"/>
+        <w:ind w:left="880"/>
+      </w:pPr>
+      <w:r>
+        <w:t>一</w:t>
+        <w:br/>
+        <w:t>自己又はその取締役若しくは執行役</w:t>
+      </w:r>
+    </w:p>
+    <w:p>
+      <w:pPr>
+        <w:pStyle w:val="ListBullet"/>
+        <w:ind w:left="880"/>
+      </w:pPr>
+      <w:r>
         <w:t>二</w:t>
-      </w:r>
-    </w:p>
-    <w:p>
-      <w:pPr>
+        <w:br/>
+        <w:t>資産の運用を行う他の投資法人</w:t>
+      </w:r>
+    </w:p>
+    <w:p>
+      <w:pPr>
+        <w:pStyle w:val="ListBullet"/>
         <w:ind w:left="880"/>
       </w:pPr>
       <w:r>
-        <w:t>当該資産運用会社が自己の計算で行った地上権の取得又は譲渡の有無及びその取得又は譲渡の別その他内閣府令で定める事項（当該投資法人が投資の対象とする特定資産に地上権が含まれる場合に限る。）</w:t>
-      </w:r>
-    </w:p>
-    <w:p>
-      <w:pPr>
-        <w:pStyle w:val="Heading6"/>
+        <w:t>三</w:t>
+        <w:br/>
+        <w:t>運用の指図を行う投資信託財産</w:t>
+      </w:r>
+    </w:p>
+    <w:p>
+      <w:pPr>
+        <w:pStyle w:val="ListBullet"/>
         <w:ind w:left="880"/>
       </w:pPr>
       <w:r>
-        <w:t>三</w:t>
-      </w:r>
-    </w:p>
-    <w:p>
-      <w:pPr>
+        <w:t>四</w:t>
+        <w:br/>
+        <w:t>利害関係人等（法第二百一条第一項に規定する利害関係人等をいう。）</w:t>
+      </w:r>
+    </w:p>
+    <w:p>
+      <w:pPr>
+        <w:pStyle w:val="ListBullet"/>
         <w:ind w:left="880"/>
       </w:pPr>
       <w:r>
-        <w:t>当該資産運用会社が当該投資法人の資産の運用を行ったものと同一の種類の商品について自己の計算で行った取得若しくは譲渡又は貸借の有無及びその取得若しくは譲渡又は貸借の別その他内閣府令で定める事項</w:t>
-      </w:r>
-    </w:p>
-    <w:p>
-      <w:pPr>
-        <w:pStyle w:val="Heading6"/>
-        <w:ind w:left="880"/>
-      </w:pPr>
-      <w:r>
-        <w:t>四</w:t>
-      </w:r>
-    </w:p>
-    <w:p>
-      <w:pPr>
-        <w:ind w:left="880"/>
-      </w:pPr>
-      <w:r>
-        <w:t>当該資産運用会社が当該投資法人の資産の運用を行ったものと同一の種類の商品に係る商品投資等取引を自己の計算で行った事実の有無その他内閣府令で定める事項</w:t>
-      </w:r>
-    </w:p>
-    <w:p>
-      <w:pPr>
-        <w:pStyle w:val="Heading6"/>
-        <w:ind w:left="880"/>
-      </w:pPr>
-      <w:r>
         <w:t>五</w:t>
-      </w:r>
-    </w:p>
-    <w:p>
-      <w:pPr>
-        <w:ind w:left="880"/>
-      </w:pPr>
-      <w:r>
-        <w:t>当該資産運用会社が自己の計算で行った再生可能エネルギー発電設備の取得又は譲渡の有無及びその取得又は譲渡の別その他内閣府令で定める事項（当該投資法人が投資の対象とする特定資産に再生可能エネルギー発電設備が含まれる場合に限る。）</w:t>
-      </w:r>
-    </w:p>
-    <w:p>
-      <w:pPr>
-        <w:pStyle w:val="Heading6"/>
-        <w:ind w:left="880"/>
-      </w:pPr>
-      <w:r>
-        <w:t>六</w:t>
-      </w:r>
-    </w:p>
-    <w:p>
-      <w:pPr>
-        <w:ind w:left="880"/>
-      </w:pPr>
-      <w:r>
-        <w:t>当該資産運用会社が自己の計算で行った再生可能エネルギー発電設備の賃貸借の有無及びその賃貸借の別その他内閣府令で定める事項（当該投資法人が投資の対象とする特定資産に再生可能エネルギー発電設備が含まれる場合に限る。）</w:t>
-      </w:r>
-    </w:p>
-    <w:p>
-      <w:pPr>
-        <w:pStyle w:val="Heading6"/>
-        <w:ind w:left="880"/>
-      </w:pPr>
-      <w:r>
-        <w:t>七</w:t>
-      </w:r>
-    </w:p>
-    <w:p>
-      <w:pPr>
-        <w:ind w:left="880"/>
-      </w:pPr>
-      <w:r>
-        <w:t>当該資産運用会社が自己の計算で行った再生可能エネルギー発電設備の管理の委託又は受託の有無及びその管理の委託又は受託の方法その他内閣府令で定める事項（当該投資法人が投資の対象とする特定資産に再生可能エネルギー発電設備が含まれる場合に限る。）</w:t>
-      </w:r>
-    </w:p>
-    <w:p>
-      <w:pPr>
-        <w:pStyle w:val="Heading6"/>
-        <w:ind w:left="880"/>
-      </w:pPr>
-      <w:r>
-        <w:t>八</w:t>
-      </w:r>
-    </w:p>
-    <w:p>
-      <w:pPr>
-        <w:ind w:left="880"/>
-      </w:pPr>
-      <w:r>
-        <w:t>当該資産運用会社が自己の計算で行った公共施設等運営権の取得又は譲渡の有無及びその取得又は譲渡の別その他内閣府令で定める事項（当該投資法人が投資の対象とする特定資産に公共施設等運営権が含まれる場合に限る。）</w:t>
-      </w:r>
-    </w:p>
-    <w:p>
-      <w:pPr>
-        <w:pStyle w:val="Heading4"/>
-      </w:pPr>
-      <w:r>
-        <w:t>第百二十六条（利益相反のおそれがある場合の書面の交付を要する者等）</w:t>
-      </w:r>
-    </w:p>
-    <w:p>
-      <w:r>
-        <w:t>法第二百三条第二項に規定するその他の政令で定める者は、次に掲げる者とする。</w:t>
-      </w:r>
-    </w:p>
-    <w:p>
-      <w:pPr>
-        <w:pStyle w:val="Heading6"/>
-        <w:ind w:left="880"/>
-      </w:pPr>
-      <w:r>
-        <w:t>一</w:t>
-      </w:r>
-    </w:p>
-    <w:p>
-      <w:pPr>
-        <w:ind w:left="880"/>
-      </w:pPr>
-      <w:r>
-        <w:t>自己又はその取締役若しくは執行役</w:t>
-      </w:r>
-    </w:p>
-    <w:p>
-      <w:pPr>
-        <w:pStyle w:val="Heading6"/>
-        <w:ind w:left="880"/>
-      </w:pPr>
-      <w:r>
-        <w:t>二</w:t>
-      </w:r>
-    </w:p>
-    <w:p>
-      <w:pPr>
-        <w:ind w:left="880"/>
-      </w:pPr>
-      <w:r>
-        <w:t>資産の運用を行う他の投資法人</w:t>
-      </w:r>
-    </w:p>
-    <w:p>
-      <w:pPr>
-        <w:pStyle w:val="Heading6"/>
-        <w:ind w:left="880"/>
-      </w:pPr>
-      <w:r>
-        <w:t>三</w:t>
-      </w:r>
-    </w:p>
-    <w:p>
-      <w:pPr>
-        <w:ind w:left="880"/>
-      </w:pPr>
-      <w:r>
-        <w:t>運用の指図を行う投資信託財産</w:t>
-      </w:r>
-    </w:p>
-    <w:p>
-      <w:pPr>
-        <w:pStyle w:val="Heading6"/>
-        <w:ind w:left="880"/>
-      </w:pPr>
-      <w:r>
-        <w:t>四</w:t>
-      </w:r>
-    </w:p>
-    <w:p>
-      <w:pPr>
-        <w:ind w:left="880"/>
-      </w:pPr>
-      <w:r>
-        <w:t>利害関係人等（法第二百一条第一項に規定する利害関係人等をいう。）</w:t>
-      </w:r>
-    </w:p>
-    <w:p>
-      <w:pPr>
-        <w:pStyle w:val="Heading6"/>
-        <w:ind w:left="880"/>
-      </w:pPr>
-      <w:r>
-        <w:t>五</w:t>
-      </w:r>
-    </w:p>
-    <w:p>
-      <w:pPr>
-        <w:ind w:left="880"/>
-      </w:pPr>
-      <w:r>
+        <w:br/>
         <w:t>登録投資法人の資産の運用に係る業務又は委託者指図型投資信託に係る業務以外の業務の顧客であって内閣府令で定めるもの</w:t>
       </w:r>
     </w:p>
@@ -5278,108 +4374,86 @@
     </w:p>
     <w:p>
       <w:pPr>
-        <w:pStyle w:val="Heading6"/>
+        <w:pStyle w:val="ListBullet"/>
         <w:ind w:left="880"/>
       </w:pPr>
       <w:r>
         <w:t>一</w:t>
-      </w:r>
-    </w:p>
-    <w:p>
-      <w:pPr>
+        <w:br/>
+        <w:t>金融商品取引所に上場されている外国投資証券（法第二百二十条第一項に規定する外国投資証券をいい、金融商品取引所が売買のため上場することを承認したものを含む。）の募集の取扱い等</w:t>
+      </w:r>
+    </w:p>
+    <w:p>
+      <w:pPr>
+        <w:pStyle w:val="ListBullet"/>
         <w:ind w:left="880"/>
       </w:pPr>
       <w:r>
-        <w:t>金融商品取引所に上場されている外国投資証券（法第二百二十条第一項に規定する外国投資証券をいい、金融商品取引所が売買のため上場することを承認したものを含む。）の募集の取扱い等</w:t>
-      </w:r>
-    </w:p>
-    <w:p>
-      <w:pPr>
-        <w:pStyle w:val="Heading6"/>
+        <w:t>二</w:t>
+        <w:br/>
+        <w:t>第一種金融商品取引業を行う者が行う外国投資証券（法第二百二十条第一項に規定する外国投資証券をいい、内閣府令で定めるものに限る。）に係る次に掲げる行為（前号に掲げるものを除く。）</w:t>
+      </w:r>
+    </w:p>
+    <w:p>
+      <w:pPr>
+        <w:pStyle w:val="ListBullet"/>
         <w:ind w:left="880"/>
       </w:pPr>
       <w:r>
+        <w:t>三</w:t>
+        <w:br/>
+        <w:t>前二号に掲げるもののほか、行為の性質その他の事情を勘案して内閣府令で定める行為</w:t>
+      </w:r>
+    </w:p>
+    <w:p>
+      <w:pPr>
+        <w:pStyle w:val="Heading2"/>
+      </w:pPr>
+      <w:r>
+        <w:t>第四章　雑則</w:t>
+      </w:r>
+    </w:p>
+    <w:p>
+      <w:pPr>
+        <w:pStyle w:val="Heading4"/>
+      </w:pPr>
+      <w:r>
+        <w:t>第百二十九条（意見を聴く関係行政機関の長等）</w:t>
+      </w:r>
+    </w:p>
+    <w:p>
+      <w:r>
+        <w:t>法第二百二十三条の三第一項の規定により読み替えて適用する金融商品取引法第二十九条の三第一項、第三十一条第五項及び第三十五条第五項に規定する政令で定める行政機関の長は、次の各号に掲げる場合の区分に応じ、当該各号に定める大臣（次の各号に掲げる場合のいずれにも該当する場合には、当該各号に定めるすべての大臣）とする。</w:t>
+      </w:r>
+    </w:p>
+    <w:p>
+      <w:pPr>
+        <w:pStyle w:val="ListBullet"/>
+        <w:ind w:left="880"/>
+      </w:pPr>
+      <w:r>
+        <w:t>一</w:t>
+        <w:br/>
+        <w:t>特定投資運用行為（法第二百二十三条の三第一項に規定する特定投資運用行為をいう。次号において同じ。）を行う業務として、不動産（法第三条第一号に規定する不動産をいう。第百三十一条及び第百三十二条において同じ。）に対する投資を行う場合</w:t>
+        <w:br/>
+        <w:br/>
+        <w:br/>
+        <w:t>国土交通大臣</w:t>
+      </w:r>
+    </w:p>
+    <w:p>
+      <w:pPr>
+        <w:pStyle w:val="ListBullet"/>
+        <w:ind w:left="880"/>
+      </w:pPr>
+      <w:r>
         <w:t>二</w:t>
-      </w:r>
-    </w:p>
-    <w:p>
-      <w:pPr>
-        <w:ind w:left="880"/>
-      </w:pPr>
-      <w:r>
-        <w:t>第一種金融商品取引業を行う者が行う外国投資証券（法第二百二十条第一項に規定する外国投資証券をいい、内閣府令で定めるものに限る。）に係る次に掲げる行為（前号に掲げるものを除く。）</w:t>
-      </w:r>
-    </w:p>
-    <w:p>
-      <w:pPr>
-        <w:pStyle w:val="Heading6"/>
-        <w:ind w:left="880"/>
-      </w:pPr>
-      <w:r>
-        <w:t>三</w:t>
-      </w:r>
-    </w:p>
-    <w:p>
-      <w:pPr>
-        <w:ind w:left="880"/>
-      </w:pPr>
-      <w:r>
-        <w:t>前二号に掲げるもののほか、行為の性質その他の事情を勘案して内閣府令で定める行為</w:t>
-      </w:r>
-    </w:p>
-    <w:p>
-      <w:pPr>
-        <w:pStyle w:val="Heading2"/>
-      </w:pPr>
-      <w:r>
-        <w:t>第四章　雑則</w:t>
-      </w:r>
-    </w:p>
-    <w:p>
-      <w:pPr>
-        <w:pStyle w:val="Heading4"/>
-      </w:pPr>
-      <w:r>
-        <w:t>第百二十九条（意見を聴く関係行政機関の長等）</w:t>
-      </w:r>
-    </w:p>
-    <w:p>
-      <w:r>
-        <w:t>法第二百二十三条の三第一項の規定により読み替えて適用する金融商品取引法第二十九条の三第一項、第三十一条第五項及び第三十五条第五項に規定する政令で定める行政機関の長は、次の各号に掲げる場合の区分に応じ、当該各号に定める大臣（次の各号に掲げる場合のいずれにも該当する場合には、当該各号に定めるすべての大臣）とする。</w:t>
-      </w:r>
-    </w:p>
-    <w:p>
-      <w:pPr>
-        <w:pStyle w:val="Heading6"/>
-        <w:ind w:left="880"/>
-      </w:pPr>
-      <w:r>
-        <w:t>一</w:t>
-      </w:r>
-    </w:p>
-    <w:p>
-      <w:pPr>
-        <w:ind w:left="880"/>
-      </w:pPr>
-      <w:r>
-        <w:t>特定投資運用行為（法第二百二十三条の三第一項に規定する特定投資運用行為をいう。次号において同じ。）を行う業務として、不動産（法第三条第一号に規定する不動産をいう。第百三十一条及び第百三十二条において同じ。）に対する投資を行う場合</w:t>
-      </w:r>
-    </w:p>
-    <w:p>
-      <w:pPr>
-        <w:pStyle w:val="Heading6"/>
-        <w:ind w:left="880"/>
-      </w:pPr>
-      <w:r>
-        <w:t>二</w:t>
-      </w:r>
-    </w:p>
-    <w:p>
-      <w:pPr>
-        <w:ind w:left="880"/>
-      </w:pPr>
-      <w:r>
+        <w:br/>
         <w:t>特定投資運用行為を行う業務として、商品又は商品投資等取引に係る権利に対する投資を行う場合</w:t>
+        <w:br/>
+        <w:br/>
+        <w:br/>
+        <w:t>農林水産大臣及び経済産業大臣</w:t>
       </w:r>
     </w:p>
     <w:p>
@@ -5508,256 +4582,166 @@
     </w:p>
     <w:p>
       <w:pPr>
-        <w:pStyle w:val="Heading6"/>
+        <w:pStyle w:val="ListBullet"/>
         <w:ind w:left="880"/>
       </w:pPr>
       <w:r>
         <w:t>一</w:t>
-      </w:r>
-    </w:p>
-    <w:p>
-      <w:pPr>
+        <w:br/>
+        <w:t>法第五条第一項本文の内閣府令</w:t>
+      </w:r>
+    </w:p>
+    <w:p>
+      <w:pPr>
+        <w:pStyle w:val="ListBullet"/>
         <w:ind w:left="880"/>
       </w:pPr>
       <w:r>
-        <w:t>法第五条第一項本文の内閣府令</w:t>
-      </w:r>
-    </w:p>
-    <w:p>
-      <w:pPr>
-        <w:pStyle w:val="Heading6"/>
+        <w:t>二</w:t>
+        <w:br/>
+        <w:t>法第十一条各項の内閣府令</w:t>
+      </w:r>
+    </w:p>
+    <w:p>
+      <w:pPr>
+        <w:pStyle w:val="ListBullet"/>
         <w:ind w:left="880"/>
       </w:pPr>
       <w:r>
-        <w:t>二</w:t>
-      </w:r>
-    </w:p>
-    <w:p>
-      <w:pPr>
+        <w:t>三</w:t>
+        <w:br/>
+        <w:t>法第十三条第一項の内閣府令</w:t>
+      </w:r>
+    </w:p>
+    <w:p>
+      <w:pPr>
+        <w:pStyle w:val="ListBullet"/>
         <w:ind w:left="880"/>
       </w:pPr>
       <w:r>
-        <w:t>法第十一条各項の内閣府令</w:t>
-      </w:r>
-    </w:p>
-    <w:p>
-      <w:pPr>
-        <w:pStyle w:val="Heading6"/>
+        <w:t>四</w:t>
+        <w:br/>
+        <w:t>法第五十四条第一項において準用する法第十一条各項の内閣府令</w:t>
+      </w:r>
+    </w:p>
+    <w:p>
+      <w:pPr>
+        <w:pStyle w:val="ListBullet"/>
         <w:ind w:left="880"/>
       </w:pPr>
       <w:r>
-        <w:t>三</w:t>
-      </w:r>
-    </w:p>
-    <w:p>
-      <w:pPr>
+        <w:t>五</w:t>
+        <w:br/>
+        <w:t>法第五十四条第一項において準用する法第十三条第一項の内閣府令</w:t>
+      </w:r>
+    </w:p>
+    <w:p>
+      <w:pPr>
+        <w:pStyle w:val="ListBullet"/>
         <w:ind w:left="880"/>
       </w:pPr>
       <w:r>
-        <w:t>法第十三条第一項の内閣府令</w:t>
-      </w:r>
-    </w:p>
-    <w:p>
-      <w:pPr>
-        <w:pStyle w:val="Heading6"/>
+        <w:t>六</w:t>
+        <w:br/>
+        <w:t>法第八十三条第一項第七号の内閣府令</w:t>
+      </w:r>
+    </w:p>
+    <w:p>
+      <w:pPr>
+        <w:pStyle w:val="ListBullet"/>
         <w:ind w:left="880"/>
       </w:pPr>
       <w:r>
-        <w:t>四</w:t>
-      </w:r>
-    </w:p>
-    <w:p>
-      <w:pPr>
+        <w:t>七</w:t>
+        <w:br/>
+        <w:t>法第百二十八条の二第一項の内閣府令</w:t>
+      </w:r>
+    </w:p>
+    <w:p>
+      <w:pPr>
+        <w:pStyle w:val="ListBullet"/>
         <w:ind w:left="880"/>
       </w:pPr>
       <w:r>
-        <w:t>法第五十四条第一項において準用する法第十一条各項の内閣府令</w:t>
-      </w:r>
-    </w:p>
-    <w:p>
-      <w:pPr>
-        <w:pStyle w:val="Heading6"/>
+        <w:t>八</w:t>
+        <w:br/>
+        <w:t>法第二百一条各項の内閣府令</w:t>
+      </w:r>
+    </w:p>
+    <w:p>
+      <w:pPr>
+        <w:pStyle w:val="ListBullet"/>
         <w:ind w:left="880"/>
       </w:pPr>
       <w:r>
-        <w:t>五</w:t>
-      </w:r>
-    </w:p>
-    <w:p>
-      <w:pPr>
+        <w:t>九</w:t>
+        <w:br/>
+        <w:t>法第二百三条第一項第二号の内閣府令</w:t>
+      </w:r>
+    </w:p>
+    <w:p>
+      <w:pPr>
+        <w:pStyle w:val="ListBullet"/>
         <w:ind w:left="880"/>
       </w:pPr>
       <w:r>
-        <w:t>法第五十四条第一項において準用する法第十三条第一項の内閣府令</w:t>
-      </w:r>
-    </w:p>
-    <w:p>
-      <w:pPr>
-        <w:pStyle w:val="Heading6"/>
+        <w:t>十</w:t>
+        <w:br/>
+        <w:t>法第二百三条第一項第四号の内閣府令</w:t>
+      </w:r>
+    </w:p>
+    <w:p>
+      <w:pPr>
+        <w:pStyle w:val="ListBullet"/>
         <w:ind w:left="880"/>
       </w:pPr>
       <w:r>
-        <w:t>六</w:t>
-      </w:r>
-    </w:p>
-    <w:p>
-      <w:pPr>
+        <w:t>十一</w:t>
+        <w:br/>
+        <w:t>法第二百三条第二項の内閣府令</w:t>
+      </w:r>
+    </w:p>
+    <w:p>
+      <w:pPr>
+        <w:pStyle w:val="ListBullet"/>
         <w:ind w:left="880"/>
       </w:pPr>
       <w:r>
-        <w:t>法第八十三条第一項第七号の内閣府令</w:t>
-      </w:r>
-    </w:p>
-    <w:p>
-      <w:pPr>
-        <w:pStyle w:val="Heading6"/>
+        <w:t>十二</w:t>
+        <w:br/>
+        <w:t>法第二百八条第二項第三号の内閣府令</w:t>
+      </w:r>
+    </w:p>
+    <w:p>
+      <w:pPr>
+        <w:pStyle w:val="ListBullet"/>
         <w:ind w:left="880"/>
       </w:pPr>
       <w:r>
-        <w:t>七</w:t>
-      </w:r>
-    </w:p>
-    <w:p>
-      <w:pPr>
+        <w:t>十三</w:t>
+        <w:br/>
+        <w:t>法第二百二十三条の三第一項の規定により読み替えて適用する金融商品取引法第二十九条の二第二項第二号（業務の内容及び方法を記載した書類に係る部分に限る。）、第四十二条の二第七号、第四十四条第三号、第四十四条の二第一項第三号、第四十四条の三第一項第四号及び第六十五条の四（同法第二十九条の登録、同法第三十一条第四項の変更登録及び同法第三十五条第四項の承認の審査基準に関する事項に係る部分に限る。）の内閣府令</w:t>
+      </w:r>
+    </w:p>
+    <w:p>
+      <w:pPr>
+        <w:pStyle w:val="ListBullet"/>
         <w:ind w:left="880"/>
       </w:pPr>
       <w:r>
-        <w:t>法第百二十八条の二第一項の内閣府令</w:t>
-      </w:r>
-    </w:p>
-    <w:p>
-      <w:pPr>
-        <w:pStyle w:val="Heading6"/>
+        <w:t>十四</w:t>
+        <w:br/>
+        <w:t>法第二百二十三条の三第五項の規定により読み替えて適用する信託業法第二十四条の二において準用する金融商品取引法第四十二条の二第七号及び第四十四条の三第一項第四号の内閣府令</w:t>
+      </w:r>
+    </w:p>
+    <w:p>
+      <w:pPr>
+        <w:pStyle w:val="ListBullet"/>
         <w:ind w:left="880"/>
       </w:pPr>
       <w:r>
-        <w:t>八</w:t>
-      </w:r>
-    </w:p>
-    <w:p>
-      <w:pPr>
-        <w:ind w:left="880"/>
-      </w:pPr>
-      <w:r>
-        <w:t>法第二百一条各項の内閣府令</w:t>
-      </w:r>
-    </w:p>
-    <w:p>
-      <w:pPr>
-        <w:pStyle w:val="Heading6"/>
-        <w:ind w:left="880"/>
-      </w:pPr>
-      <w:r>
-        <w:t>九</w:t>
-      </w:r>
-    </w:p>
-    <w:p>
-      <w:pPr>
-        <w:ind w:left="880"/>
-      </w:pPr>
-      <w:r>
-        <w:t>法第二百三条第一項第二号の内閣府令</w:t>
-      </w:r>
-    </w:p>
-    <w:p>
-      <w:pPr>
-        <w:pStyle w:val="Heading6"/>
-        <w:ind w:left="880"/>
-      </w:pPr>
-      <w:r>
-        <w:t>十</w:t>
-      </w:r>
-    </w:p>
-    <w:p>
-      <w:pPr>
-        <w:ind w:left="880"/>
-      </w:pPr>
-      <w:r>
-        <w:t>法第二百三条第一項第四号の内閣府令</w:t>
-      </w:r>
-    </w:p>
-    <w:p>
-      <w:pPr>
-        <w:pStyle w:val="Heading6"/>
-        <w:ind w:left="880"/>
-      </w:pPr>
-      <w:r>
-        <w:t>十一</w:t>
-      </w:r>
-    </w:p>
-    <w:p>
-      <w:pPr>
-        <w:ind w:left="880"/>
-      </w:pPr>
-      <w:r>
-        <w:t>法第二百三条第二項の内閣府令</w:t>
-      </w:r>
-    </w:p>
-    <w:p>
-      <w:pPr>
-        <w:pStyle w:val="Heading6"/>
-        <w:ind w:left="880"/>
-      </w:pPr>
-      <w:r>
-        <w:t>十二</w:t>
-      </w:r>
-    </w:p>
-    <w:p>
-      <w:pPr>
-        <w:ind w:left="880"/>
-      </w:pPr>
-      <w:r>
-        <w:t>法第二百八条第二項第三号の内閣府令</w:t>
-      </w:r>
-    </w:p>
-    <w:p>
-      <w:pPr>
-        <w:pStyle w:val="Heading6"/>
-        <w:ind w:left="880"/>
-      </w:pPr>
-      <w:r>
-        <w:t>十三</w:t>
-      </w:r>
-    </w:p>
-    <w:p>
-      <w:pPr>
-        <w:ind w:left="880"/>
-      </w:pPr>
-      <w:r>
-        <w:t>法第二百二十三条の三第一項の規定により読み替えて適用する金融商品取引法第二十九条の二第二項第二号（業務の内容及び方法を記載した書類に係る部分に限る。）、第四十二条の二第七号、第四十四条第三号、第四十四条の二第一項第三号、第四十四条の三第一項第四号及び第六十五条の四（同法第二十九条の登録、同法第三十一条第四項の変更登録及び同法第三十五条第四項の承認の審査基準に関する事項に係る部分に限る。）の内閣府令</w:t>
-      </w:r>
-    </w:p>
-    <w:p>
-      <w:pPr>
-        <w:pStyle w:val="Heading6"/>
-        <w:ind w:left="880"/>
-      </w:pPr>
-      <w:r>
-        <w:t>十四</w:t>
-      </w:r>
-    </w:p>
-    <w:p>
-      <w:pPr>
-        <w:ind w:left="880"/>
-      </w:pPr>
-      <w:r>
-        <w:t>法第二百二十三条の三第五項の規定により読み替えて適用する信託業法第二十四条の二において準用する金融商品取引法第四十二条の二第七号及び第四十四条の三第一項第四号の内閣府令</w:t>
-      </w:r>
-    </w:p>
-    <w:p>
-      <w:pPr>
-        <w:pStyle w:val="Heading6"/>
-        <w:ind w:left="880"/>
-      </w:pPr>
-      <w:r>
         <w:t>十五</w:t>
-      </w:r>
-    </w:p>
-    <w:p>
-      <w:pPr>
-        <w:ind w:left="880"/>
-      </w:pPr>
-      <w:r>
+        <w:br/>
         <w:t>法第二百二十三条の三第六項の規定により読み替えて適用する金融機関の信託業務の兼営等に関する法律第二条の二において準用する金融商品取引法第四十二条の二第七号及び第四十四条の三第二項第四号の内閣府令</w:t>
       </w:r>
     </w:p>
@@ -5780,52 +4764,34 @@
     </w:p>
     <w:p>
       <w:pPr>
-        <w:pStyle w:val="Heading6"/>
+        <w:pStyle w:val="ListBullet"/>
         <w:ind w:left="880"/>
       </w:pPr>
       <w:r>
         <w:t>一</w:t>
-      </w:r>
-    </w:p>
-    <w:p>
-      <w:pPr>
+        <w:br/>
+        <w:t>法第二百十四条の規定に基づく命令</w:t>
+      </w:r>
+    </w:p>
+    <w:p>
+      <w:pPr>
+        <w:pStyle w:val="ListBullet"/>
         <w:ind w:left="880"/>
       </w:pPr>
       <w:r>
-        <w:t>法第二百十四条の規定に基づく命令</w:t>
-      </w:r>
-    </w:p>
-    <w:p>
-      <w:pPr>
-        <w:pStyle w:val="Heading6"/>
+        <w:t>二</w:t>
+        <w:br/>
+        <w:t>法第二百十六条の規定に基づく登録の取消し</w:t>
+      </w:r>
+    </w:p>
+    <w:p>
+      <w:pPr>
+        <w:pStyle w:val="ListBullet"/>
         <w:ind w:left="880"/>
       </w:pPr>
       <w:r>
-        <w:t>二</w:t>
-      </w:r>
-    </w:p>
-    <w:p>
-      <w:pPr>
-        <w:ind w:left="880"/>
-      </w:pPr>
-      <w:r>
-        <w:t>法第二百十六条の規定に基づく登録の取消し</w:t>
-      </w:r>
-    </w:p>
-    <w:p>
-      <w:pPr>
-        <w:pStyle w:val="Heading6"/>
-        <w:ind w:left="880"/>
-      </w:pPr>
-      <w:r>
         <w:t>三</w:t>
-      </w:r>
-    </w:p>
-    <w:p>
-      <w:pPr>
-        <w:ind w:left="880"/>
-      </w:pPr>
-      <w:r>
+        <w:br/>
         <w:t>法第二百二十三条の三第一項の規定により読み替えられた金融商品取引法第二十九条の二第二項第二号に規定する特定投資運用行為を行う投資信託委託会社又は資産運用会社である金融商品取引業者（次項第九号において「特定金融商品取引業者」という。）に対し行われる次に掲げる処分</w:t>
       </w:r>
     </w:p>
@@ -5848,154 +4814,100 @@
     </w:p>
     <w:p>
       <w:pPr>
-        <w:pStyle w:val="Heading6"/>
+        <w:pStyle w:val="ListBullet"/>
         <w:ind w:left="880"/>
       </w:pPr>
       <w:r>
         <w:t>一</w:t>
-      </w:r>
-    </w:p>
-    <w:p>
-      <w:pPr>
+        <w:br/>
+        <w:t>法第四条第一項</w:t>
+      </w:r>
+    </w:p>
+    <w:p>
+      <w:pPr>
+        <w:pStyle w:val="ListBullet"/>
         <w:ind w:left="880"/>
       </w:pPr>
       <w:r>
-        <w:t>法第四条第一項</w:t>
-      </w:r>
-    </w:p>
-    <w:p>
-      <w:pPr>
-        <w:pStyle w:val="Heading6"/>
+        <w:t>二</w:t>
+        <w:br/>
+        <w:t>法第十六条</w:t>
+      </w:r>
+    </w:p>
+    <w:p>
+      <w:pPr>
+        <w:pStyle w:val="ListBullet"/>
         <w:ind w:left="880"/>
       </w:pPr>
       <w:r>
-        <w:t>二</w:t>
-      </w:r>
-    </w:p>
-    <w:p>
-      <w:pPr>
+        <w:t>三</w:t>
+        <w:br/>
+        <w:t>法第十九条</w:t>
+      </w:r>
+    </w:p>
+    <w:p>
+      <w:pPr>
+        <w:pStyle w:val="ListBullet"/>
         <w:ind w:left="880"/>
       </w:pPr>
       <w:r>
-        <w:t>法第十六条</w:t>
-      </w:r>
-    </w:p>
-    <w:p>
-      <w:pPr>
-        <w:pStyle w:val="Heading6"/>
+        <w:t>四</w:t>
+        <w:br/>
+        <w:t>法第四十九条第一項</w:t>
+      </w:r>
+    </w:p>
+    <w:p>
+      <w:pPr>
+        <w:pStyle w:val="ListBullet"/>
         <w:ind w:left="880"/>
       </w:pPr>
       <w:r>
-        <w:t>三</w:t>
-      </w:r>
-    </w:p>
-    <w:p>
-      <w:pPr>
+        <w:t>五</w:t>
+        <w:br/>
+        <w:t>法第五十四条第一項において準用する法第十六条</w:t>
+      </w:r>
+    </w:p>
+    <w:p>
+      <w:pPr>
+        <w:pStyle w:val="ListBullet"/>
         <w:ind w:left="880"/>
       </w:pPr>
       <w:r>
-        <w:t>法第十九条</w:t>
-      </w:r>
-    </w:p>
-    <w:p>
-      <w:pPr>
-        <w:pStyle w:val="Heading6"/>
+        <w:t>六</w:t>
+        <w:br/>
+        <w:t>法第六十九条第一項</w:t>
+      </w:r>
+    </w:p>
+    <w:p>
+      <w:pPr>
+        <w:pStyle w:val="ListBullet"/>
         <w:ind w:left="880"/>
       </w:pPr>
       <w:r>
-        <w:t>四</w:t>
-      </w:r>
-    </w:p>
-    <w:p>
-      <w:pPr>
+        <w:t>七</w:t>
+        <w:br/>
+        <w:t>法第百九十一条第一項</w:t>
+      </w:r>
+    </w:p>
+    <w:p>
+      <w:pPr>
+        <w:pStyle w:val="ListBullet"/>
         <w:ind w:left="880"/>
       </w:pPr>
       <w:r>
-        <w:t>法第四十九条第一項</w:t>
-      </w:r>
-    </w:p>
-    <w:p>
-      <w:pPr>
-        <w:pStyle w:val="Heading6"/>
+        <w:t>八</w:t>
+        <w:br/>
+        <w:t>法第百九十二条第一項</w:t>
+      </w:r>
+    </w:p>
+    <w:p>
+      <w:pPr>
+        <w:pStyle w:val="ListBullet"/>
         <w:ind w:left="880"/>
       </w:pPr>
       <w:r>
-        <w:t>五</w:t>
-      </w:r>
-    </w:p>
-    <w:p>
-      <w:pPr>
-        <w:ind w:left="880"/>
-      </w:pPr>
-      <w:r>
-        <w:t>法第五十四条第一項において準用する法第十六条</w:t>
-      </w:r>
-    </w:p>
-    <w:p>
-      <w:pPr>
-        <w:pStyle w:val="Heading6"/>
-        <w:ind w:left="880"/>
-      </w:pPr>
-      <w:r>
-        <w:t>六</w:t>
-      </w:r>
-    </w:p>
-    <w:p>
-      <w:pPr>
-        <w:ind w:left="880"/>
-      </w:pPr>
-      <w:r>
-        <w:t>法第六十九条第一項</w:t>
-      </w:r>
-    </w:p>
-    <w:p>
-      <w:pPr>
-        <w:pStyle w:val="Heading6"/>
-        <w:ind w:left="880"/>
-      </w:pPr>
-      <w:r>
-        <w:t>七</w:t>
-      </w:r>
-    </w:p>
-    <w:p>
-      <w:pPr>
-        <w:ind w:left="880"/>
-      </w:pPr>
-      <w:r>
-        <w:t>法第百九十一条第一項</w:t>
-      </w:r>
-    </w:p>
-    <w:p>
-      <w:pPr>
-        <w:pStyle w:val="Heading6"/>
-        <w:ind w:left="880"/>
-      </w:pPr>
-      <w:r>
-        <w:t>八</w:t>
-      </w:r>
-    </w:p>
-    <w:p>
-      <w:pPr>
-        <w:ind w:left="880"/>
-      </w:pPr>
-      <w:r>
-        <w:t>法第百九十二条第一項</w:t>
-      </w:r>
-    </w:p>
-    <w:p>
-      <w:pPr>
-        <w:pStyle w:val="Heading6"/>
-        <w:ind w:left="880"/>
-      </w:pPr>
-      <w:r>
         <w:t>九</w:t>
-      </w:r>
-    </w:p>
-    <w:p>
-      <w:pPr>
-        <w:ind w:left="880"/>
-      </w:pPr>
-      <w:r>
+        <w:br/>
         <w:t>次に掲げる金融商品取引法の規定（特定金融商品取引業者に係るものに限る。）</w:t>
       </w:r>
     </w:p>
@@ -6018,53 +4930,47 @@
     </w:p>
     <w:p>
       <w:pPr>
-        <w:pStyle w:val="Heading6"/>
+        <w:pStyle w:val="ListBullet"/>
         <w:ind w:left="880"/>
       </w:pPr>
       <w:r>
         <w:t>一</w:t>
-      </w:r>
-    </w:p>
-    <w:p>
-      <w:pPr>
+        <w:br/>
+        <w:t>不動産に関し定められる内閣府令</w:t>
+        <w:br/>
+        <w:br/>
+        <w:br/>
+        <w:t>国土交通大臣</w:t>
+      </w:r>
+    </w:p>
+    <w:p>
+      <w:pPr>
+        <w:pStyle w:val="ListBullet"/>
         <w:ind w:left="880"/>
       </w:pPr>
       <w:r>
-        <w:t>不動産に関し定められる内閣府令</w:t>
-      </w:r>
-    </w:p>
-    <w:p>
-      <w:pPr>
-        <w:pStyle w:val="Heading6"/>
+        <w:t>二</w:t>
+        <w:br/>
+        <w:t>農林水産関係商品（商品先物取引法施行令（昭和二十五年政令第二百八十号）第五十六条各号に掲げる商品をいう。以下この条において同じ。）又は農林水産関係商品投資等取引（農林水産関係商品に係る商品投資等取引及びその対象となる物品のうちに農林水産関係商品が含まれる商品指数に係る商品投資等取引をいう。以下この条において同じ。）に係る権利に関し定められる内閣府令</w:t>
+        <w:br/>
+        <w:br/>
+        <w:br/>
+        <w:t>農林水産大臣</w:t>
+      </w:r>
+    </w:p>
+    <w:p>
+      <w:pPr>
+        <w:pStyle w:val="ListBullet"/>
         <w:ind w:left="880"/>
       </w:pPr>
       <w:r>
-        <w:t>二</w:t>
-      </w:r>
-    </w:p>
-    <w:p>
-      <w:pPr>
-        <w:ind w:left="880"/>
-      </w:pPr>
-      <w:r>
-        <w:t>農林水産関係商品（商品先物取引法施行令（昭和二十五年政令第二百八十号）第五十六条各号に掲げる商品をいう。以下この条において同じ。）又は農林水産関係商品投資等取引（農林水産関係商品に係る商品投資等取引及びその対象となる物品のうちに農林水産関係商品が含まれる商品指数に係る商品投資等取引をいう。以下この条において同じ。）に係る権利に関し定められる内閣府令</w:t>
-      </w:r>
-    </w:p>
-    <w:p>
-      <w:pPr>
-        <w:pStyle w:val="Heading6"/>
-        <w:ind w:left="880"/>
-      </w:pPr>
-      <w:r>
         <w:t>三</w:t>
-      </w:r>
-    </w:p>
-    <w:p>
-      <w:pPr>
-        <w:ind w:left="880"/>
-      </w:pPr>
-      <w:r>
+        <w:br/>
         <w:t>経済産業関係商品（農林水産関係商品以外の商品をいう。以下この条において同じ。）又は経済産業関係商品投資等取引（経済産業関係商品に係る商品投資等取引及びその対象となる物品のうちに経済産業関係商品が含まれる商品指数に係る商品投資等取引をいう。以下この条において同じ。）に係る権利に関し定められる内閣府令</w:t>
+        <w:br/>
+        <w:br/>
+        <w:br/>
+        <w:t>経済産業大臣</w:t>
       </w:r>
     </w:p>
     <w:p>
@@ -6086,53 +4992,47 @@
     </w:p>
     <w:p>
       <w:pPr>
-        <w:pStyle w:val="Heading6"/>
+        <w:pStyle w:val="ListBullet"/>
         <w:ind w:left="880"/>
       </w:pPr>
       <w:r>
         <w:t>一</w:t>
-      </w:r>
-    </w:p>
-    <w:p>
-      <w:pPr>
+        <w:br/>
+        <w:t>不動産に関し行われる処分</w:t>
+        <w:br/>
+        <w:br/>
+        <w:br/>
+        <w:t>国土交通大臣</w:t>
+      </w:r>
+    </w:p>
+    <w:p>
+      <w:pPr>
+        <w:pStyle w:val="ListBullet"/>
         <w:ind w:left="880"/>
       </w:pPr>
       <w:r>
-        <w:t>不動産に関し行われる処分</w:t>
-      </w:r>
-    </w:p>
-    <w:p>
-      <w:pPr>
-        <w:pStyle w:val="Heading6"/>
+        <w:t>二</w:t>
+        <w:br/>
+        <w:t>農林水産関係商品又は農林水産関係商品投資等取引に係る権利に関し行われる処分</w:t>
+        <w:br/>
+        <w:br/>
+        <w:br/>
+        <w:t>農林水産大臣</w:t>
+      </w:r>
+    </w:p>
+    <w:p>
+      <w:pPr>
+        <w:pStyle w:val="ListBullet"/>
         <w:ind w:left="880"/>
       </w:pPr>
       <w:r>
-        <w:t>二</w:t>
-      </w:r>
-    </w:p>
-    <w:p>
-      <w:pPr>
-        <w:ind w:left="880"/>
-      </w:pPr>
-      <w:r>
-        <w:t>農林水産関係商品又は農林水産関係商品投資等取引に係る権利に関し行われる処分</w:t>
-      </w:r>
-    </w:p>
-    <w:p>
-      <w:pPr>
-        <w:pStyle w:val="Heading6"/>
-        <w:ind w:left="880"/>
-      </w:pPr>
-      <w:r>
         <w:t>三</w:t>
-      </w:r>
-    </w:p>
-    <w:p>
-      <w:pPr>
-        <w:ind w:left="880"/>
-      </w:pPr>
-      <w:r>
+        <w:br/>
         <w:t>経済産業関係商品又は経済産業関係商品投資等取引に係る権利に関し行われる処分</w:t>
+        <w:br/>
+        <w:br/>
+        <w:br/>
+        <w:t>経済産業大臣</w:t>
       </w:r>
     </w:p>
     <w:p>
@@ -6154,53 +5054,47 @@
     </w:p>
     <w:p>
       <w:pPr>
-        <w:pStyle w:val="Heading6"/>
+        <w:pStyle w:val="ListBullet"/>
         <w:ind w:left="880"/>
       </w:pPr>
       <w:r>
         <w:t>一</w:t>
-      </w:r>
-    </w:p>
-    <w:p>
-      <w:pPr>
+        <w:br/>
+        <w:t>不動産に関し行われる届出又は登録の申請</w:t>
+        <w:br/>
+        <w:br/>
+        <w:br/>
+        <w:t>国土交通大臣</w:t>
+      </w:r>
+    </w:p>
+    <w:p>
+      <w:pPr>
+        <w:pStyle w:val="ListBullet"/>
         <w:ind w:left="880"/>
       </w:pPr>
       <w:r>
-        <w:t>不動産に関し行われる届出又は登録の申請</w:t>
-      </w:r>
-    </w:p>
-    <w:p>
-      <w:pPr>
-        <w:pStyle w:val="Heading6"/>
+        <w:t>二</w:t>
+        <w:br/>
+        <w:t>農林水産関係商品又は農林水産関係商品投資等取引に係る権利に関し行われる届出又は登録の申請</w:t>
+        <w:br/>
+        <w:br/>
+        <w:br/>
+        <w:t>農林水産大臣</w:t>
+      </w:r>
+    </w:p>
+    <w:p>
+      <w:pPr>
+        <w:pStyle w:val="ListBullet"/>
         <w:ind w:left="880"/>
       </w:pPr>
       <w:r>
-        <w:t>二</w:t>
-      </w:r>
-    </w:p>
-    <w:p>
-      <w:pPr>
-        <w:ind w:left="880"/>
-      </w:pPr>
-      <w:r>
-        <w:t>農林水産関係商品又は農林水産関係商品投資等取引に係る権利に関し行われる届出又は登録の申請</w:t>
-      </w:r>
-    </w:p>
-    <w:p>
-      <w:pPr>
-        <w:pStyle w:val="Heading6"/>
-        <w:ind w:left="880"/>
-      </w:pPr>
-      <w:r>
         <w:t>三</w:t>
-      </w:r>
-    </w:p>
-    <w:p>
-      <w:pPr>
-        <w:ind w:left="880"/>
-      </w:pPr>
-      <w:r>
+        <w:br/>
         <w:t>経済産業関係商品又は経済産業関係商品投資等取引に係る権利に関し行われる届出又は登録の申請</w:t>
+        <w:br/>
+        <w:br/>
+        <w:br/>
+        <w:t>経済産業大臣</w:t>
       </w:r>
     </w:p>
     <w:p>
@@ -6227,6 +5121,8 @@
     <w:p>
       <w:r>
         <w:t>法第二百二十五条第一項の規定により金融庁長官に委任された権限（同条第二項の規定により証券取引等監視委員会（以下「委員会」という。）に委任されたものを除く。）のうち、法第二十二条第一項及び第二百十三条第一項から第五項までの規定による権限は、委員会に委任する。</w:t>
+        <w:br/>
+        <w:t>ただし、これらの規定による報告又は資料の提出を命ずる権限並びに公益又は投資者保護のため緊急の必要があると認められる場合及び検査の効果的かつ効率的な実施に特に資すると認められる場合における検査の権限は、金融庁長官が自ら行うことを妨げない。</w:t>
       </w:r>
     </w:p>
     <w:p>
@@ -6240,6 +5136,8 @@
     <w:p>
       <w:r>
         <w:t>法第二百二十五条第一項の規定により金融庁長官に委任された権限（以下「長官権限」という。）のうち、法第二編第一章の規定による権限（同条第四項の規定及び前条の規定により委員会に委任されたものを除く。）は、金融商品取引業者の本店の所在地を管轄する財務局長（当該所在地が福岡財務支局の管轄区域内にある場合にあっては、福岡財務支局長）に委任する。</w:t>
+        <w:br/>
+        <w:t>ただし、法第二十二条第一項の規定による権限は、金融庁長官が自ら行うことを妨げない。</w:t>
       </w:r>
     </w:p>
     <w:p>
@@ -6274,6 +5172,8 @@
       </w:pPr>
       <w:r>
         <w:t>長官権限のうち、法第三編第一章及び第二章の規定による権限（法第二百二十五条第二項及び第四項の規定並びに前条の規定により委員会に委任されたものを除く。）並びに第百十七条第十二号の承認の権限は、投資法人の本店の所在地を管轄する財務局長（当該所在地が福岡財務支局の管轄区域内にある場合にあっては、福岡財務支局長）に委任する。</w:t>
+        <w:br/>
+        <w:t>ただし、法第二百十三条第一項から第五項までの規定による権限は、金融庁長官が自ら行うことを妨げない。</w:t>
       </w:r>
     </w:p>
     <w:p>
@@ -6325,6 +5225,8 @@
       </w:pPr>
       <w:r>
         <w:t>金融庁長官は、前項の指定をした場合には、その旨を告示するものとする。</w:t>
+        <w:br/>
+        <w:t>これを廃止し、又は変更したときも、同様とする。</w:t>
       </w:r>
     </w:p>
     <w:p>
@@ -6338,39 +5240,29 @@
     <w:p>
       <w:r>
         <w:t>長官権限のうち次に掲げるものは、法第二十二条第一項に規定する投資信託委託会社等若しくは受託会社等又は投資法人の本店の所在地を管轄する財務局長（当該所在地が福岡財務支局の管轄区域内にある場合にあっては、福岡財務支局長）に委任する。</w:t>
-      </w:r>
-    </w:p>
-    <w:p>
-      <w:pPr>
-        <w:pStyle w:val="Heading6"/>
+        <w:br/>
+        <w:t>ただし、委員会が自らその権限を行うことを妨げない。</w:t>
+      </w:r>
+    </w:p>
+    <w:p>
+      <w:pPr>
+        <w:pStyle w:val="ListBullet"/>
         <w:ind w:left="880"/>
       </w:pPr>
       <w:r>
         <w:t>一</w:t>
-      </w:r>
-    </w:p>
-    <w:p>
-      <w:pPr>
+        <w:br/>
+        <w:t>法第二百二十五条第二項の規定により委員会に委任された権限</w:t>
+      </w:r>
+    </w:p>
+    <w:p>
+      <w:pPr>
+        <w:pStyle w:val="ListBullet"/>
         <w:ind w:left="880"/>
       </w:pPr>
       <w:r>
-        <w:t>法第二百二十五条第二項の規定により委員会に委任された権限</w:t>
-      </w:r>
-    </w:p>
-    <w:p>
-      <w:pPr>
-        <w:pStyle w:val="Heading6"/>
-        <w:ind w:left="880"/>
-      </w:pPr>
-      <w:r>
         <w:t>二</w:t>
-      </w:r>
-    </w:p>
-    <w:p>
-      <w:pPr>
-        <w:ind w:left="880"/>
-      </w:pPr>
-      <w:r>
+        <w:br/>
         <w:t>第百三十四条の規定により委員会に委任された法第二十二条第一項及び第二百十三条第一項から第五項までの規定による権限</w:t>
       </w:r>
     </w:p>
@@ -6406,6 +5298,8 @@
       </w:pPr>
       <w:r>
         <w:t>委員会は、前項の指定をした場合には、その旨を公示するものとする。</w:t>
+        <w:br/>
+        <w:t>これを取り消したときも、同様とする。</w:t>
       </w:r>
     </w:p>
     <w:p>
@@ -6423,6 +5317,8 @@
       </w:pPr>
       <w:r>
         <w:t>長官権限のうち法第二百二十五条第四項の規定により委員会に委任された同項第一号に掲げる権限は、法第二十六条第一項（法第五十四条第一項において準用する場合を含む。次項において同じ。）、第六十条第一項、第二百十九条第一項若しくは第二百二十三条第一項に規定する行為を現に行い、若しくは行おうとする者の主たる事務所の所在地又は当該行為が行われ、若しくは行われようとする地を管轄する財務局長（当該所在地又は当該行われ、若しくは行われようとする地が福岡財務支局の管轄区域内にある場合にあっては、福岡財務支局長）に委任する。</w:t>
+        <w:br/>
+        <w:t>ただし、委員会が自らその権限を行うことを妨げない。</w:t>
       </w:r>
     </w:p>
     <w:p>
@@ -6457,6 +5353,8 @@
       </w:pPr>
       <w:r>
         <w:t>長官権限のうち法第二百二十五条第四項の規定により委員会に委任された同項第二号に掲げる権限は、関係人等の住所又は居所の所在地を管轄する財務局長（当該所在地が福岡財務支局の管轄区域内にある場合にあっては、福岡財務支局長）に委任する。</w:t>
+        <w:br/>
+        <w:t>ただし、委員会が自らその権限を行うことを妨げない。</w:t>
       </w:r>
     </w:p>
     <w:p>
@@ -6538,7 +5436,7 @@
         <w:pStyle w:val="Heading1"/>
       </w:pPr>
       <w:r>
-        <w:t>附　則（平成一二年六月七日政令第三〇三号）</w:t>
+        <w:t>附則（平成一二年六月七日政令第三〇三号）</w:t>
       </w:r>
     </w:p>
     <w:p>
@@ -6564,7 +5462,7 @@
         <w:pStyle w:val="Heading1"/>
       </w:pPr>
       <w:r>
-        <w:t>附　則（平成一二年一一月一七日政令第四八二号）</w:t>
+        <w:t>附則（平成一二年一一月一七日政令第四八二号）</w:t>
       </w:r>
     </w:p>
     <w:p>
@@ -6590,7 +5488,7 @@
         <w:pStyle w:val="Heading1"/>
       </w:pPr>
       <w:r>
-        <w:t>附　則（平成一二年一一月一七日政令第四八三号）</w:t>
+        <w:t>附則（平成一二年一一月一七日政令第四八三号）</w:t>
       </w:r>
     </w:p>
     <w:p>
@@ -6616,7 +5514,7 @@
         <w:pStyle w:val="Heading1"/>
       </w:pPr>
       <w:r>
-        <w:t>附　則（平成一二年一二月二七日政令第五四八号）</w:t>
+        <w:t>附則（平成一二年一二月二七日政令第五四八号）</w:t>
       </w:r>
     </w:p>
     <w:p>
@@ -6634,12 +5532,7 @@
         <w:pStyle w:val="Heading1"/>
       </w:pPr>
       <w:r>
-        <w:t>附　則（平成一三年一月四日政令第四号）</w:t>
-      </w:r>
-    </w:p>
-    <w:p>
-      <w:r>
-        <w:t>この政令は、書面の交付等に関する情報通信の技術の利用のための関係法律の整備に関する法律の施行の日（平成十三年四月一日）から施行する。</w:t>
+        <w:t>附則（平成一三年一月四日政令第四号）</w:t>
       </w:r>
     </w:p>
     <w:p>
@@ -6648,7 +5541,7 @@
         <w:ind w:left="440"/>
       </w:pPr>
       <w:r>
-        <w:t>２</w:t>
+        <w:t>１</w:t>
       </w:r>
     </w:p>
     <w:p>
@@ -6656,406 +5549,7 @@
         <w:ind w:left="440"/>
       </w:pPr>
       <w:r>
-        <w:t>この政令の施行前にした行為に対する罰則の適用については、なお従前の例による。</w:t>
-      </w:r>
-    </w:p>
-    <w:p>
-      <w:r>
-        <w:br w:type="page"/>
-      </w:r>
-    </w:p>
-    <w:p>
-      <w:pPr>
-        <w:pStyle w:val="Heading1"/>
-      </w:pPr>
-      <w:r>
-        <w:t>附　則（平成一三年二月九日政令第二八号）</w:t>
-      </w:r>
-    </w:p>
-    <w:p>
-      <w:pPr>
-        <w:pStyle w:val="Heading4"/>
-      </w:pPr>
-      <w:r>
-        <w:t>第一条（施行期日）</w:t>
-      </w:r>
-    </w:p>
-    <w:p>
-      <w:r>
-        <w:t>この政令は、平成十三年四月一日から施行する。</w:t>
-      </w:r>
-    </w:p>
-    <w:p>
-      <w:r>
-        <w:br w:type="page"/>
-      </w:r>
-    </w:p>
-    <w:p>
-      <w:pPr>
-        <w:pStyle w:val="Heading1"/>
-      </w:pPr>
-      <w:r>
-        <w:t>附　則（平成一三年六月六日政令第一九三号）</w:t>
-      </w:r>
-    </w:p>
-    <w:p>
-      <w:r>
-        <w:t>この政令は、公布の日から施行する。</w:t>
-      </w:r>
-    </w:p>
-    <w:p>
-      <w:r>
-        <w:br w:type="page"/>
-      </w:r>
-    </w:p>
-    <w:p>
-      <w:pPr>
-        <w:pStyle w:val="Heading1"/>
-      </w:pPr>
-      <w:r>
-        <w:t>附　則（平成一三年七月二六日政令第二五三号）</w:t>
-      </w:r>
-    </w:p>
-    <w:p>
-      <w:r>
-        <w:t>この政令は、平成十四年四月一日から施行する。</w:t>
-      </w:r>
-    </w:p>
-    <w:p>
-      <w:r>
-        <w:br w:type="page"/>
-      </w:r>
-    </w:p>
-    <w:p>
-      <w:pPr>
-        <w:pStyle w:val="Heading1"/>
-      </w:pPr>
-      <w:r>
-        <w:t>附　則（平成一三年九月二一日政令第三一一号）</w:t>
-      </w:r>
-    </w:p>
-    <w:p>
-      <w:pPr>
-        <w:pStyle w:val="Heading4"/>
-      </w:pPr>
-      <w:r>
-        <w:t>第一条（施行期日）</w:t>
-      </w:r>
-    </w:p>
-    <w:p>
-      <w:r>
-        <w:t>この政令は、商法等の一部を改正する等の法律の施行の日（平成十三年十月一日）から施行する。</w:t>
-      </w:r>
-    </w:p>
-    <w:p>
-      <w:pPr>
-        <w:pStyle w:val="Heading4"/>
-      </w:pPr>
-      <w:r>
-        <w:t>第二条（経過措置）</w:t>
-      </w:r>
-    </w:p>
-    <w:p>
-      <w:r>
-        <w:t>この政令の施行前にした行為に対する罰則の適用については、なお従前の例による。</w:t>
-      </w:r>
-    </w:p>
-    <w:p>
-      <w:r>
-        <w:br w:type="page"/>
-      </w:r>
-    </w:p>
-    <w:p>
-      <w:pPr>
-        <w:pStyle w:val="Heading1"/>
-      </w:pPr>
-      <w:r>
-        <w:t>附　則（平成一四年一月二三日政令第一〇号）</w:t>
-      </w:r>
-    </w:p>
-    <w:p>
-      <w:pPr>
-        <w:pStyle w:val="Heading4"/>
-      </w:pPr>
-      <w:r>
-        <w:t>第一条（施行期日）</w:t>
-      </w:r>
-    </w:p>
-    <w:p>
-      <w:r>
-        <w:t>この政令は、平成十四年二月一日から施行する。</w:t>
-      </w:r>
-    </w:p>
-    <w:p>
-      <w:r>
-        <w:br w:type="page"/>
-      </w:r>
-    </w:p>
-    <w:p>
-      <w:pPr>
-        <w:pStyle w:val="Heading1"/>
-      </w:pPr>
-      <w:r>
-        <w:t>附　則（平成一四年三月二〇日政令第五〇号）</w:t>
-      </w:r>
-    </w:p>
-    <w:p>
-      <w:pPr>
-        <w:pStyle w:val="Heading4"/>
-      </w:pPr>
-      <w:r>
-        <w:t>第一条（施行期日）</w:t>
-      </w:r>
-    </w:p>
-    <w:p>
-      <w:r>
-        <w:t>この政令は、平成十四年四月一日から施行する。</w:t>
-      </w:r>
-    </w:p>
-    <w:p>
-      <w:pPr>
-        <w:pStyle w:val="Heading4"/>
-      </w:pPr>
-      <w:r>
-        <w:t>第六条（罰則の適用に関する経過措置）</w:t>
-      </w:r>
-    </w:p>
-    <w:p>
-      <w:r>
-        <w:t>この政令の施行前にした行為に対する罰則の適用については、なお従前の例による。</w:t>
-      </w:r>
-    </w:p>
-    <w:p>
-      <w:r>
-        <w:br w:type="page"/>
-      </w:r>
-    </w:p>
-    <w:p>
-      <w:pPr>
-        <w:pStyle w:val="Heading1"/>
-      </w:pPr>
-      <w:r>
-        <w:t>附　則（平成一四年四月二四日政令第一六四号）</w:t>
-      </w:r>
-    </w:p>
-    <w:p>
-      <w:r>
-        <w:t>この政令は、商法及び株式会社の監査等に関する商法の特例に関する法律の一部を改正する法律の施行の日（平成十四年五月一日）から施行する。</w:t>
-      </w:r>
-    </w:p>
-    <w:p>
-      <w:r>
-        <w:br w:type="page"/>
-      </w:r>
-    </w:p>
-    <w:p>
-      <w:pPr>
-        <w:pStyle w:val="Heading1"/>
-      </w:pPr>
-      <w:r>
-        <w:t>附　則（平成一四年六月二一日政令第二二〇号）</w:t>
-      </w:r>
-    </w:p>
-    <w:p>
-      <w:r>
-        <w:t>この政令は、平成十四年七月一日から施行する。</w:t>
-      </w:r>
-    </w:p>
-    <w:p>
-      <w:r>
-        <w:br w:type="page"/>
-      </w:r>
-    </w:p>
-    <w:p>
-      <w:pPr>
-        <w:pStyle w:val="Heading1"/>
-      </w:pPr>
-      <w:r>
-        <w:t>附　則（平成一四年一二月六日政令第三六四号）</w:t>
-      </w:r>
-    </w:p>
-    <w:p>
-      <w:r>
-        <w:t>この政令は、平成十五年一月六日から施行する。</w:t>
-      </w:r>
-    </w:p>
-    <w:p>
-      <w:r>
-        <w:br w:type="page"/>
-      </w:r>
-    </w:p>
-    <w:p>
-      <w:pPr>
-        <w:pStyle w:val="Heading1"/>
-      </w:pPr>
-      <w:r>
-        <w:t>附　則（平成一五年三月二八日政令第一一七号）</w:t>
-      </w:r>
-    </w:p>
-    <w:p>
-      <w:r>
-        <w:t>この政令は、商法等の一部を改正する法律の施行の日（平成十五年四月一日）から施行する。</w:t>
-      </w:r>
-    </w:p>
-    <w:p>
-      <w:r>
-        <w:br w:type="page"/>
-      </w:r>
-    </w:p>
-    <w:p>
-      <w:pPr>
-        <w:pStyle w:val="Heading1"/>
-      </w:pPr>
-      <w:r>
-        <w:t>附　則（平成一五年一二月二五日政令第五四〇号）</w:t>
-      </w:r>
-    </w:p>
-    <w:p>
-      <w:pPr>
-        <w:pStyle w:val="Heading4"/>
-      </w:pPr>
-      <w:r>
-        <w:t>第一条（施行期日）</w:t>
-      </w:r>
-    </w:p>
-    <w:p>
-      <w:r>
-        <w:t>この政令は、平成十八年一月一日から施行する。</w:t>
-      </w:r>
-    </w:p>
-    <w:p>
-      <w:r>
-        <w:br w:type="page"/>
-      </w:r>
-    </w:p>
-    <w:p>
-      <w:pPr>
-        <w:pStyle w:val="Heading1"/>
-      </w:pPr>
-      <w:r>
-        <w:t>附　則（平成一六年一月三〇日政令第九号）</w:t>
-      </w:r>
-    </w:p>
-    <w:p>
-      <w:pPr>
-        <w:pStyle w:val="Heading4"/>
-      </w:pPr>
-      <w:r>
-        <w:t>第一条（施行期日）</w:t>
-      </w:r>
-    </w:p>
-    <w:p>
-      <w:r>
-        <w:t>この政令は、平成十六年四月一日から施行する。</w:t>
-      </w:r>
-    </w:p>
-    <w:p>
-      <w:pPr>
-        <w:pStyle w:val="Heading4"/>
-      </w:pPr>
-      <w:r>
-        <w:t>第二条（罰則に関する経過措置）</w:t>
-      </w:r>
-    </w:p>
-    <w:p>
-      <w:r>
-        <w:t>この政令の施行前にした行為に対する罰則の適用については、なお従前の例による。</w:t>
-      </w:r>
-    </w:p>
-    <w:p>
-      <w:r>
-        <w:br w:type="page"/>
-      </w:r>
-    </w:p>
-    <w:p>
-      <w:pPr>
-        <w:pStyle w:val="Heading1"/>
-      </w:pPr>
-      <w:r>
-        <w:t>附　則（平成一六年三月一九日政令第四五号）</w:t>
-      </w:r>
-    </w:p>
-    <w:p>
-      <w:pPr>
-        <w:pStyle w:val="Heading4"/>
-      </w:pPr>
-      <w:r>
-        <w:t>第一条（施行期日）</w:t>
-      </w:r>
-    </w:p>
-    <w:p>
-      <w:r>
-        <w:t>この政令は、担保物権及び民事執行制度の改善のための民法等の一部を改正する法律の施行の日（平成十六年四月一日）から施行する。</w:t>
-      </w:r>
-    </w:p>
-    <w:p>
-      <w:r>
-        <w:br w:type="page"/>
-      </w:r>
-    </w:p>
-    <w:p>
-      <w:pPr>
-        <w:pStyle w:val="Heading1"/>
-      </w:pPr>
-      <w:r>
-        <w:t>附　則（平成一六年四月二八日政令第一七三号）</w:t>
-      </w:r>
-    </w:p>
-    <w:p>
-      <w:pPr>
-        <w:pStyle w:val="Heading4"/>
-      </w:pPr>
-      <w:r>
-        <w:t>第一条（施行期日）</w:t>
-      </w:r>
-    </w:p>
-    <w:p>
-      <w:r>
-        <w:t>この政令は、中小企業等投資事業有限責任組合契約に関する法律の一部を改正する法律（平成十六年法律第三十四号）の施行の日（平成十六年四月三十日）から施行する。</w:t>
-      </w:r>
-    </w:p>
-    <w:p>
-      <w:r>
-        <w:br w:type="page"/>
-      </w:r>
-    </w:p>
-    <w:p>
-      <w:pPr>
-        <w:pStyle w:val="Heading1"/>
-      </w:pPr>
-      <w:r>
-        <w:t>附　則（平成一六年九月八日政令第二六六号）</w:t>
-      </w:r>
-    </w:p>
-    <w:p>
-      <w:pPr>
-        <w:pStyle w:val="Heading4"/>
-      </w:pPr>
-      <w:r>
-        <w:t>第一条（施行期日）</w:t>
-      </w:r>
-    </w:p>
-    <w:p>
-      <w:r>
-        <w:t>この政令は、株式等の取引に係る決済の合理化を図るための社債等の振替に関する法律等の一部を改正する法律（以下「改正法」という。）の一部の施行の日（平成十六年十月一日）から施行する。</w:t>
-      </w:r>
-    </w:p>
-    <w:p>
-      <w:r>
-        <w:br w:type="page"/>
-      </w:r>
-    </w:p>
-    <w:p>
-      <w:pPr>
-        <w:pStyle w:val="Heading1"/>
-      </w:pPr>
-      <w:r>
-        <w:t>附　則（平成一六年一〇月二〇日政令第三一八号）</w:t>
-      </w:r>
-    </w:p>
-    <w:p>
-      <w:r>
-        <w:t>この政令は、破産法の施行の日（平成十七年一月一日）から施行する。</w:t>
+        <w:t>この政令は、書面の交付等に関する情報通信の技術の利用のための関係法律の整備に関する法律の施行の日（平成十三年四月一日）から施行する。</w:t>
       </w:r>
     </w:p>
     <w:p>
@@ -7085,7 +5579,7 @@
         <w:pStyle w:val="Heading1"/>
       </w:pPr>
       <w:r>
-        <w:t>附　則（平成一六年一一月一二日政令第三五四号）</w:t>
+        <w:t>附則（平成一三年二月九日政令第二八号）</w:t>
       </w:r>
     </w:p>
     <w:p>
@@ -7098,7 +5592,56 @@
     </w:p>
     <w:p>
       <w:r>
-        <w:t>この政令は、証券取引法等の一部を改正する法律附則第一条第三号に定める日（平成十六年十二月一日）から施行する。</w:t>
+        <w:t>この政令は、平成十三年四月一日から施行する。</w:t>
+      </w:r>
+    </w:p>
+    <w:p>
+      <w:r>
+        <w:br w:type="page"/>
+      </w:r>
+    </w:p>
+    <w:p>
+      <w:pPr>
+        <w:pStyle w:val="Heading1"/>
+      </w:pPr>
+      <w:r>
+        <w:t>附則（平成一三年六月六日政令第一九三号）</w:t>
+      </w:r>
+    </w:p>
+    <w:p>
+      <w:r>
+        <w:t>この政令は、公布の日から施行する。</w:t>
+      </w:r>
+    </w:p>
+    <w:p>
+      <w:r>
+        <w:br w:type="page"/>
+      </w:r>
+    </w:p>
+    <w:p>
+      <w:pPr>
+        <w:pStyle w:val="Heading1"/>
+      </w:pPr>
+      <w:r>
+        <w:t>附則（平成一三年七月二六日政令第二五三号）</w:t>
+      </w:r>
+    </w:p>
+    <w:p>
+      <w:r>
+        <w:t>この政令は、平成十四年四月一日から施行する。</w:t>
+      </w:r>
+    </w:p>
+    <w:p>
+      <w:r>
+        <w:br w:type="page"/>
+      </w:r>
+    </w:p>
+    <w:p>
+      <w:pPr>
+        <w:pStyle w:val="Heading1"/>
+      </w:pPr>
+      <w:r>
+        <w:t>附則（平成一三年九月二一日政令第三一一号）</w:t>
       </w:r>
     </w:p>
     <w:p>
@@ -7106,7 +5649,20 @@
         <w:pStyle w:val="Heading4"/>
       </w:pPr>
       <w:r>
-        <w:t>第二条（罰則の適用に関する経過措置）</w:t>
+        <w:t>第一条（施行期日）</w:t>
+      </w:r>
+    </w:p>
+    <w:p>
+      <w:r>
+        <w:t>この政令は、商法等の一部を改正する等の法律の施行の日（平成十三年十月一日）から施行する。</w:t>
+      </w:r>
+    </w:p>
+    <w:p>
+      <w:pPr>
+        <w:pStyle w:val="Heading4"/>
+      </w:pPr>
+      <w:r>
+        <w:t>第二条（経過措置）</w:t>
       </w:r>
     </w:p>
     <w:p>
@@ -7124,12 +5680,20 @@
         <w:pStyle w:val="Heading1"/>
       </w:pPr>
       <w:r>
-        <w:t>附　則（平成一六年一二月三日政令第三八五号）</w:t>
-      </w:r>
-    </w:p>
-    <w:p>
-      <w:r>
-        <w:t>この政令は、電子公告制度の導入のための商法等の一部を改正する法律の施行の日（平成十七年二月一日）から施行する。</w:t>
+        <w:t>附則（平成一四年一月二三日政令第一〇号）</w:t>
+      </w:r>
+    </w:p>
+    <w:p>
+      <w:pPr>
+        <w:pStyle w:val="Heading4"/>
+      </w:pPr>
+      <w:r>
+        <w:t>第一条（施行期日）</w:t>
+      </w:r>
+    </w:p>
+    <w:p>
+      <w:r>
+        <w:t>この政令は、平成十四年二月一日から施行する。</w:t>
       </w:r>
     </w:p>
     <w:p>
@@ -7142,7 +5706,7 @@
         <w:pStyle w:val="Heading1"/>
       </w:pPr>
       <w:r>
-        <w:t>附　則（平成一六年一二月二八日政令第四二九号）</w:t>
+        <w:t>附則（平成一四年三月二〇日政令第五〇号）</w:t>
       </w:r>
     </w:p>
     <w:p>
@@ -7155,7 +5719,20 @@
     </w:p>
     <w:p>
       <w:r>
-        <w:t>この政令は、法の施行の日（平成十六年十二月三十日）から施行する。</w:t>
+        <w:t>この政令は、平成十四年四月一日から施行する。</w:t>
+      </w:r>
+    </w:p>
+    <w:p>
+      <w:pPr>
+        <w:pStyle w:val="Heading4"/>
+      </w:pPr>
+      <w:r>
+        <w:t>第六条（罰則の適用に関する経過措置）</w:t>
+      </w:r>
+    </w:p>
+    <w:p>
+      <w:r>
+        <w:t>この政令の施行前にした行為に対する罰則の適用については、なお従前の例による。</w:t>
       </w:r>
     </w:p>
     <w:p>
@@ -7168,7 +5745,79 @@
         <w:pStyle w:val="Heading1"/>
       </w:pPr>
       <w:r>
-        <w:t>附　則（平成一七年二月一六日政令第一九号）</w:t>
+        <w:t>附則（平成一四年四月二四日政令第一六四号）</w:t>
+      </w:r>
+    </w:p>
+    <w:p>
+      <w:r>
+        <w:t>この政令は、商法及び株式会社の監査等に関する商法の特例に関する法律の一部を改正する法律の施行の日（平成十四年五月一日）から施行する。</w:t>
+      </w:r>
+    </w:p>
+    <w:p>
+      <w:r>
+        <w:br w:type="page"/>
+      </w:r>
+    </w:p>
+    <w:p>
+      <w:pPr>
+        <w:pStyle w:val="Heading1"/>
+      </w:pPr>
+      <w:r>
+        <w:t>附則（平成一四年六月二一日政令第二二〇号）</w:t>
+      </w:r>
+    </w:p>
+    <w:p>
+      <w:r>
+        <w:t>この政令は、平成十四年七月一日から施行する。</w:t>
+      </w:r>
+    </w:p>
+    <w:p>
+      <w:r>
+        <w:br w:type="page"/>
+      </w:r>
+    </w:p>
+    <w:p>
+      <w:pPr>
+        <w:pStyle w:val="Heading1"/>
+      </w:pPr>
+      <w:r>
+        <w:t>附則（平成一四年一二月六日政令第三六四号）</w:t>
+      </w:r>
+    </w:p>
+    <w:p>
+      <w:r>
+        <w:t>この政令は、平成十五年一月六日から施行する。</w:t>
+      </w:r>
+    </w:p>
+    <w:p>
+      <w:r>
+        <w:br w:type="page"/>
+      </w:r>
+    </w:p>
+    <w:p>
+      <w:pPr>
+        <w:pStyle w:val="Heading1"/>
+      </w:pPr>
+      <w:r>
+        <w:t>附則（平成一五年三月二八日政令第一一七号）</w:t>
+      </w:r>
+    </w:p>
+    <w:p>
+      <w:r>
+        <w:t>この政令は、商法等の一部を改正する法律の施行の日（平成十五年四月一日）から施行する。</w:t>
+      </w:r>
+    </w:p>
+    <w:p>
+      <w:r>
+        <w:br w:type="page"/>
+      </w:r>
+    </w:p>
+    <w:p>
+      <w:pPr>
+        <w:pStyle w:val="Heading1"/>
+      </w:pPr>
+      <w:r>
+        <w:t>附則（平成一五年一二月二五日政令第五四〇号）</w:t>
       </w:r>
     </w:p>
     <w:p>
@@ -7181,7 +5830,20 @@
     </w:p>
     <w:p>
       <w:r>
-        <w:t>この政令は、平成十七年四月一日から施行する。</w:t>
+        <w:t>この政令は、平成十八年一月一日から施行する。</w:t>
+      </w:r>
+    </w:p>
+    <w:p>
+      <w:r>
+        <w:br w:type="page"/>
+      </w:r>
+    </w:p>
+    <w:p>
+      <w:pPr>
+        <w:pStyle w:val="Heading1"/>
+      </w:pPr>
+      <w:r>
+        <w:t>附則（平成一六年一月三〇日政令第九号）</w:t>
       </w:r>
     </w:p>
     <w:p>
@@ -7189,7 +5851,20 @@
         <w:pStyle w:val="Heading4"/>
       </w:pPr>
       <w:r>
-        <w:t>第二条（罰則の適用に関する経過措置）</w:t>
+        <w:t>第一条（施行期日）</w:t>
+      </w:r>
+    </w:p>
+    <w:p>
+      <w:r>
+        <w:t>この政令は、平成十六年四月一日から施行する。</w:t>
+      </w:r>
+    </w:p>
+    <w:p>
+      <w:pPr>
+        <w:pStyle w:val="Heading4"/>
+      </w:pPr>
+      <w:r>
+        <w:t>第二条（罰則に関する経過措置）</w:t>
       </w:r>
     </w:p>
     <w:p>
@@ -7207,12 +5882,85 @@
         <w:pStyle w:val="Heading1"/>
       </w:pPr>
       <w:r>
-        <w:t>附　則（平成一七年三月九日政令第三八号）</w:t>
-      </w:r>
-    </w:p>
-    <w:p>
-      <w:r>
-        <w:t>この政令は、平成十七年四月一日から施行する。</w:t>
+        <w:t>附則（平成一六年三月一九日政令第四五号）</w:t>
+      </w:r>
+    </w:p>
+    <w:p>
+      <w:pPr>
+        <w:pStyle w:val="Heading4"/>
+      </w:pPr>
+      <w:r>
+        <w:t>第一条（施行期日）</w:t>
+      </w:r>
+    </w:p>
+    <w:p>
+      <w:r>
+        <w:t>この政令は、担保物権及び民事執行制度の改善のための民法等の一部を改正する法律の施行の日（平成十六年四月一日）から施行する。</w:t>
+      </w:r>
+    </w:p>
+    <w:p>
+      <w:r>
+        <w:br w:type="page"/>
+      </w:r>
+    </w:p>
+    <w:p>
+      <w:pPr>
+        <w:pStyle w:val="Heading1"/>
+      </w:pPr>
+      <w:r>
+        <w:t>附則（平成一六年四月二八日政令第一七三号）</w:t>
+      </w:r>
+    </w:p>
+    <w:p>
+      <w:pPr>
+        <w:pStyle w:val="Heading4"/>
+      </w:pPr>
+      <w:r>
+        <w:t>第一条（施行期日）</w:t>
+      </w:r>
+    </w:p>
+    <w:p>
+      <w:r>
+        <w:t>この政令は、中小企業等投資事業有限責任組合契約に関する法律の一部を改正する法律（平成十六年法律第三十四号）の施行の日（平成十六年四月三十日）から施行する。</w:t>
+      </w:r>
+    </w:p>
+    <w:p>
+      <w:r>
+        <w:br w:type="page"/>
+      </w:r>
+    </w:p>
+    <w:p>
+      <w:pPr>
+        <w:pStyle w:val="Heading1"/>
+      </w:pPr>
+      <w:r>
+        <w:t>附則（平成一六年九月八日政令第二六六号）</w:t>
+      </w:r>
+    </w:p>
+    <w:p>
+      <w:pPr>
+        <w:pStyle w:val="Heading4"/>
+      </w:pPr>
+      <w:r>
+        <w:t>第一条（施行期日）</w:t>
+      </w:r>
+    </w:p>
+    <w:p>
+      <w:r>
+        <w:t>この政令は、株式等の取引に係る決済の合理化を図るための社債等の振替に関する法律等の一部を改正する法律（以下「改正法」という。）の一部の施行の日（平成十六年十月一日）から施行する。</w:t>
+      </w:r>
+    </w:p>
+    <w:p>
+      <w:r>
+        <w:br w:type="page"/>
+      </w:r>
+    </w:p>
+    <w:p>
+      <w:pPr>
+        <w:pStyle w:val="Heading1"/>
+      </w:pPr>
+      <w:r>
+        <w:t>附則（平成一六年一〇月二〇日政令第三一八号）</w:t>
       </w:r>
     </w:p>
     <w:p>
@@ -7221,7 +5969,7 @@
         <w:ind w:left="440"/>
       </w:pPr>
       <w:r>
-        <w:t>２</w:t>
+        <w:t>１</w:t>
       </w:r>
     </w:p>
     <w:p>
@@ -7229,721 +5977,7 @@
         <w:ind w:left="440"/>
       </w:pPr>
       <w:r>
-        <w:t>不動産取引の円滑化のための地価公示法及び不動産の鑑定評価に関する法律の一部を改正する法律第三条の規定による改正前の不動産の鑑定評価に関する法律の規定（不動産取引の円滑化のための地価公示法及び不動産の鑑定評価に関する法律の一部を改正する法律附則第三条の規定によりなお従前の例によることとされる場合を含む。）により不動産の鑑定評価を行うことを禁止する処分を受けた者の次の表の上欄に掲げる法律の規定による調査における取扱いについては、それぞれ同表の下欄に掲げる政令の規定にかかわらず、なお従前の例による。</w:t>
-      </w:r>
-    </w:p>
-    <w:p>
-      <w:r>
-        <w:br w:type="page"/>
-      </w:r>
-    </w:p>
-    <w:p>
-      <w:pPr>
-        <w:pStyle w:val="Heading1"/>
-      </w:pPr>
-      <w:r>
-        <w:t>附　則（平成一七年六月一〇日政令第二〇六号）</w:t>
-      </w:r>
-    </w:p>
-    <w:p>
-      <w:pPr>
-        <w:pStyle w:val="Heading4"/>
-      </w:pPr>
-      <w:r>
-        <w:t>第一条（施行期日）</w:t>
-      </w:r>
-    </w:p>
-    <w:p>
-      <w:r>
-        <w:t>この政令は、金融先物取引法の一部を改正する法律（次条及び附則第三条第一項において「改正法」という。）の施行の日（同項において「施行日」という。）から施行する。</w:t>
-      </w:r>
-    </w:p>
-    <w:p>
-      <w:pPr>
-        <w:pStyle w:val="Heading4"/>
-      </w:pPr>
-      <w:r>
-        <w:t>第四条（罰則の適用に関する経過措置）</w:t>
-      </w:r>
-    </w:p>
-    <w:p>
-      <w:r>
-        <w:t>この政令の施行前にした行為に対する罰則の適用については、なお従前の例による。</w:t>
-      </w:r>
-    </w:p>
-    <w:p>
-      <w:r>
-        <w:br w:type="page"/>
-      </w:r>
-    </w:p>
-    <w:p>
-      <w:pPr>
-        <w:pStyle w:val="Heading1"/>
-      </w:pPr>
-      <w:r>
-        <w:t>附　則（平成一七年六月二九日政令第二三〇号）</w:t>
-      </w:r>
-    </w:p>
-    <w:p>
-      <w:pPr>
-        <w:pStyle w:val="Heading4"/>
-      </w:pPr>
-      <w:r>
-        <w:t>第一条（施行期日）</w:t>
-      </w:r>
-    </w:p>
-    <w:p>
-      <w:r>
-        <w:t>この政令は、平成十七年七月一日から施行する。</w:t>
-      </w:r>
-    </w:p>
-    <w:p>
-      <w:r>
-        <w:br w:type="page"/>
-      </w:r>
-    </w:p>
-    <w:p>
-      <w:pPr>
-        <w:pStyle w:val="Heading1"/>
-      </w:pPr>
-      <w:r>
-        <w:t>附　則（平成一七年一一月三〇日政令第三五五号）</w:t>
-      </w:r>
-    </w:p>
-    <w:p>
-      <w:pPr>
-        <w:pStyle w:val="Heading4"/>
-      </w:pPr>
-      <w:r>
-        <w:t>第一条（施行期日）</w:t>
-      </w:r>
-    </w:p>
-    <w:p>
-      <w:r>
-        <w:t>この政令は、平成十七年十二月一日から施行する。</w:t>
-      </w:r>
-    </w:p>
-    <w:p>
-      <w:r>
-        <w:br w:type="page"/>
-      </w:r>
-    </w:p>
-    <w:p>
-      <w:pPr>
-        <w:pStyle w:val="Heading1"/>
-      </w:pPr>
-      <w:r>
-        <w:t>附　則（平成一八年一月二七日政令第一二号）</w:t>
-      </w:r>
-    </w:p>
-    <w:p>
-      <w:pPr>
-        <w:pStyle w:val="Heading4"/>
-      </w:pPr>
-      <w:r>
-        <w:t>第一条（施行期日）</w:t>
-      </w:r>
-    </w:p>
-    <w:p>
-      <w:r>
-        <w:t>この政令は、平成十八年二月一日から施行する。</w:t>
-      </w:r>
-    </w:p>
-    <w:p>
-      <w:r>
-        <w:br w:type="page"/>
-      </w:r>
-    </w:p>
-    <w:p>
-      <w:pPr>
-        <w:pStyle w:val="Heading1"/>
-      </w:pPr>
-      <w:r>
-        <w:t>附　則（平成一八年四月一九日政令第一七四号）</w:t>
-      </w:r>
-    </w:p>
-    <w:p>
-      <w:r>
-        <w:t>この政令は、会社法の施行の日（平成十八年五月一日）から施行する。</w:t>
-      </w:r>
-    </w:p>
-    <w:p>
-      <w:r>
-        <w:br w:type="page"/>
-      </w:r>
-    </w:p>
-    <w:p>
-      <w:pPr>
-        <w:pStyle w:val="Heading1"/>
-      </w:pPr>
-      <w:r>
-        <w:t>附　則（平成一八年一二月一五日政令第三八四号）</w:t>
-      </w:r>
-    </w:p>
-    <w:p>
-      <w:r>
-        <w:t>この政令は、公布の日から施行する。</w:t>
-      </w:r>
-    </w:p>
-    <w:p>
-      <w:r>
-        <w:br w:type="page"/>
-      </w:r>
-    </w:p>
-    <w:p>
-      <w:pPr>
-        <w:pStyle w:val="Heading1"/>
-      </w:pPr>
-      <w:r>
-        <w:t>附　則（平成一九年七月一三日政令第二〇八号）</w:t>
-      </w:r>
-    </w:p>
-    <w:p>
-      <w:pPr>
-        <w:pStyle w:val="Heading4"/>
-      </w:pPr>
-      <w:r>
-        <w:t>第一条（施行期日）</w:t>
-      </w:r>
-    </w:p>
-    <w:p>
-      <w:r>
-        <w:t>この政令は、信託法の施行の日から施行する。</w:t>
-      </w:r>
-    </w:p>
-    <w:p>
-      <w:r>
-        <w:br w:type="page"/>
-      </w:r>
-    </w:p>
-    <w:p>
-      <w:pPr>
-        <w:pStyle w:val="Heading1"/>
-      </w:pPr>
-      <w:r>
-        <w:t>附　則（平成一九年八月三日政令第二三三号）</w:t>
-      </w:r>
-    </w:p>
-    <w:p>
-      <w:pPr>
-        <w:pStyle w:val="Heading4"/>
-      </w:pPr>
-      <w:r>
-        <w:t>第一条（施行期日）</w:t>
-      </w:r>
-    </w:p>
-    <w:p>
-      <w:r>
-        <w:t>この政令は、改正法の施行の日から施行する。</w:t>
-      </w:r>
-    </w:p>
-    <w:p>
-      <w:pPr>
-        <w:pStyle w:val="Heading4"/>
-      </w:pPr>
-      <w:r>
-        <w:t>第十条（財務局長等への権限の委任）</w:t>
-      </w:r>
-    </w:p>
-    <w:p>
-      <w:r>
-        <w:t>改正法附則第二百十六条第一項及び整備法第二百十五条の規定により金融庁長官に委任された権限（以下この条において「長官権限」という。）のうち次の各号に掲げるものは、当該各号に規定する書類の提出をする者（以下この項において「提出者」という。）の本店その他の主たる営業所又は事務所（外国法人又は外国に住所を有する個人にあっては、国内における主たる営業所又は事務所。以下この条及び附則第六十二条において「本店等」という。）の所在地を管轄する財務局長（当該所在地が福岡財務支局の管轄区域内にある場合にあっては福岡財務支局長、当該提出者が国内に営業所又は事務所を有しない場合にあっては関東財務局長）に委任する。</w:t>
-      </w:r>
-    </w:p>
-    <w:p>
-      <w:pPr>
-        <w:pStyle w:val="Heading6"/>
-        <w:ind w:left="880"/>
-      </w:pPr>
-      <w:r>
-        <w:t>一から四まで</w:t>
-      </w:r>
-    </w:p>
-    <w:p>
-      <w:pPr>
-        <w:ind w:left="880"/>
-      </w:pPr>
-      <w:r>
-        <w:t>略</w:t>
-      </w:r>
-    </w:p>
-    <w:p>
-      <w:pPr>
-        <w:pStyle w:val="Heading6"/>
-        <w:ind w:left="880"/>
-      </w:pPr>
-      <w:r>
-        <w:t>五</w:t>
-      </w:r>
-    </w:p>
-    <w:p>
-      <w:pPr>
-        <w:ind w:left="880"/>
-      </w:pPr>
-      <w:r>
-        <w:t>改正法附則第百五十九条第二項の規定による書類の受理及び同条第三項の規定による登録</w:t>
-      </w:r>
-    </w:p>
-    <w:p>
-      <w:pPr>
-        <w:pStyle w:val="Heading4"/>
-      </w:pPr>
-      <w:r>
-        <w:t>第三十二条（投資信託及び投資法人に関する法律の一部改正に伴う経過措置）</w:t>
-      </w:r>
-    </w:p>
-    <w:p>
-      <w:r>
-        <w:t>改正法の施行の際現に存する旧投資信託法第二条第四項に規定する証券投資信託（改正法第五条の規定による改正後の投資信託及び投資法人に関する法律（以下この条において「新投資信託法」という。）第二条第四項に規定する証券投資信託に該当するものを除く。）は、新投資信託法第二条第四項に規定する証券投資信託とみなす。</w:t>
-      </w:r>
-    </w:p>
-    <w:p>
-      <w:pPr>
-        <w:pStyle w:val="Heading4"/>
-      </w:pPr>
-      <w:r>
-        <w:t>第三十三条</w:t>
-      </w:r>
-    </w:p>
-    <w:p>
-      <w:r>
-        <w:t>改正法附則第百五十九条第二項に規定するみなし登録運用業者が改正法附則第十八条第二項に規定するみなし登録第一種業者、整備法第二条第二項に規定するみなし登録第一種業者又は整備法第六十条第二項に規定するみなし登録第一種業者である場合には、当該みなし登録運用業者は、改正法附則第十八条第二項又は整備法第二条第二項若しくは第六十条第二項の規定により提出する書類に業務の種別として投資運用業を記載することにより、改正法附則第百五十九条第二項の規定による書類の提出を省略することができる。</w:t>
-      </w:r>
-    </w:p>
-    <w:p>
-      <w:pPr>
-        <w:pStyle w:val="Heading4"/>
-      </w:pPr>
-      <w:r>
-        <w:t>第三十四条</w:t>
-      </w:r>
-    </w:p>
-    <w:p>
-      <w:r>
-        <w:t>旧投資信託法第三十六条第一項の規定により作成した帳簿書類の保存については、なお従前の例による。</w:t>
-      </w:r>
-    </w:p>
-    <w:p>
-      <w:pPr>
-        <w:pStyle w:val="Heading4"/>
-      </w:pPr>
-      <w:r>
-        <w:t>第六十三条（処分等の効力）</w:t>
-      </w:r>
-    </w:p>
-    <w:p>
-      <w:r>
-        <w:t>施行日前にした旧証券取引法施行令、第三条の規定による改正前の投資信託及び投資法人に関する法律施行令、第十六条の規定による改正前の信託業法施行令、旧外国証券業者法施行令、第十七条第二号の規定による廃止前の有価証券に係る投資顧問業の規制等に関する法律施行令、旧抵当証券業規制法施行令、同条第四号の規定による廃止前の金融先物取引法施行令若しくは第五十一条の規定による改正前の商品投資に係る事業の規制に関する法律施行令又はこれらに基づく命令の規定によってした処分、手続その他の行為であって、新金融商品取引法施行令の規定に相当の規定があるものは、改正法附則、整備法又はこの附則に別段の定めがあるものを除き、新金融商品取引法施行令の相当の規定によってしたものとみなす。</w:t>
-      </w:r>
-    </w:p>
-    <w:p>
-      <w:pPr>
-        <w:pStyle w:val="Heading4"/>
-      </w:pPr>
-      <w:r>
-        <w:t>第六十四条（罰則の適用に関する経過措置）</w:t>
-      </w:r>
-    </w:p>
-    <w:p>
-      <w:r>
-        <w:t>施行日前にした行為及びこの附則の規定によりなお従前の例によることとされる場合における施行日以後にした行為に対する罰則の適用については、なお従前の例による。</w:t>
-      </w:r>
-    </w:p>
-    <w:p>
-      <w:r>
-        <w:br w:type="page"/>
-      </w:r>
-    </w:p>
-    <w:p>
-      <w:pPr>
-        <w:pStyle w:val="Heading1"/>
-      </w:pPr>
-      <w:r>
-        <w:t>附　則（平成一九年八月三日政令第二三五号）</w:t>
-      </w:r>
-    </w:p>
-    <w:p>
-      <w:pPr>
-        <w:pStyle w:val="Heading4"/>
-      </w:pPr>
-      <w:r>
-        <w:t>第一条（施行期日）</w:t>
-      </w:r>
-    </w:p>
-    <w:p>
-      <w:r>
-        <w:t>この政令は、平成十九年十月一日から施行する。</w:t>
-      </w:r>
-    </w:p>
-    <w:p>
-      <w:pPr>
-        <w:pStyle w:val="Heading4"/>
-      </w:pPr>
-      <w:r>
-        <w:t>第四十一条（罰則に関する経過措置）</w:t>
-      </w:r>
-    </w:p>
-    <w:p>
-      <w:r>
-        <w:t>この政令の施行前にした行為に対する罰則の適用については、なお従前の例による。</w:t>
-      </w:r>
-    </w:p>
-    <w:p>
-      <w:r>
-        <w:br w:type="page"/>
-      </w:r>
-    </w:p>
-    <w:p>
-      <w:pPr>
-        <w:pStyle w:val="Heading1"/>
-      </w:pPr>
-      <w:r>
-        <w:t>附　則（平成一九年九月二〇日政令第二九二号）</w:t>
-      </w:r>
-    </w:p>
-    <w:p>
-      <w:r>
-        <w:t>この政令は、公布の日から施行する。</w:t>
-      </w:r>
-    </w:p>
-    <w:p>
-      <w:r>
-        <w:br w:type="page"/>
-      </w:r>
-    </w:p>
-    <w:p>
-      <w:pPr>
-        <w:pStyle w:val="Heading1"/>
-      </w:pPr>
-      <w:r>
-        <w:t>附　則（平成一九年一二月一四日政令第三六九号）</w:t>
-      </w:r>
-    </w:p>
-    <w:p>
-      <w:pPr>
-        <w:pStyle w:val="Heading4"/>
-      </w:pPr>
-      <w:r>
-        <w:t>第一条（施行期日）</w:t>
-      </w:r>
-    </w:p>
-    <w:p>
-      <w:r>
-        <w:t>この政令は、平成二十年一月四日から施行する。</w:t>
-      </w:r>
-    </w:p>
-    <w:p>
-      <w:pPr>
-        <w:pStyle w:val="Heading4"/>
-      </w:pPr>
-      <w:r>
-        <w:t>第三十一条（投資信託及び投資法人に関する法律施行令の一部改正に伴う経過措置）</w:t>
-      </w:r>
-    </w:p>
-    <w:p>
-      <w:r>
-        <w:t>既登録社債等については、第三十九条の規定による改正前の投資信託及び投資法人に関する法律施行令第九十八条の規定は、なおその効力を有する。</w:t>
-      </w:r>
-    </w:p>
-    <w:p>
-      <w:r>
-        <w:br w:type="page"/>
-      </w:r>
-    </w:p>
-    <w:p>
-      <w:pPr>
-        <w:pStyle w:val="Heading1"/>
-      </w:pPr>
-      <w:r>
-        <w:t>附　則（平成二〇年六月二七日政令第二一一号）</w:t>
-      </w:r>
-    </w:p>
-    <w:p>
-      <w:pPr>
-        <w:pStyle w:val="Heading4"/>
-      </w:pPr>
-      <w:r>
-        <w:t>第一条（施行期日）</w:t>
-      </w:r>
-    </w:p>
-    <w:p>
-      <w:r>
-        <w:t>この政令は、公布の日から施行する。</w:t>
-      </w:r>
-    </w:p>
-    <w:p>
-      <w:r>
-        <w:br w:type="page"/>
-      </w:r>
-    </w:p>
-    <w:p>
-      <w:pPr>
-        <w:pStyle w:val="Heading1"/>
-      </w:pPr>
-      <w:r>
-        <w:t>附　則（平成二〇年一二月五日政令第三六九号）</w:t>
-      </w:r>
-    </w:p>
-    <w:p>
-      <w:pPr>
-        <w:pStyle w:val="Heading4"/>
-      </w:pPr>
-      <w:r>
-        <w:t>第一条（施行期日）</w:t>
-      </w:r>
-    </w:p>
-    <w:p>
-      <w:r>
-        <w:t>この政令は、金融商品取引法等の一部を改正する法律（平成二十年法律第六十五号。以下「改正法」という。）の施行の日（平成二十年十二月十二日）から施行する。</w:t>
-      </w:r>
-    </w:p>
-    <w:p>
-      <w:pPr>
-        <w:pStyle w:val="Heading4"/>
-      </w:pPr>
-      <w:r>
-        <w:t>第十二条（罰則の適用に関する経過措置）</w:t>
-      </w:r>
-    </w:p>
-    <w:p>
-      <w:r>
-        <w:t>施行日前にした行為及びこの附則の規定によりなお従前の例によることとされる場合における施行日以後にした行為に対する罰則の適用については、なお従前の例による。</w:t>
-      </w:r>
-    </w:p>
-    <w:p>
-      <w:r>
-        <w:br w:type="page"/>
-      </w:r>
-    </w:p>
-    <w:p>
-      <w:pPr>
-        <w:pStyle w:val="Heading1"/>
-      </w:pPr>
-      <w:r>
-        <w:t>附　則（平成二一年一月二三日政令第八号）</w:t>
-      </w:r>
-    </w:p>
-    <w:p>
-      <w:r>
-        <w:t>この政令は、金融商品取引法等の一部を改正する法律（平成二十年法律第六十五号）附則第一条第三号に掲げる規定の施行の日（平成二十一年六月一日）から施行する。</w:t>
-      </w:r>
-    </w:p>
-    <w:p>
-      <w:r>
-        <w:br w:type="page"/>
-      </w:r>
-    </w:p>
-    <w:p>
-      <w:pPr>
-        <w:pStyle w:val="Heading1"/>
-      </w:pPr>
-      <w:r>
-        <w:t>附　則（平成二一年一二月二八日政令第三〇三号）</w:t>
-      </w:r>
-    </w:p>
-    <w:p>
-      <w:pPr>
-        <w:pStyle w:val="Heading4"/>
-      </w:pPr>
-      <w:r>
-        <w:t>第一条（施行期日）</w:t>
-      </w:r>
-    </w:p>
-    <w:p>
-      <w:r>
-        <w:t>この政令は、改正法の施行の日（平成二十二年四月一日）から施行する。</w:t>
-      </w:r>
-    </w:p>
-    <w:p>
-      <w:pPr>
-        <w:pStyle w:val="Heading6"/>
-        <w:ind w:left="880"/>
-      </w:pPr>
-      <w:r>
-        <w:t>一から三まで</w:t>
-      </w:r>
-    </w:p>
-    <w:p>
-      <w:pPr>
-        <w:ind w:left="880"/>
-      </w:pPr>
-      <w:r>
-        <w:t>略</w:t>
-      </w:r>
-    </w:p>
-    <w:p>
-      <w:pPr>
-        <w:pStyle w:val="Heading6"/>
-        <w:ind w:left="880"/>
-      </w:pPr>
-      <w:r>
-        <w:t>四</w:t>
-      </w:r>
-    </w:p>
-    <w:p>
-      <w:pPr>
-        <w:ind w:left="880"/>
-      </w:pPr>
-      <w:r>
-        <w:t>第一条中金融商品取引法施行令第十六条の四及び第三十八条第二項の改正規定、第五条中農業協同組合法施行令第一条の十六第一項及び第二項の改正規定、第七条中信用金庫法施行令第十三条第一項の改正規定、第十一条中長期信用銀行法施行令第五条の改正規定（同条第一項の表以外の部分中「場合」の下に「（同法第十二条の三を準用する場合を除く。）」を加える部分及び同条に一項を加える部分に限る。）、第十三条中労働金庫法施行令第七条第一項の改正規定、第十九条中水産業協同組合法施行令第十条の七第一項及び第二項の改正規定、第二十一条中保険業法施行令第二十一条の改正規定、第三十二条の規定、第三十三条中投資信託及び投資法人に関する法律施行令第百二十一条第一項の改正規定並びに第三十五条の規定</w:t>
-      </w:r>
-    </w:p>
-    <w:p>
-      <w:pPr>
-        <w:pStyle w:val="Heading4"/>
-      </w:pPr>
-      <w:r>
-        <w:t>第五条（罰則の適用に関する経過措置）</w:t>
-      </w:r>
-    </w:p>
-    <w:p>
-      <w:r>
-        <w:t>この政令（附則第一条第二号に掲げる規定にあっては、当該規定）の施行前にした行為に対する罰則の適用については、なお従前の例による。</w:t>
-      </w:r>
-    </w:p>
-    <w:p>
-      <w:r>
-        <w:br w:type="page"/>
-      </w:r>
-    </w:p>
-    <w:p>
-      <w:pPr>
-        <w:pStyle w:val="Heading1"/>
-      </w:pPr>
-      <w:r>
-        <w:t>附　則（平成二二年九月一〇日政令第一九六号）</w:t>
-      </w:r>
-    </w:p>
-    <w:p>
-      <w:pPr>
-        <w:pStyle w:val="Heading4"/>
-      </w:pPr>
-      <w:r>
-        <w:t>第一条（施行期日）</w:t>
-      </w:r>
-    </w:p>
-    <w:p>
-      <w:r>
-        <w:t>この政令は、改正法の施行の日（平成二十三年一月一日）から施行する。</w:t>
-      </w:r>
-    </w:p>
-    <w:p>
-      <w:r>
-        <w:br w:type="page"/>
-      </w:r>
-    </w:p>
-    <w:p>
-      <w:pPr>
-        <w:pStyle w:val="Heading1"/>
-      </w:pPr>
-      <w:r>
-        <w:t>附　則（平成二二年一二月二七日政令第二五五号）</w:t>
-      </w:r>
-    </w:p>
-    <w:p>
-      <w:pPr>
-        <w:pStyle w:val="Heading4"/>
-      </w:pPr>
-      <w:r>
-        <w:t>第一条（施行期日）</w:t>
-      </w:r>
-    </w:p>
-    <w:p>
-      <w:r>
-        <w:t>この政令は、金融商品取引法等の一部を改正する法律（次条において「改正法」という。）の施行の日（平成二十三年四月一日）から施行する。</w:t>
-      </w:r>
-    </w:p>
-    <w:p>
-      <w:r>
-        <w:br w:type="page"/>
-      </w:r>
-    </w:p>
-    <w:p>
-      <w:pPr>
-        <w:pStyle w:val="Heading1"/>
-      </w:pPr>
-      <w:r>
-        <w:t>附　則（平成二三年六月二四日政令第一八一号）</w:t>
-      </w:r>
-    </w:p>
-    <w:p>
-      <w:pPr>
-        <w:pStyle w:val="Heading4"/>
-      </w:pPr>
-      <w:r>
-        <w:t>第一条（施行期日）</w:t>
-      </w:r>
-    </w:p>
-    <w:p>
-      <w:r>
-        <w:t>この政令は、放送法等の一部を改正する法律（平成二十二年法律第六十五号。以下「放送法等改正法」という。）の施行の日（平成二十三年六月三十日。以下「施行日」という。）から施行する。</w:t>
-      </w:r>
-    </w:p>
-    <w:p>
-      <w:pPr>
-        <w:pStyle w:val="Heading4"/>
-      </w:pPr>
-      <w:r>
-        <w:t>第十三条（罰則に関する経過措置）</w:t>
-      </w:r>
-    </w:p>
-    <w:p>
-      <w:r>
-        <w:t>この政令の施行前にした行為に対する罰則の適用については、なお従前の例による。</w:t>
-      </w:r>
-    </w:p>
-    <w:p>
-      <w:r>
-        <w:br w:type="page"/>
-      </w:r>
-    </w:p>
-    <w:p>
-      <w:pPr>
-        <w:pStyle w:val="Heading1"/>
-      </w:pPr>
-      <w:r>
-        <w:t>附　則（平成二三年一一月一六日政令第三三九号）</w:t>
-      </w:r>
-    </w:p>
-    <w:p>
-      <w:r>
-        <w:t>この政令は、資本市場及び金融業の基盤強化のための金融商品取引法等の一部を改正する法律附則第一条第二号に掲げる規定の施行の日（平成二十三年十一月二十四日）から施行する。</w:t>
-      </w:r>
-    </w:p>
-    <w:p>
-      <w:r>
-        <w:br w:type="page"/>
-      </w:r>
-    </w:p>
-    <w:p>
-      <w:pPr>
-        <w:pStyle w:val="Heading1"/>
-      </w:pPr>
-      <w:r>
-        <w:t>附　則（平成二四年七月一九日政令第一九七号）</w:t>
-      </w:r>
-    </w:p>
-    <w:p>
-      <w:r>
-        <w:t>この政令は、新非訟事件手続法の施行の日（平成二十五年一月一日）から施行する。</w:t>
-      </w:r>
-    </w:p>
-    <w:p>
-      <w:r>
-        <w:br w:type="page"/>
-      </w:r>
-    </w:p>
-    <w:p>
-      <w:pPr>
-        <w:pStyle w:val="Heading1"/>
-      </w:pPr>
-      <w:r>
-        <w:t>附　則（平成二六年一月二四日政令第一五号）</w:t>
-      </w:r>
-    </w:p>
-    <w:p>
-      <w:r>
-        <w:t>この政令は、金融商品取引法等の一部を改正する法律の施行の日（平成二十六年四月一日）から施行する。</w:t>
+        <w:t>この政令は、破産法の施行の日（平成十七年一月一日）から施行する。</w:t>
       </w:r>
     </w:p>
     <w:p>
@@ -7973,7 +6007,7 @@
         <w:pStyle w:val="Heading1"/>
       </w:pPr>
       <w:r>
-        <w:t>附　則（平成二六年二月二六日政令第四九号）</w:t>
+        <w:t>附則（平成一六年一一月一二日政令第三五四号）</w:t>
       </w:r>
     </w:p>
     <w:p>
@@ -7986,6 +6020,900 @@
     </w:p>
     <w:p>
       <w:r>
+        <w:t>この政令は、証券取引法等の一部を改正する法律附則第一条第三号に定める日（平成十六年十二月一日）から施行する。</w:t>
+      </w:r>
+    </w:p>
+    <w:p>
+      <w:pPr>
+        <w:pStyle w:val="Heading4"/>
+      </w:pPr>
+      <w:r>
+        <w:t>第二条（罰則の適用に関する経過措置）</w:t>
+      </w:r>
+    </w:p>
+    <w:p>
+      <w:r>
+        <w:t>この政令の施行前にした行為に対する罰則の適用については、なお従前の例による。</w:t>
+      </w:r>
+    </w:p>
+    <w:p>
+      <w:r>
+        <w:br w:type="page"/>
+      </w:r>
+    </w:p>
+    <w:p>
+      <w:pPr>
+        <w:pStyle w:val="Heading1"/>
+      </w:pPr>
+      <w:r>
+        <w:t>附則（平成一六年一二月三日政令第三八五号）</w:t>
+      </w:r>
+    </w:p>
+    <w:p>
+      <w:r>
+        <w:t>この政令は、電子公告制度の導入のための商法等の一部を改正する法律の施行の日（平成十七年二月一日）から施行する。</w:t>
+      </w:r>
+    </w:p>
+    <w:p>
+      <w:r>
+        <w:br w:type="page"/>
+      </w:r>
+    </w:p>
+    <w:p>
+      <w:pPr>
+        <w:pStyle w:val="Heading1"/>
+      </w:pPr>
+      <w:r>
+        <w:t>附則（平成一六年一二月二八日政令第四二九号）</w:t>
+      </w:r>
+    </w:p>
+    <w:p>
+      <w:pPr>
+        <w:pStyle w:val="Heading4"/>
+      </w:pPr>
+      <w:r>
+        <w:t>第一条（施行期日）</w:t>
+      </w:r>
+    </w:p>
+    <w:p>
+      <w:r>
+        <w:t>この政令は、法の施行の日（平成十六年十二月三十日）から施行する。</w:t>
+      </w:r>
+    </w:p>
+    <w:p>
+      <w:r>
+        <w:br w:type="page"/>
+      </w:r>
+    </w:p>
+    <w:p>
+      <w:pPr>
+        <w:pStyle w:val="Heading1"/>
+      </w:pPr>
+      <w:r>
+        <w:t>附則（平成一七年二月一六日政令第一九号）</w:t>
+      </w:r>
+    </w:p>
+    <w:p>
+      <w:pPr>
+        <w:pStyle w:val="Heading4"/>
+      </w:pPr>
+      <w:r>
+        <w:t>第一条（施行期日）</w:t>
+      </w:r>
+    </w:p>
+    <w:p>
+      <w:r>
+        <w:t>この政令は、平成十七年四月一日から施行する。</w:t>
+      </w:r>
+    </w:p>
+    <w:p>
+      <w:pPr>
+        <w:pStyle w:val="Heading4"/>
+      </w:pPr>
+      <w:r>
+        <w:t>第二条（罰則の適用に関する経過措置）</w:t>
+      </w:r>
+    </w:p>
+    <w:p>
+      <w:r>
+        <w:t>この政令の施行前にした行為に対する罰則の適用については、なお従前の例による。</w:t>
+      </w:r>
+    </w:p>
+    <w:p>
+      <w:r>
+        <w:br w:type="page"/>
+      </w:r>
+    </w:p>
+    <w:p>
+      <w:pPr>
+        <w:pStyle w:val="Heading1"/>
+      </w:pPr>
+      <w:r>
+        <w:t>附則（平成一七年三月九日政令第三八号）</w:t>
+      </w:r>
+    </w:p>
+    <w:p>
+      <w:pPr>
+        <w:pStyle w:val="Heading5"/>
+        <w:ind w:left="440"/>
+      </w:pPr>
+      <w:r>
+        <w:t>１</w:t>
+      </w:r>
+    </w:p>
+    <w:p>
+      <w:pPr>
+        <w:ind w:left="440"/>
+      </w:pPr>
+      <w:r>
+        <w:t>この政令は、平成十七年四月一日から施行する。</w:t>
+      </w:r>
+    </w:p>
+    <w:p>
+      <w:pPr>
+        <w:pStyle w:val="Heading5"/>
+        <w:ind w:left="440"/>
+      </w:pPr>
+      <w:r>
+        <w:t>２</w:t>
+      </w:r>
+    </w:p>
+    <w:p>
+      <w:pPr>
+        <w:ind w:left="440"/>
+      </w:pPr>
+      <w:r>
+        <w:t>不動産取引の円滑化のための地価公示法及び不動産の鑑定評価に関する法律の一部を改正する法律第三条の規定による改正前の不動産の鑑定評価に関する法律の規定（不動産取引の円滑化のための地価公示法及び不動産の鑑定評価に関する法律の一部を改正する法律附則第三条の規定によりなお従前の例によることとされる場合を含む。）により不動産の鑑定評価を行うことを禁止する処分を受けた者の次の表の上欄に掲げる法律の規定による調査における取扱いについては、それぞれ同表の下欄に掲げる政令の規定にかかわらず、なお従前の例による。</w:t>
+      </w:r>
+    </w:p>
+    <w:p>
+      <w:r>
+        <w:br w:type="page"/>
+      </w:r>
+    </w:p>
+    <w:p>
+      <w:pPr>
+        <w:pStyle w:val="Heading1"/>
+      </w:pPr>
+      <w:r>
+        <w:t>附則（平成一七年六月一〇日政令第二〇六号）</w:t>
+      </w:r>
+    </w:p>
+    <w:p>
+      <w:pPr>
+        <w:pStyle w:val="Heading4"/>
+      </w:pPr>
+      <w:r>
+        <w:t>第一条（施行期日）</w:t>
+      </w:r>
+    </w:p>
+    <w:p>
+      <w:r>
+        <w:t>この政令は、金融先物取引法の一部を改正する法律（次条及び附則第三条第一項において「改正法」という。）の施行の日（同項において「施行日」という。）から施行する。</w:t>
+      </w:r>
+    </w:p>
+    <w:p>
+      <w:pPr>
+        <w:pStyle w:val="Heading4"/>
+      </w:pPr>
+      <w:r>
+        <w:t>第四条（罰則の適用に関する経過措置）</w:t>
+      </w:r>
+    </w:p>
+    <w:p>
+      <w:r>
+        <w:t>この政令の施行前にした行為に対する罰則の適用については、なお従前の例による。</w:t>
+      </w:r>
+    </w:p>
+    <w:p>
+      <w:r>
+        <w:br w:type="page"/>
+      </w:r>
+    </w:p>
+    <w:p>
+      <w:pPr>
+        <w:pStyle w:val="Heading1"/>
+      </w:pPr>
+      <w:r>
+        <w:t>附則（平成一七年六月二九日政令第二三〇号）</w:t>
+      </w:r>
+    </w:p>
+    <w:p>
+      <w:pPr>
+        <w:pStyle w:val="Heading4"/>
+      </w:pPr>
+      <w:r>
+        <w:t>第一条（施行期日）</w:t>
+      </w:r>
+    </w:p>
+    <w:p>
+      <w:r>
+        <w:t>この政令は、平成十七年七月一日から施行する。</w:t>
+      </w:r>
+    </w:p>
+    <w:p>
+      <w:r>
+        <w:br w:type="page"/>
+      </w:r>
+    </w:p>
+    <w:p>
+      <w:pPr>
+        <w:pStyle w:val="Heading1"/>
+      </w:pPr>
+      <w:r>
+        <w:t>附則（平成一七年一一月三〇日政令第三五五号）</w:t>
+      </w:r>
+    </w:p>
+    <w:p>
+      <w:pPr>
+        <w:pStyle w:val="Heading4"/>
+      </w:pPr>
+      <w:r>
+        <w:t>第一条（施行期日）</w:t>
+      </w:r>
+    </w:p>
+    <w:p>
+      <w:r>
+        <w:t>この政令は、平成十七年十二月一日から施行する。</w:t>
+      </w:r>
+    </w:p>
+    <w:p>
+      <w:r>
+        <w:br w:type="page"/>
+      </w:r>
+    </w:p>
+    <w:p>
+      <w:pPr>
+        <w:pStyle w:val="Heading1"/>
+      </w:pPr>
+      <w:r>
+        <w:t>附則（平成一八年一月二七日政令第一二号）</w:t>
+      </w:r>
+    </w:p>
+    <w:p>
+      <w:pPr>
+        <w:pStyle w:val="Heading4"/>
+      </w:pPr>
+      <w:r>
+        <w:t>第一条（施行期日）</w:t>
+      </w:r>
+    </w:p>
+    <w:p>
+      <w:r>
+        <w:t>この政令は、平成十八年二月一日から施行する。</w:t>
+      </w:r>
+    </w:p>
+    <w:p>
+      <w:r>
+        <w:br w:type="page"/>
+      </w:r>
+    </w:p>
+    <w:p>
+      <w:pPr>
+        <w:pStyle w:val="Heading1"/>
+      </w:pPr>
+      <w:r>
+        <w:t>附則（平成一八年四月一九日政令第一七四号）</w:t>
+      </w:r>
+    </w:p>
+    <w:p>
+      <w:r>
+        <w:t>この政令は、会社法の施行の日（平成十八年五月一日）から施行する。</w:t>
+      </w:r>
+    </w:p>
+    <w:p>
+      <w:r>
+        <w:br w:type="page"/>
+      </w:r>
+    </w:p>
+    <w:p>
+      <w:pPr>
+        <w:pStyle w:val="Heading1"/>
+      </w:pPr>
+      <w:r>
+        <w:t>附則（平成一八年一二月一五日政令第三八四号）</w:t>
+      </w:r>
+    </w:p>
+    <w:p>
+      <w:r>
+        <w:t>この政令は、公布の日から施行する。</w:t>
+      </w:r>
+    </w:p>
+    <w:p>
+      <w:r>
+        <w:br w:type="page"/>
+      </w:r>
+    </w:p>
+    <w:p>
+      <w:pPr>
+        <w:pStyle w:val="Heading1"/>
+      </w:pPr>
+      <w:r>
+        <w:t>附則（平成一九年七月一三日政令第二〇八号）</w:t>
+      </w:r>
+    </w:p>
+    <w:p>
+      <w:pPr>
+        <w:pStyle w:val="Heading4"/>
+      </w:pPr>
+      <w:r>
+        <w:t>第一条（施行期日）</w:t>
+      </w:r>
+    </w:p>
+    <w:p>
+      <w:r>
+        <w:t>この政令は、信託法の施行の日から施行する。</w:t>
+      </w:r>
+    </w:p>
+    <w:p>
+      <w:r>
+        <w:br w:type="page"/>
+      </w:r>
+    </w:p>
+    <w:p>
+      <w:pPr>
+        <w:pStyle w:val="Heading1"/>
+      </w:pPr>
+      <w:r>
+        <w:t>附則（平成一九年八月三日政令第二三三号）</w:t>
+      </w:r>
+    </w:p>
+    <w:p>
+      <w:pPr>
+        <w:pStyle w:val="Heading4"/>
+      </w:pPr>
+      <w:r>
+        <w:t>第一条（施行期日）</w:t>
+      </w:r>
+    </w:p>
+    <w:p>
+      <w:r>
+        <w:t>この政令は、改正法の施行の日から施行する。</w:t>
+      </w:r>
+    </w:p>
+    <w:p>
+      <w:pPr>
+        <w:pStyle w:val="Heading4"/>
+      </w:pPr>
+      <w:r>
+        <w:t>第十条（財務局長等への権限の委任）</w:t>
+      </w:r>
+    </w:p>
+    <w:p>
+      <w:r>
+        <w:t>改正法附則第二百十六条第一項及び整備法第二百十五条の規定により金融庁長官に委任された権限（以下この条において「長官権限」という。）のうち次の各号に掲げるものは、当該各号に規定する書類の提出をする者（以下この項において「提出者」という。）の本店その他の主たる営業所又は事務所（外国法人又は外国に住所を有する個人にあっては、国内における主たる営業所又は事務所。以下この条及び附則第六十二条において「本店等」という。）の所在地を管轄する財務局長（当該所在地が福岡財務支局の管轄区域内にある場合にあっては福岡財務支局長、当該提出者が国内に営業所又は事務所を有しない場合にあっては関東財務局長）に委任する。</w:t>
+      </w:r>
+    </w:p>
+    <w:p>
+      <w:pPr>
+        <w:pStyle w:val="ListBullet"/>
+        <w:ind w:left="880"/>
+      </w:pPr>
+      <w:r>
+        <w:t>一から四まで</w:t>
+        <w:br/>
+        <w:t>略</w:t>
+      </w:r>
+    </w:p>
+    <w:p>
+      <w:pPr>
+        <w:pStyle w:val="ListBullet"/>
+        <w:ind w:left="880"/>
+      </w:pPr>
+      <w:r>
+        <w:t>五</w:t>
+        <w:br/>
+        <w:t>改正法附則第百五十九条第二項の規定による書類の受理及び同条第三項の規定による登録</w:t>
+      </w:r>
+    </w:p>
+    <w:p>
+      <w:pPr>
+        <w:pStyle w:val="Heading4"/>
+      </w:pPr>
+      <w:r>
+        <w:t>第三十二条（投資信託及び投資法人に関する法律の一部改正に伴う経過措置）</w:t>
+      </w:r>
+    </w:p>
+    <w:p>
+      <w:r>
+        <w:t>改正法の施行の際現に存する旧投資信託法第二条第四項に規定する証券投資信託（改正法第五条の規定による改正後の投資信託及び投資法人に関する法律（以下この条において「新投資信託法」という。）第二条第四項に規定する証券投資信託に該当するものを除く。）は、新投資信託法第二条第四項に規定する証券投資信託とみなす。</w:t>
+      </w:r>
+    </w:p>
+    <w:p>
+      <w:pPr>
+        <w:pStyle w:val="Heading4"/>
+      </w:pPr>
+      <w:r>
+        <w:t>第三十三条</w:t>
+      </w:r>
+    </w:p>
+    <w:p>
+      <w:r>
+        <w:t>改正法附則第百五十九条第二項に規定するみなし登録運用業者が改正法附則第十八条第二項に規定するみなし登録第一種業者、整備法第二条第二項に規定するみなし登録第一種業者又は整備法第六十条第二項に規定するみなし登録第一種業者である場合には、当該みなし登録運用業者は、改正法附則第十八条第二項又は整備法第二条第二項若しくは第六十条第二項の規定により提出する書類に業務の種別として投資運用業を記載することにより、改正法附則第百五十九条第二項の規定による書類の提出を省略することができる。</w:t>
+      </w:r>
+    </w:p>
+    <w:p>
+      <w:pPr>
+        <w:pStyle w:val="Heading4"/>
+      </w:pPr>
+      <w:r>
+        <w:t>第三十四条</w:t>
+      </w:r>
+    </w:p>
+    <w:p>
+      <w:r>
+        <w:t>旧投資信託法第三十六条第一項の規定により作成した帳簿書類の保存については、なお従前の例による。</w:t>
+      </w:r>
+    </w:p>
+    <w:p>
+      <w:pPr>
+        <w:pStyle w:val="Heading4"/>
+      </w:pPr>
+      <w:r>
+        <w:t>第六十三条（処分等の効力）</w:t>
+      </w:r>
+    </w:p>
+    <w:p>
+      <w:r>
+        <w:t>施行日前にした旧証券取引法施行令、第三条の規定による改正前の投資信託及び投資法人に関する法律施行令、第十六条の規定による改正前の信託業法施行令、旧外国証券業者法施行令、第十七条第二号の規定による廃止前の有価証券に係る投資顧問業の規制等に関する法律施行令、旧抵当証券業規制法施行令、同条第四号の規定による廃止前の金融先物取引法施行令若しくは第五十一条の規定による改正前の商品投資に係る事業の規制に関する法律施行令又はこれらに基づく命令の規定によってした処分、手続その他の行為であって、新金融商品取引法施行令の規定に相当の規定があるものは、改正法附則、整備法又はこの附則に別段の定めがあるものを除き、新金融商品取引法施行令の相当の規定によってしたものとみなす。</w:t>
+      </w:r>
+    </w:p>
+    <w:p>
+      <w:pPr>
+        <w:pStyle w:val="Heading4"/>
+      </w:pPr>
+      <w:r>
+        <w:t>第六十四条（罰則の適用に関する経過措置）</w:t>
+      </w:r>
+    </w:p>
+    <w:p>
+      <w:r>
+        <w:t>施行日前にした行為及びこの附則の規定によりなお従前の例によることとされる場合における施行日以後にした行為に対する罰則の適用については、なお従前の例による。</w:t>
+      </w:r>
+    </w:p>
+    <w:p>
+      <w:r>
+        <w:br w:type="page"/>
+      </w:r>
+    </w:p>
+    <w:p>
+      <w:pPr>
+        <w:pStyle w:val="Heading1"/>
+      </w:pPr>
+      <w:r>
+        <w:t>附則（平成一九年八月三日政令第二三五号）</w:t>
+      </w:r>
+    </w:p>
+    <w:p>
+      <w:pPr>
+        <w:pStyle w:val="Heading4"/>
+      </w:pPr>
+      <w:r>
+        <w:t>第一条（施行期日）</w:t>
+      </w:r>
+    </w:p>
+    <w:p>
+      <w:r>
+        <w:t>この政令は、平成十九年十月一日から施行する。</w:t>
+      </w:r>
+    </w:p>
+    <w:p>
+      <w:pPr>
+        <w:pStyle w:val="Heading4"/>
+      </w:pPr>
+      <w:r>
+        <w:t>第四十一条（罰則に関する経過措置）</w:t>
+      </w:r>
+    </w:p>
+    <w:p>
+      <w:r>
+        <w:t>この政令の施行前にした行為に対する罰則の適用については、なお従前の例による。</w:t>
+      </w:r>
+    </w:p>
+    <w:p>
+      <w:r>
+        <w:br w:type="page"/>
+      </w:r>
+    </w:p>
+    <w:p>
+      <w:pPr>
+        <w:pStyle w:val="Heading1"/>
+      </w:pPr>
+      <w:r>
+        <w:t>附則（平成一九年九月二〇日政令第二九二号）</w:t>
+      </w:r>
+    </w:p>
+    <w:p>
+      <w:r>
+        <w:t>この政令は、公布の日から施行する。</w:t>
+      </w:r>
+    </w:p>
+    <w:p>
+      <w:r>
+        <w:br w:type="page"/>
+      </w:r>
+    </w:p>
+    <w:p>
+      <w:pPr>
+        <w:pStyle w:val="Heading1"/>
+      </w:pPr>
+      <w:r>
+        <w:t>附則（平成一九年一二月一四日政令第三六九号）</w:t>
+      </w:r>
+    </w:p>
+    <w:p>
+      <w:pPr>
+        <w:pStyle w:val="Heading4"/>
+      </w:pPr>
+      <w:r>
+        <w:t>第一条（施行期日）</w:t>
+      </w:r>
+    </w:p>
+    <w:p>
+      <w:r>
+        <w:t>この政令は、平成二十年一月四日から施行する。</w:t>
+      </w:r>
+    </w:p>
+    <w:p>
+      <w:pPr>
+        <w:pStyle w:val="Heading4"/>
+      </w:pPr>
+      <w:r>
+        <w:t>第三十一条（投資信託及び投資法人に関する法律施行令の一部改正に伴う経過措置）</w:t>
+      </w:r>
+    </w:p>
+    <w:p>
+      <w:r>
+        <w:t>既登録社債等については、第三十九条の規定による改正前の投資信託及び投資法人に関する法律施行令第九十八条の規定は、なおその効力を有する。</w:t>
+      </w:r>
+    </w:p>
+    <w:p>
+      <w:r>
+        <w:br w:type="page"/>
+      </w:r>
+    </w:p>
+    <w:p>
+      <w:pPr>
+        <w:pStyle w:val="Heading1"/>
+      </w:pPr>
+      <w:r>
+        <w:t>附則（平成二〇年六月二七日政令第二一一号）</w:t>
+      </w:r>
+    </w:p>
+    <w:p>
+      <w:pPr>
+        <w:pStyle w:val="Heading4"/>
+      </w:pPr>
+      <w:r>
+        <w:t>第一条（施行期日）</w:t>
+      </w:r>
+    </w:p>
+    <w:p>
+      <w:r>
+        <w:t>この政令は、公布の日から施行する。</w:t>
+      </w:r>
+    </w:p>
+    <w:p>
+      <w:r>
+        <w:br w:type="page"/>
+      </w:r>
+    </w:p>
+    <w:p>
+      <w:pPr>
+        <w:pStyle w:val="Heading1"/>
+      </w:pPr>
+      <w:r>
+        <w:t>附則（平成二〇年一二月五日政令第三六九号）</w:t>
+      </w:r>
+    </w:p>
+    <w:p>
+      <w:pPr>
+        <w:pStyle w:val="Heading4"/>
+      </w:pPr>
+      <w:r>
+        <w:t>第一条（施行期日）</w:t>
+      </w:r>
+    </w:p>
+    <w:p>
+      <w:r>
+        <w:t>この政令は、金融商品取引法等の一部を改正する法律（平成二十年法律第六十五号。以下「改正法」という。）の施行の日（平成二十年十二月十二日）から施行する。</w:t>
+      </w:r>
+    </w:p>
+    <w:p>
+      <w:pPr>
+        <w:pStyle w:val="Heading4"/>
+      </w:pPr>
+      <w:r>
+        <w:t>第十二条（罰則の適用に関する経過措置）</w:t>
+      </w:r>
+    </w:p>
+    <w:p>
+      <w:r>
+        <w:t>施行日前にした行為及びこの附則の規定によりなお従前の例によることとされる場合における施行日以後にした行為に対する罰則の適用については、なお従前の例による。</w:t>
+      </w:r>
+    </w:p>
+    <w:p>
+      <w:r>
+        <w:br w:type="page"/>
+      </w:r>
+    </w:p>
+    <w:p>
+      <w:pPr>
+        <w:pStyle w:val="Heading1"/>
+      </w:pPr>
+      <w:r>
+        <w:t>附則（平成二一年一月二三日政令第八号）</w:t>
+      </w:r>
+    </w:p>
+    <w:p>
+      <w:r>
+        <w:t>この政令は、金融商品取引法等の一部を改正する法律（平成二十年法律第六十五号）附則第一条第三号に掲げる規定の施行の日（平成二十一年六月一日）から施行する。</w:t>
+      </w:r>
+    </w:p>
+    <w:p>
+      <w:r>
+        <w:br w:type="page"/>
+      </w:r>
+    </w:p>
+    <w:p>
+      <w:pPr>
+        <w:pStyle w:val="Heading1"/>
+      </w:pPr>
+      <w:r>
+        <w:t>附則（平成二一年一二月二八日政令第三〇三号）</w:t>
+      </w:r>
+    </w:p>
+    <w:p>
+      <w:pPr>
+        <w:pStyle w:val="Heading4"/>
+      </w:pPr>
+      <w:r>
+        <w:t>第一条（施行期日）</w:t>
+      </w:r>
+    </w:p>
+    <w:p>
+      <w:r>
+        <w:t>この政令は、改正法の施行の日（平成二十二年四月一日）から施行する。</w:t>
+        <w:br/>
+        <w:t>ただし、次の各号に掲げる規定は、当該各号に定める日から施行する。</w:t>
+      </w:r>
+    </w:p>
+    <w:p>
+      <w:pPr>
+        <w:pStyle w:val="ListBullet"/>
+        <w:ind w:left="880"/>
+      </w:pPr>
+      <w:r>
+        <w:t>一から三まで</w:t>
+        <w:br/>
+        <w:t>略</w:t>
+      </w:r>
+    </w:p>
+    <w:p>
+      <w:pPr>
+        <w:pStyle w:val="ListBullet"/>
+        <w:ind w:left="880"/>
+      </w:pPr>
+      <w:r>
+        <w:t>四</w:t>
+        <w:br/>
+        <w:t>第一条中金融商品取引法施行令第十六条の四及び第三十八条第二項の改正規定、第五条中農業協同組合法施行令第一条の十六第一項及び第二項の改正規定、第七条中信用金庫法施行令第十三条第一項の改正規定、第十一条中長期信用銀行法施行令第五条の改正規定（同条第一項の表以外の部分中「場合」の下に「（同法第十二条の三を準用する場合を除く。）」を加える部分及び同条に一項を加える部分に限る。）、第十三条中労働金庫法施行令第七条第一項の改正規定、第十九条中水産業協同組合法施行令第十条の七第一項及び第二項の改正規定、第二十一条中保険業法施行令第二十一条の改正規定、第三十二条の規定、第三十三条中投資信託及び投資法人に関する法律施行令第百二十一条第一項の改正規定並びに第三十五条の規定</w:t>
+        <w:br/>
+        <w:br/>
+        <w:br/>
+        <w:t>改正法附則第一条第三号に掲げる規定の施行の日（平成二十二年十月一日）</w:t>
+      </w:r>
+    </w:p>
+    <w:p>
+      <w:pPr>
+        <w:pStyle w:val="Heading4"/>
+      </w:pPr>
+      <w:r>
+        <w:t>第五条（罰則の適用に関する経過措置）</w:t>
+      </w:r>
+    </w:p>
+    <w:p>
+      <w:r>
+        <w:t>この政令（附則第一条第二号に掲げる規定にあっては、当該規定）の施行前にした行為に対する罰則の適用については、なお従前の例による。</w:t>
+      </w:r>
+    </w:p>
+    <w:p>
+      <w:r>
+        <w:br w:type="page"/>
+      </w:r>
+    </w:p>
+    <w:p>
+      <w:pPr>
+        <w:pStyle w:val="Heading1"/>
+      </w:pPr>
+      <w:r>
+        <w:t>附則（平成二二年九月一〇日政令第一九六号）</w:t>
+      </w:r>
+    </w:p>
+    <w:p>
+      <w:pPr>
+        <w:pStyle w:val="Heading4"/>
+      </w:pPr>
+      <w:r>
+        <w:t>第一条（施行期日）</w:t>
+      </w:r>
+    </w:p>
+    <w:p>
+      <w:r>
+        <w:t>この政令は、改正法の施行の日（平成二十三年一月一日）から施行する。</w:t>
+      </w:r>
+    </w:p>
+    <w:p>
+      <w:r>
+        <w:br w:type="page"/>
+      </w:r>
+    </w:p>
+    <w:p>
+      <w:pPr>
+        <w:pStyle w:val="Heading1"/>
+      </w:pPr>
+      <w:r>
+        <w:t>附則（平成二二年一二月二七日政令第二五五号）</w:t>
+      </w:r>
+    </w:p>
+    <w:p>
+      <w:pPr>
+        <w:pStyle w:val="Heading4"/>
+      </w:pPr>
+      <w:r>
+        <w:t>第一条（施行期日）</w:t>
+      </w:r>
+    </w:p>
+    <w:p>
+      <w:r>
+        <w:t>この政令は、金融商品取引法等の一部を改正する法律（次条において「改正法」という。）の施行の日（平成二十三年四月一日）から施行する。</w:t>
+      </w:r>
+    </w:p>
+    <w:p>
+      <w:r>
+        <w:br w:type="page"/>
+      </w:r>
+    </w:p>
+    <w:p>
+      <w:pPr>
+        <w:pStyle w:val="Heading1"/>
+      </w:pPr>
+      <w:r>
+        <w:t>附則（平成二三年六月二四日政令第一八一号）</w:t>
+      </w:r>
+    </w:p>
+    <w:p>
+      <w:pPr>
+        <w:pStyle w:val="Heading4"/>
+      </w:pPr>
+      <w:r>
+        <w:t>第一条（施行期日）</w:t>
+      </w:r>
+    </w:p>
+    <w:p>
+      <w:r>
+        <w:t>この政令は、放送法等の一部を改正する法律（平成二十二年法律第六十五号。以下「放送法等改正法」という。）の施行の日（平成二十三年六月三十日。以下「施行日」という。）から施行する。</w:t>
+      </w:r>
+    </w:p>
+    <w:p>
+      <w:pPr>
+        <w:pStyle w:val="Heading4"/>
+      </w:pPr>
+      <w:r>
+        <w:t>第十三条（罰則に関する経過措置）</w:t>
+      </w:r>
+    </w:p>
+    <w:p>
+      <w:r>
+        <w:t>この政令の施行前にした行為に対する罰則の適用については、なお従前の例による。</w:t>
+      </w:r>
+    </w:p>
+    <w:p>
+      <w:r>
+        <w:br w:type="page"/>
+      </w:r>
+    </w:p>
+    <w:p>
+      <w:pPr>
+        <w:pStyle w:val="Heading1"/>
+      </w:pPr>
+      <w:r>
+        <w:t>附則（平成二三年一一月一六日政令第三三九号）</w:t>
+      </w:r>
+    </w:p>
+    <w:p>
+      <w:r>
+        <w:t>この政令は、資本市場及び金融業の基盤強化のための金融商品取引法等の一部を改正する法律附則第一条第二号に掲げる規定の施行の日（平成二十三年十一月二十四日）から施行する。</w:t>
+      </w:r>
+    </w:p>
+    <w:p>
+      <w:r>
+        <w:br w:type="page"/>
+      </w:r>
+    </w:p>
+    <w:p>
+      <w:pPr>
+        <w:pStyle w:val="Heading1"/>
+      </w:pPr>
+      <w:r>
+        <w:t>附則（平成二四年七月一九日政令第一九七号）</w:t>
+      </w:r>
+    </w:p>
+    <w:p>
+      <w:r>
+        <w:t>この政令は、新非訟事件手続法の施行の日（平成二十五年一月一日）から施行する。</w:t>
+      </w:r>
+    </w:p>
+    <w:p>
+      <w:r>
+        <w:br w:type="page"/>
+      </w:r>
+    </w:p>
+    <w:p>
+      <w:pPr>
+        <w:pStyle w:val="Heading1"/>
+      </w:pPr>
+      <w:r>
+        <w:t>附則（平成二六年一月二四日政令第一五号）</w:t>
+      </w:r>
+    </w:p>
+    <w:p>
+      <w:pPr>
+        <w:pStyle w:val="Heading5"/>
+        <w:ind w:left="440"/>
+      </w:pPr>
+      <w:r>
+        <w:t>１</w:t>
+      </w:r>
+    </w:p>
+    <w:p>
+      <w:pPr>
+        <w:ind w:left="440"/>
+      </w:pPr>
+      <w:r>
+        <w:t>この政令は、金融商品取引法等の一部を改正する法律の施行の日（平成二十六年四月一日）から施行する。</w:t>
+      </w:r>
+    </w:p>
+    <w:p>
+      <w:pPr>
+        <w:pStyle w:val="Heading5"/>
+        <w:ind w:left="440"/>
+      </w:pPr>
+      <w:r>
+        <w:t>２</w:t>
+      </w:r>
+    </w:p>
+    <w:p>
+      <w:pPr>
+        <w:ind w:left="440"/>
+      </w:pPr>
+      <w:r>
+        <w:t>この政令の施行前にした行為に対する罰則の適用については、なお従前の例による。</w:t>
+      </w:r>
+    </w:p>
+    <w:p>
+      <w:r>
+        <w:br w:type="page"/>
+      </w:r>
+    </w:p>
+    <w:p>
+      <w:pPr>
+        <w:pStyle w:val="Heading1"/>
+      </w:pPr>
+      <w:r>
+        <w:t>附則（平成二六年二月二六日政令第四九号）</w:t>
+      </w:r>
+    </w:p>
+    <w:p>
+      <w:pPr>
+        <w:pStyle w:val="Heading4"/>
+      </w:pPr>
+      <w:r>
+        <w:t>第一条（施行期日）</w:t>
+      </w:r>
+    </w:p>
+    <w:p>
+      <w:r>
         <w:t>この政令は、金融商品取引法等の一部を改正する法律（次条において「改正法」という。）の施行の日（平成二十六年三月十一日）から施行する。</w:t>
       </w:r>
     </w:p>
@@ -8012,7 +6940,7 @@
         <w:pStyle w:val="Heading1"/>
       </w:pPr>
       <w:r>
-        <w:t>附　則（平成二六年七月二日政令第二四六号）</w:t>
+        <w:t>附則（平成二六年七月二日政令第二四六号）</w:t>
       </w:r>
     </w:p>
     <w:p>
@@ -8030,7 +6958,7 @@
         <w:pStyle w:val="Heading1"/>
       </w:pPr>
       <w:r>
-        <w:t>附　則（平成二六年九月三日政令第二九四号）</w:t>
+        <w:t>附則（平成二六年九月三日政令第二九四号）</w:t>
       </w:r>
     </w:p>
     <w:p>
@@ -8048,7 +6976,7 @@
         <w:pStyle w:val="Heading1"/>
       </w:pPr>
       <w:r>
-        <w:t>附　則（平成二七年一月二八日政令第二三号）</w:t>
+        <w:t>附則（平成二七年一月二八日政令第二三号）</w:t>
       </w:r>
     </w:p>
     <w:p>
@@ -8066,7 +6994,7 @@
         <w:pStyle w:val="Heading1"/>
       </w:pPr>
       <w:r>
-        <w:t>附　則（平成二七年五月一五日政令第二三三号）</w:t>
+        <w:t>附則（平成二七年五月一五日政令第二三三号）</w:t>
       </w:r>
     </w:p>
     <w:p>
@@ -8092,7 +7020,7 @@
         <w:pStyle w:val="Heading1"/>
       </w:pPr>
       <w:r>
-        <w:t>附　則（平成二九年一二月二七日政令第三二六号）</w:t>
+        <w:t>附則（平成二九年一二月二七日政令第三二六号）</w:t>
       </w:r>
     </w:p>
     <w:p>
@@ -8110,7 +7038,7 @@
         <w:pStyle w:val="Heading1"/>
       </w:pPr>
       <w:r>
-        <w:t>附　則（令和二年四月三日政令第一四二号）</w:t>
+        <w:t>附則（令和二年四月三日政令第一四二号）</w:t>
       </w:r>
     </w:p>
     <w:p>
@@ -8149,7 +7077,7 @@
         <w:pStyle w:val="Heading1"/>
       </w:pPr>
       <w:r>
-        <w:t>附　則（令和三年二月三日政令第二一号）</w:t>
+        <w:t>附則（令和三年二月三日政令第二一号）</w:t>
       </w:r>
     </w:p>
     <w:p>
@@ -8177,7 +7105,7 @@
     </w:pPr>
     <w:r>
       <w:tab/>
-      <w:t>WeGov v0.1 - FTS141</w:t>
+      <w:t>WeGov v0.2 - FTS141</w:t>
     </w:r>
   </w:p>
 </w:ftr>
